--- a/DOK_S1_POLJAK-MATEJ.docx
+++ b/DOK_S1_POLJAK-MATEJ.docx
@@ -65,6 +65,7 @@
     </w:p>
     <w:p>
       <w:pPr>
+        <w:jc w:val="both"/>
         <w:rPr>
           <w:b/>
           <w:sz w:val="28"/>
@@ -81,11 +82,50 @@
       </w:r>
     </w:p>
     <w:p>
-      <w:r>
-        <w:rPr>
-          <w:lang w:val="sk-SK"/>
-        </w:rPr>
-        <w:t xml:space="preserve">Prerekvizitou vkladania inštancií žiadaného typu do K-D stromu je implementácia rozhrania IkdComparable pre kľúč vkladaných dát. Typ kľúča tým deklaruje, že </w:t>
+      <w:pPr>
+        <w:jc w:val="both"/>
+      </w:pPr>
+      <w:r>
+        <w:rPr>
+          <w:lang w:val="sk-SK"/>
+        </w:rPr>
+        <w:t xml:space="preserve">Prerekvizitou vkladania inštancií žiadaného typu do K-D stromu je implementácia rozhrania </w:t>
+      </w:r>
+      <w:r>
+        <w:rPr>
+          <w:lang w:val="sk-SK"/>
+        </w:rPr>
+        <w:t>„</w:t>
+      </w:r>
+      <w:r>
+        <w:rPr>
+          <w:lang w:val="sk-SK"/>
+        </w:rPr>
+        <w:t>I</w:t>
+      </w:r>
+      <w:r>
+        <w:rPr>
+          <w:lang w:val="sk-SK"/>
+        </w:rPr>
+        <w:t>K</w:t>
+      </w:r>
+      <w:r>
+        <w:rPr>
+          <w:lang w:val="sk-SK"/>
+        </w:rPr>
+        <w:t>dComparable</w:t>
+      </w:r>
+      <w:r>
+        <w:rPr>
+          <w:lang w:val="sk-SK"/>
+        </w:rPr>
+        <w:t>“</w:t>
+      </w:r>
+      <w:r>
+        <w:rPr>
+          <w:lang w:val="sk-SK"/>
+        </w:rPr>
+        <w:t xml:space="preserve"> pre kľúč vkladaných dát. Typ kľúča tým deklaruje, že </w:t>
       </w:r>
       <w:r>
         <w:rPr>
@@ -109,7 +149,19 @@
         <w:rPr>
           <w:lang w:val="sk-SK"/>
         </w:rPr>
-        <w:t xml:space="preserve"> s kľúčom už vložených dát v strome  podľa špecifikovanej dimenzie</w:t>
+        <w:t xml:space="preserve"> s kľ</w:t>
+      </w:r>
+      <w:r>
+        <w:rPr>
+          <w:lang w:val="sk-SK"/>
+        </w:rPr>
+        <w:t xml:space="preserve">účom už vložených dát v strome </w:t>
+      </w:r>
+      <w:r>
+        <w:rPr>
+          <w:lang w:val="sk-SK"/>
+        </w:rPr>
+        <w:t>podľa špecifikovanej dimenzie</w:t>
       </w:r>
       <w:r>
         <w:rPr>
@@ -157,7 +209,19 @@
         <w:rPr>
           <w:lang w:val="sk-SK"/>
         </w:rPr>
-        <w:t xml:space="preserve">. Napríklad, ak chcem ukladať do K-D stromu dáta s kľúčom, ktorý sa skladá z polohy X a polohy Y, pričom prvú dimenziu kľúča určuje poloha X a druhú dimenziu zas poloha Y, potom do metódy porovnania kľúčov môže byť pre dimenziu uvedené číslo z množiny </w:t>
+        <w:t>. Napríklad, ak chcem</w:t>
+      </w:r>
+      <w:r>
+        <w:rPr>
+          <w:lang w:val="sk-SK"/>
+        </w:rPr>
+        <w:t>e</w:t>
+      </w:r>
+      <w:r>
+        <w:rPr>
+          <w:lang w:val="sk-SK"/>
+        </w:rPr>
+        <w:t xml:space="preserve"> ukladať do K-D stromu dáta s kľúčom, ktorý sa skladá z polohy X a polohy Y, pričom prvú dimenziu kľúča určuje poloha X a druhú dimenziu zas poloha Y, potom do metódy porovnania kľúčov môže byť pre dimenziu uvedené číslo z množiny </w:t>
       </w:r>
       <w:r>
         <w:t>{1,2}.</w:t>
@@ -165,27 +229,43 @@
     </w:p>
     <w:p>
       <w:pPr>
-        <w:rPr>
-          <w:lang w:val="sk-SK"/>
-        </w:rPr>
-      </w:pPr>
-      <w:r>
-        <w:rPr>
-          <w:lang w:val="sk-SK"/>
-        </w:rPr>
-        <w:t>Operácie:</w:t>
-      </w:r>
-    </w:p>
-    <w:p>
-      <w:pPr>
+        <w:jc w:val="both"/>
+        <w:rPr>
+          <w:lang w:val="sk-SK"/>
+        </w:rPr>
+      </w:pPr>
+      <w:r>
+        <w:rPr>
+          <w:lang w:val="sk-SK"/>
+        </w:rPr>
+        <w:t>Operácie</w:t>
+      </w:r>
+      <w:r>
+        <w:rPr>
+          <w:lang w:val="sk-SK"/>
+        </w:rPr>
+        <w:t xml:space="preserve"> K-D stromu</w:t>
+      </w:r>
+      <w:r>
+        <w:rPr>
+          <w:lang w:val="sk-SK"/>
+        </w:rPr>
+        <w:t>:</w:t>
+      </w:r>
+    </w:p>
+    <w:p>
+      <w:pPr>
+        <w:jc w:val="both"/>
         <w:rPr>
           <w:b/>
+          <w:sz w:val="24"/>
           <w:lang w:val="sk-SK"/>
         </w:rPr>
       </w:pPr>
       <w:r>
         <w:rPr>
           <w:b/>
+          <w:sz w:val="24"/>
           <w:lang w:val="sk-SK"/>
         </w:rPr>
         <w:t>Vloženie</w:t>
@@ -193,6 +273,7 @@
     </w:p>
     <w:p>
       <w:pPr>
+        <w:jc w:val="both"/>
         <w:rPr>
           <w:lang w:val="sk-SK"/>
         </w:rPr>
@@ -211,6 +292,7 @@
           <w:ilvl w:val="0"/>
           <w:numId w:val="6"/>
         </w:numPr>
+        <w:jc w:val="both"/>
         <w:rPr>
           <w:lang w:val="sk-SK"/>
         </w:rPr>
@@ -232,6 +314,54 @@
           <w:lang w:val="sk-SK"/>
         </w:rPr>
         <w:t xml:space="preserve"> prvku v strome sa určí dimenzia</w:t>
+      </w:r>
+      <w:r>
+        <w:rPr>
+          <w:lang w:val="sk-SK"/>
+        </w:rPr>
+        <w:t xml:space="preserve">. Dimenzia sa určí nasledovne: (aktuálna hĺbka v strome MODULO počet dimenzií </w:t>
+      </w:r>
+      <w:r>
+        <w:rPr>
+          <w:lang w:val="sk-SK"/>
+        </w:rPr>
+        <w:t>kľúča</w:t>
+      </w:r>
+      <w:r>
+        <w:rPr>
+          <w:lang w:val="sk-SK"/>
+        </w:rPr>
+        <w:t>) + 1</w:t>
+      </w:r>
+      <w:r>
+        <w:rPr>
+          <w:lang w:val="sk-SK"/>
+        </w:rPr>
+        <w:t>. Hĺbka v koreni nadobúda hodnotu 0, v </w:t>
+      </w:r>
+      <w:r>
+        <w:rPr>
+          <w:lang w:val="sk-SK"/>
+        </w:rPr>
+        <w:t xml:space="preserve">synoch </w:t>
+      </w:r>
+      <w:r>
+        <w:rPr>
+          <w:lang w:val="sk-SK"/>
+        </w:rPr>
+        <w:t xml:space="preserve">koreňa </w:t>
+      </w:r>
+      <w:r>
+        <w:rPr>
+          <w:lang w:val="sk-SK"/>
+        </w:rPr>
+        <w:t>hodnotu 1</w:t>
+      </w:r>
+      <w:r>
+        <w:rPr>
+          <w:lang w:val="sk-SK"/>
+        </w:rPr>
+        <w:t xml:space="preserve"> a pod.</w:t>
       </w:r>
     </w:p>
     <w:p>
@@ -241,15 +371,40 @@
           <w:ilvl w:val="0"/>
           <w:numId w:val="6"/>
         </w:numPr>
-        <w:rPr>
-          <w:lang w:val="sk-SK"/>
-        </w:rPr>
-      </w:pPr>
-      <w:r>
-        <w:rPr>
-          <w:lang w:val="sk-SK"/>
-        </w:rPr>
-        <w:t>Porovnajú sa všetky atribúty kľúča, ktoré určujú hodnotu aktuálnej dimenzie (zistenej v predcházajúcom bode) pre inštanciu dát, ktoré sa majú vložiť, s inštanciu aktuálne porovnávaných dát v</w:t>
+        <w:jc w:val="both"/>
+        <w:rPr>
+          <w:lang w:val="sk-SK"/>
+        </w:rPr>
+      </w:pPr>
+      <w:r>
+        <w:rPr>
+          <w:lang w:val="sk-SK"/>
+        </w:rPr>
+        <w:t>Porovnajú sa všetky atribúty kľúča, ktoré určujú hodnotu aktuálnej dimenzie (zistenej v predcházajúcom bode) pre inštanciu dát, ktoré sa majú vložiť, s</w:t>
+      </w:r>
+      <w:r>
+        <w:rPr>
+          <w:lang w:val="sk-SK"/>
+        </w:rPr>
+        <w:t> kľúčom inštancie</w:t>
+      </w:r>
+      <w:r>
+        <w:rPr>
+          <w:lang w:val="sk-SK"/>
+        </w:rPr>
+        <w:t xml:space="preserve"> aktuálne </w:t>
+      </w:r>
+      <w:r>
+        <w:rPr>
+          <w:lang w:val="sk-SK"/>
+        </w:rPr>
+        <w:t>porovnávaného vrcholu</w:t>
+      </w:r>
+      <w:r>
+        <w:rPr>
+          <w:lang w:val="sk-SK"/>
+        </w:rPr>
+        <w:t xml:space="preserve"> v</w:t>
       </w:r>
       <w:r>
         <w:rPr>
@@ -268,6 +423,12 @@
           <w:lang w:val="sk-SK"/>
         </w:rPr>
         <w:t xml:space="preserve"> pomocou komparátora</w:t>
+      </w:r>
+      <w:r>
+        <w:rPr>
+          <w:lang w:val="sk-SK"/>
+        </w:rPr>
+        <w:t>.</w:t>
       </w:r>
     </w:p>
     <w:p>
@@ -277,6 +438,7 @@
           <w:ilvl w:val="1"/>
           <w:numId w:val="6"/>
         </w:numPr>
+        <w:jc w:val="both"/>
         <w:rPr>
           <w:lang w:val="sk-SK"/>
         </w:rPr>
@@ -309,7 +471,31 @@
         <w:rPr>
           <w:lang w:val="sk-SK"/>
         </w:rPr>
-        <w:t>menšiu alebo rovnú voči hodnote pre danú dimenziu prvku zo stromu, postupujeme v stromovej štruktúre smerom na ľavého syna.</w:t>
+        <w:t xml:space="preserve">menšiu alebo rovnú voči hodnote pre danú dimenziu prvku </w:t>
+      </w:r>
+      <w:r>
+        <w:rPr>
+          <w:lang w:val="sk-SK"/>
+        </w:rPr>
+        <w:t>v strome</w:t>
+      </w:r>
+      <w:r>
+        <w:rPr>
+          <w:lang w:val="sk-SK"/>
+        </w:rPr>
+        <w:t>, postupujeme</w:t>
+      </w:r>
+      <w:r>
+        <w:rPr>
+          <w:lang w:val="sk-SK"/>
+        </w:rPr>
+        <w:t xml:space="preserve"> - vetvíme</w:t>
+      </w:r>
+      <w:r>
+        <w:rPr>
+          <w:lang w:val="sk-SK"/>
+        </w:rPr>
+        <w:t xml:space="preserve"> v stromovej štruktúre smerom na ľavého syna.</w:t>
       </w:r>
     </w:p>
     <w:p>
@@ -319,15 +505,28 @@
           <w:ilvl w:val="1"/>
           <w:numId w:val="6"/>
         </w:numPr>
-        <w:rPr>
-          <w:lang w:val="sk-SK"/>
-        </w:rPr>
-      </w:pPr>
-      <w:r>
-        <w:rPr>
-          <w:lang w:val="sk-SK"/>
-        </w:rPr>
-        <w:t>Pokiaľ je hodnota vkladaného kľúča v danej dimenzií väčšia ako existujúca v strome, postupuje sa smerom do pravého podstromu.</w:t>
+        <w:jc w:val="both"/>
+        <w:rPr>
+          <w:lang w:val="sk-SK"/>
+        </w:rPr>
+      </w:pPr>
+      <w:r>
+        <w:rPr>
+          <w:lang w:val="sk-SK"/>
+        </w:rPr>
+        <w:t>Pokiaľ je hodnota vkladaného kľúča v danej dimenzií väčšia ako existujúca v strome, postupuje</w:t>
+      </w:r>
+      <w:r>
+        <w:rPr>
+          <w:lang w:val="sk-SK"/>
+        </w:rPr>
+        <w:t>me</w:t>
+      </w:r>
+      <w:r>
+        <w:rPr>
+          <w:lang w:val="sk-SK"/>
+        </w:rPr>
+        <w:t xml:space="preserve"> smerom do pravého podstromu.</w:t>
       </w:r>
     </w:p>
     <w:p>
@@ -337,19 +536,64 @@
           <w:ilvl w:val="0"/>
           <w:numId w:val="6"/>
         </w:numPr>
-        <w:rPr>
-          <w:lang w:val="sk-SK"/>
-        </w:rPr>
-      </w:pPr>
-      <w:r>
-        <w:rPr>
-          <w:lang w:val="sk-SK"/>
-        </w:rPr>
-        <w:t>Tento postup sa aplikuje, kým porovnávaný prvok zo stromovej štruktúry nie je listom (nemá ani pravého, ani ľavého syna). Následne sa vloží prvok s kľúčom ako pravý alebo ľavý syn (podľa návratovej hodnoty komparátora) existujúceho listu.</w:t>
-      </w:r>
-    </w:p>
-    <w:p>
-      <w:pPr>
+        <w:jc w:val="both"/>
+        <w:rPr>
+          <w:lang w:val="sk-SK"/>
+        </w:rPr>
+      </w:pPr>
+      <w:r>
+        <w:rPr>
+          <w:lang w:val="sk-SK"/>
+        </w:rPr>
+        <w:t xml:space="preserve">Tento postup sa aplikuje, kým porovnávaný prvok zo stromovej štruktúry </w:t>
+      </w:r>
+      <w:r>
+        <w:rPr>
+          <w:lang w:val="sk-SK"/>
+        </w:rPr>
+        <w:t>nemá syna pre podstrom, na ktorý by sme mali postupovať</w:t>
+      </w:r>
+      <w:r>
+        <w:rPr>
+          <w:lang w:val="sk-SK"/>
+        </w:rPr>
+        <w:t xml:space="preserve">. </w:t>
+      </w:r>
+      <w:r>
+        <w:rPr>
+          <w:lang w:val="sk-SK"/>
+        </w:rPr>
+        <w:t>Na toto miesto sa vloží prvok s kľúčom</w:t>
+      </w:r>
+      <w:r>
+        <w:rPr>
+          <w:lang w:val="sk-SK"/>
+        </w:rPr>
+        <w:t>.</w:t>
+      </w:r>
+    </w:p>
+    <w:p>
+      <w:pPr>
+        <w:pStyle w:val="ListParagraph"/>
+        <w:numPr>
+          <w:ilvl w:val="1"/>
+          <w:numId w:val="6"/>
+        </w:numPr>
+        <w:jc w:val="both"/>
+        <w:rPr>
+          <w:lang w:val="sk-SK"/>
+        </w:rPr>
+      </w:pPr>
+      <w:r>
+        <w:rPr>
+          <w:lang w:val="sk-SK"/>
+        </w:rPr>
+        <w:t>Existuje ešte špeciálny prípad, kedy strom je prázdny. Vtedy sa vkladaný prvok iba označí ako koreň stromu.</w:t>
+      </w:r>
+    </w:p>
+    <w:p>
+      <w:pPr>
+        <w:jc w:val="both"/>
         <w:rPr>
           <w:lang w:val="sk-SK"/>
         </w:rPr>
@@ -391,7 +635,128 @@
         <w:rPr>
           <w:lang w:val="sk-SK"/>
         </w:rPr>
-        <w:t>, pretože každým vetvením nemusíme porovnávať pravý alebo ľavý podstrom vďaka pravidlu, že hodnoty kľúča pre relevantnú dimenziu prvku v strome, ktoré sú menšie alebo rovné, budú vždy v ľavom podstrome.</w:t>
+        <w:t>, pretože každým vetvením nemusíme porovnávať pravý alebo ľavý podstrom vďaka pravidlu, že hodnoty kľúča pre relevantnú dimenziu prvku v strome, ktoré sú menšie alebo rov</w:t>
+      </w:r>
+      <w:r>
+        <w:rPr>
+          <w:lang w:val="sk-SK"/>
+        </w:rPr>
+        <w:t>né, budú vždy v ľavom podstrome a naopak, hodnoty kľúča väčšie pre danú dimeniziu, sa budú nachádzať v pravom podstrome.</w:t>
+      </w:r>
+    </w:p>
+    <w:p>
+      <w:pPr>
+        <w:jc w:val="both"/>
+        <w:rPr>
+          <w:lang w:val="sk-SK"/>
+        </w:rPr>
+      </w:pPr>
+      <w:r>
+        <w:rPr>
+          <w:lang w:val="sk-SK"/>
+        </w:rPr>
+        <w:t>Na obrázku 1 je znázornený kód vkladania do K-D stromu.</w:t>
+      </w:r>
+    </w:p>
+    <w:p>
+      <w:pPr>
+        <w:keepNext/>
+        <w:ind w:firstLine="720"/>
+      </w:pPr>
+      <w:r>
+        <w:lastRenderedPageBreak/>
+        <w:drawing>
+          <wp:inline distT="0" distB="0" distL="0" distR="0" wp14:anchorId="53B1F195" wp14:editId="09085352">
+            <wp:extent cx="4902986" cy="5189517"/>
+            <wp:effectExtent l="19050" t="19050" r="12065" b="11430"/>
+            <wp:docPr id="1" name="Picture 1"/>
+            <wp:cNvGraphicFramePr>
+              <a:graphicFrameLocks xmlns:a="http://schemas.openxmlformats.org/drawingml/2006/main" noChangeAspect="1"/>
+            </wp:cNvGraphicFramePr>
+            <a:graphic xmlns:a="http://schemas.openxmlformats.org/drawingml/2006/main">
+              <a:graphicData uri="http://schemas.openxmlformats.org/drawingml/2006/picture">
+                <pic:pic xmlns:pic="http://schemas.openxmlformats.org/drawingml/2006/picture">
+                  <pic:nvPicPr>
+                    <pic:cNvPr id="1" name=""/>
+                    <pic:cNvPicPr/>
+                  </pic:nvPicPr>
+                  <pic:blipFill>
+                    <a:blip r:embed="rId6"/>
+                    <a:stretch>
+                      <a:fillRect/>
+                    </a:stretch>
+                  </pic:blipFill>
+                  <pic:spPr>
+                    <a:xfrm>
+                      <a:off x="0" y="0"/>
+                      <a:ext cx="4909369" cy="5196273"/>
+                    </a:xfrm>
+                    <a:prstGeom prst="rect">
+                      <a:avLst/>
+                    </a:prstGeom>
+                    <a:ln w="3175">
+                      <a:solidFill>
+                        <a:schemeClr val="tx1"/>
+                      </a:solidFill>
+                    </a:ln>
+                  </pic:spPr>
+                </pic:pic>
+              </a:graphicData>
+            </a:graphic>
+          </wp:inline>
+        </w:drawing>
+      </w:r>
+    </w:p>
+    <w:p>
+      <w:pPr>
+        <w:pStyle w:val="Caption"/>
+        <w:ind w:left="2160" w:firstLine="720"/>
+        <w:rPr>
+          <w:lang w:val="sk-SK"/>
+        </w:rPr>
+      </w:pPr>
+      <w:r>
+        <w:rPr>
+          <w:lang w:val="sk-SK"/>
+        </w:rPr>
+        <w:t xml:space="preserve">Obrázok </w:t>
+      </w:r>
+      <w:r>
+        <w:rPr>
+          <w:lang w:val="sk-SK"/>
+        </w:rPr>
+        <w:fldChar w:fldCharType="begin"/>
+      </w:r>
+      <w:r>
+        <w:rPr>
+          <w:lang w:val="sk-SK"/>
+        </w:rPr>
+        <w:instrText xml:space="preserve"> SEQ Obrázok \* ARABIC </w:instrText>
+      </w:r>
+      <w:r>
+        <w:rPr>
+          <w:lang w:val="sk-SK"/>
+        </w:rPr>
+        <w:fldChar w:fldCharType="separate"/>
+      </w:r>
+      <w:r>
+        <w:rPr>
+          <w:noProof/>
+          <w:lang w:val="sk-SK"/>
+        </w:rPr>
+        <w:t>1</w:t>
+      </w:r>
+      <w:r>
+        <w:rPr>
+          <w:lang w:val="sk-SK"/>
+        </w:rPr>
+        <w:fldChar w:fldCharType="end"/>
+      </w:r>
+      <w:r>
+        <w:rPr>
+          <w:lang w:val="sk-SK"/>
+        </w:rPr>
+        <w:t xml:space="preserve"> – vkladanie do K-D stromu</w:t>
       </w:r>
     </w:p>
     <w:p>
@@ -402,12 +767,114 @@
           <w:lang w:val="sk-SK"/>
         </w:rPr>
       </w:pPr>
-      <w:r>
+    </w:p>
+    <w:p>
+      <w:pPr>
+        <w:ind w:left="360"/>
+        <w:jc w:val="both"/>
         <w:rPr>
           <w:b/>
+          <w:sz w:val="24"/>
+          <w:lang w:val="sk-SK"/>
+        </w:rPr>
+      </w:pPr>
+      <w:r>
+        <w:rPr>
+          <w:b/>
+          <w:sz w:val="24"/>
           <w:lang w:val="sk-SK"/>
         </w:rPr>
         <w:t>Vyhľadávanie</w:t>
+      </w:r>
+    </w:p>
+    <w:p>
+      <w:pPr>
+        <w:ind w:left="360"/>
+        <w:jc w:val="both"/>
+        <w:rPr>
+          <w:lang w:val="sk-SK"/>
+        </w:rPr>
+      </w:pPr>
+      <w:r>
+        <w:rPr>
+          <w:lang w:val="sk-SK"/>
+        </w:rPr>
+        <w:t>Strom podporuje 2 typy vyhľadávania, pričom prvý je súčasťou druhého:</w:t>
+      </w:r>
+    </w:p>
+    <w:p>
+      <w:pPr>
+        <w:pStyle w:val="ListParagraph"/>
+        <w:numPr>
+          <w:ilvl w:val="0"/>
+          <w:numId w:val="4"/>
+        </w:numPr>
+        <w:jc w:val="both"/>
+        <w:rPr>
+          <w:lang w:val="sk-SK"/>
+        </w:rPr>
+      </w:pPr>
+      <w:r>
+        <w:rPr>
+          <w:lang w:val="sk-SK"/>
+        </w:rPr>
+        <w:t> </w:t>
+      </w:r>
+      <w:r>
+        <w:rPr>
+          <w:u w:val="single"/>
+          <w:lang w:val="sk-SK"/>
+        </w:rPr>
+        <w:t>prvky</w:t>
+      </w:r>
+      <w:r>
+        <w:rPr>
+          <w:u w:val="single"/>
+          <w:lang w:val="sk-SK"/>
+        </w:rPr>
+        <w:t xml:space="preserve"> s rovnakou hodnotou sekundárneho kľúča</w:t>
+      </w:r>
+      <w:r>
+        <w:rPr>
+          <w:lang w:val="sk-SK"/>
+        </w:rPr>
+        <w:t xml:space="preserve"> </w:t>
+      </w:r>
+      <w:r>
+        <w:rPr>
+          <w:lang w:val="sk-SK"/>
+        </w:rPr>
+        <w:t>–</w:t>
+      </w:r>
+      <w:r>
+        <w:rPr>
+          <w:lang w:val="sk-SK"/>
+        </w:rPr>
+        <w:t xml:space="preserve"> </w:t>
+      </w:r>
+      <w:r>
+        <w:rPr>
+          <w:lang w:val="sk-SK"/>
+        </w:rPr>
+        <w:t>K-D strom dovoľuje vkladanie dát s rovnakou hodnotou sekundárneho kľúča. Preto, keď vyhľadávame podľa sekundárneho kľúča, musíme nájsť všetky.</w:t>
+      </w:r>
+      <w:r>
+        <w:rPr>
+          <w:lang w:val="sk-SK"/>
+        </w:rPr>
+        <w:t xml:space="preserve"> Pre účely nájdenia všetkých takých prvkov si vytvoríme pomocnú metódu „findNodeWithKey“ na nájdenie prvku s kľúčom, ktorý mal ako prvý zhodu so sekundárnym kľúčom. V tejto </w:t>
+      </w:r>
+      <w:r>
+        <w:rPr>
+          <w:lang w:val="sk-SK"/>
+        </w:rPr>
+        <w:t>sa bude hľadať „miesto“ ako pri vkladaní prvku do stromu</w:t>
+      </w:r>
+      <w:r>
+        <w:rPr>
+          <w:lang w:val="sk-SK"/>
+        </w:rPr>
+        <w:t xml:space="preserve"> a to nasledovne:</w:t>
       </w:r>
     </w:p>
     <w:p>
@@ -417,15 +884,160 @@
           <w:ilvl w:val="1"/>
           <w:numId w:val="4"/>
         </w:numPr>
-        <w:rPr>
-          <w:lang w:val="sk-SK"/>
-        </w:rPr>
-      </w:pPr>
-      <w:r>
-        <w:rPr>
-          <w:lang w:val="sk-SK"/>
-        </w:rPr>
-        <w:t> riešenie vyhľadávania duplicít</w:t>
+        <w:jc w:val="both"/>
+        <w:rPr>
+          <w:lang w:val="sk-SK"/>
+        </w:rPr>
+      </w:pPr>
+      <w:r>
+        <w:rPr>
+          <w:lang w:val="sk-SK"/>
+        </w:rPr>
+        <w:t xml:space="preserve">Budeme hľadať cestu, po ktorej by musel kľúč putovať na svoje miesto pri vložení porovnávaním hľadaného kľúča s kľúčom aktuálne porovnávaného prvku stromu na základe dimenzie, podľa ktorej sa vetví na jeho úrovni. Ak je hodnota hľadaného kľúča v dimenzií menšia, musíme hľadať v pravom podstrome. Ak je hodnota väčšia, ideme do </w:t>
+      </w:r>
+      <w:r>
+        <w:rPr>
+          <w:lang w:val="sk-SK"/>
+        </w:rPr>
+        <w:lastRenderedPageBreak/>
+        <w:t xml:space="preserve">pravého podstromu. Ak sa však hodnota kľúča pre danú dimenziu rovná hodnote kľúča aktuálne porovnávaného prvku, porovnáme hodnoty kľúčov pre všetky dimenzie pomocou metódy „hasSameKey“. </w:t>
+      </w:r>
+      <w:r>
+        <w:rPr>
+          <w:lang w:val="sk-SK"/>
+        </w:rPr>
+        <w:t>Ak sa nezhodujú, vetvíme doľava, ale ak sa našla zhoda, vrátime refenciu na prvok, ktorý má rovnakú hodnotu kľúča</w:t>
+      </w:r>
+      <w:r>
+        <w:rPr>
+          <w:lang w:val="sk-SK"/>
+        </w:rPr>
+        <w:t xml:space="preserve"> pre všetky dimenzie</w:t>
+      </w:r>
+      <w:r>
+        <w:rPr>
+          <w:lang w:val="sk-SK"/>
+        </w:rPr>
+        <w:t>.</w:t>
+      </w:r>
+    </w:p>
+    <w:p>
+      <w:pPr>
+        <w:pStyle w:val="ListParagraph"/>
+        <w:ind w:left="2160"/>
+        <w:rPr>
+          <w:lang w:val="sk-SK"/>
+        </w:rPr>
+      </w:pPr>
+    </w:p>
+    <w:p>
+      <w:pPr>
+        <w:pStyle w:val="ListParagraph"/>
+        <w:keepNext/>
+        <w:ind w:firstLine="720"/>
+      </w:pPr>
+      <w:r>
+        <w:rPr>
+          <w:lang w:val="sk-SK"/>
+        </w:rPr>
+        <w:drawing>
+          <wp:inline distT="0" distB="0" distL="0" distR="0" wp14:anchorId="0F0D5FF6" wp14:editId="0F270982">
+            <wp:extent cx="3924382" cy="2035563"/>
+            <wp:effectExtent l="19050" t="19050" r="19050" b="22225"/>
+            <wp:docPr id="4" name="Picture 4"/>
+            <wp:cNvGraphicFramePr>
+              <a:graphicFrameLocks xmlns:a="http://schemas.openxmlformats.org/drawingml/2006/main" noChangeAspect="1"/>
+            </wp:cNvGraphicFramePr>
+            <a:graphic xmlns:a="http://schemas.openxmlformats.org/drawingml/2006/main">
+              <a:graphicData uri="http://schemas.openxmlformats.org/drawingml/2006/picture">
+                <pic:pic xmlns:pic="http://schemas.openxmlformats.org/drawingml/2006/picture">
+                  <pic:nvPicPr>
+                    <pic:cNvPr id="1" name=""/>
+                    <pic:cNvPicPr/>
+                  </pic:nvPicPr>
+                  <pic:blipFill>
+                    <a:blip r:embed="rId7"/>
+                    <a:stretch>
+                      <a:fillRect/>
+                    </a:stretch>
+                  </pic:blipFill>
+                  <pic:spPr>
+                    <a:xfrm>
+                      <a:off x="0" y="0"/>
+                      <a:ext cx="3954415" cy="2051141"/>
+                    </a:xfrm>
+                    <a:prstGeom prst="rect">
+                      <a:avLst/>
+                    </a:prstGeom>
+                    <a:ln w="3175">
+                      <a:solidFill>
+                        <a:schemeClr val="tx1"/>
+                      </a:solidFill>
+                    </a:ln>
+                  </pic:spPr>
+                </pic:pic>
+              </a:graphicData>
+            </a:graphic>
+          </wp:inline>
+        </w:drawing>
+      </w:r>
+    </w:p>
+    <w:p>
+      <w:pPr>
+        <w:pStyle w:val="Caption"/>
+        <w:ind w:left="2880"/>
+        <w:rPr>
+          <w:lang w:val="sk-SK"/>
+        </w:rPr>
+      </w:pPr>
+      <w:r>
+        <w:rPr>
+          <w:lang w:val="sk-SK"/>
+        </w:rPr>
+        <w:t xml:space="preserve">Obrázok </w:t>
+      </w:r>
+      <w:r>
+        <w:rPr>
+          <w:lang w:val="sk-SK"/>
+        </w:rPr>
+        <w:fldChar w:fldCharType="begin"/>
+      </w:r>
+      <w:r>
+        <w:rPr>
+          <w:lang w:val="sk-SK"/>
+        </w:rPr>
+        <w:instrText xml:space="preserve"> SEQ Obrázok \* ARABIC </w:instrText>
+      </w:r>
+      <w:r>
+        <w:rPr>
+          <w:lang w:val="sk-SK"/>
+        </w:rPr>
+        <w:fldChar w:fldCharType="separate"/>
+      </w:r>
+      <w:r>
+        <w:rPr>
+          <w:noProof/>
+          <w:lang w:val="sk-SK"/>
+        </w:rPr>
+        <w:t>2</w:t>
+      </w:r>
+      <w:r>
+        <w:rPr>
+          <w:lang w:val="sk-SK"/>
+        </w:rPr>
+        <w:fldChar w:fldCharType="end"/>
+      </w:r>
+      <w:r>
+        <w:rPr>
+          <w:lang w:val="sk-SK"/>
+        </w:rPr>
+        <w:t xml:space="preserve"> – metóda </w:t>
+      </w:r>
+      <w:r>
+        <w:rPr>
+          <w:lang w:val="sk-SK"/>
+        </w:rPr>
+        <w:t>„findNodeWithKey“</w:t>
       </w:r>
     </w:p>
     <w:p>
@@ -435,48 +1047,242 @@
           <w:ilvl w:val="1"/>
           <w:numId w:val="4"/>
         </w:numPr>
-        <w:rPr>
-          <w:lang w:val="sk-SK"/>
-        </w:rPr>
-      </w:pPr>
-      <w:r>
-        <w:rPr>
-          <w:lang w:val="sk-SK"/>
-        </w:rPr>
-        <w:t> unikátny prvok – nájdenie unikátneho prvku v k-d strome so sekundárnymi kľúčmi dos</w:t>
-      </w:r>
-      <w:bookmarkStart w:id="0" w:name="_GoBack"/>
-      <w:bookmarkEnd w:id="0"/>
-      <w:r>
-        <w:rPr>
-          <w:lang w:val="sk-SK"/>
-        </w:rPr>
-        <w:t xml:space="preserve">iahneme pridaním obmedzenia pre typ vkladaných dát tak, že musia realizovať </w:t>
+        <w:jc w:val="both"/>
+        <w:rPr>
+          <w:lang w:val="sk-SK"/>
+        </w:rPr>
+      </w:pPr>
+      <w:r>
+        <w:rPr>
+          <w:lang w:val="sk-SK"/>
+        </w:rPr>
+        <w:t>Vyššie opísanú metódu budeme pri hľadaní všetkých duplicít využívať opakovane. Parametrom metódy „findNodeWithKey“ je vrchol podstromu, počnúc ktorým sa má začať vyhľadávanie.</w:t>
+      </w:r>
+      <w:r>
+        <w:rPr>
+          <w:lang w:val="sk-SK"/>
+        </w:rPr>
+        <w:t xml:space="preserve"> Na naprogramovanie vyhľadania duplicít využijeme nasledovnú skutočnosť. Keď do stromu vkladáme prvok s kľúčom, ktorého hodnota - pre všetky dimenzie - sa v strome už nachádza, potom tento prvok pôjde rovnakým vetvením smerom k listom stromu</w:t>
+      </w:r>
+      <w:r>
+        <w:rPr>
+          <w:lang w:val="sk-SK"/>
+        </w:rPr>
+        <w:t>. Ak počas vetvenia v strome narazí na prvok s rovnakým kľúčom vo všetkých dimenziách, odhliadnúc od toho podľa akej dimenzie sa vetví v danej hĺbke, potom musí vždy pokračovať hľadanie svojho miesta v ľavom podstrome, pretože pre ľubovoľnú dimenziu je hodnota kľúčov rovnaká.</w:t>
+      </w:r>
+      <w:r>
+        <w:rPr>
+          <w:lang w:val="sk-SK"/>
+        </w:rPr>
+        <w:t xml:space="preserve"> Túto </w:t>
+      </w:r>
+      <w:r>
+        <w:rPr>
+          <w:lang w:val="sk-SK"/>
+        </w:rPr>
+        <w:t>vlastnosť</w:t>
+      </w:r>
+      <w:r>
+        <w:rPr>
+          <w:lang w:val="sk-SK"/>
+        </w:rPr>
+        <w:t xml:space="preserve"> využijeme nasledovne.</w:t>
+      </w:r>
+      <w:r>
+        <w:rPr>
+          <w:lang w:val="sk-SK"/>
+        </w:rPr>
+        <w:t xml:space="preserve"> Pokúsime sa nájsť, počnúc koreňom, prvú zhodu s hľadaným kľúčom využitím metódy „findNodeWithKey“. Prvok, s ktorým sa našla zhoda si uložíme z návratovej hodnoty metódy do zoznamu nájdených duplicít. Následne opakujeme volanie metódy, ktorá začne svoje vyhľadávanie v ľavom synovi nájdenej duplicity. Toto volanie sa opakuje, kým nám metóda „findNodeWithKey“ vráti nejaký prvok. Dôležité je, aby sme metóde posúvali aj parameter hĺbky začiatočného vrcholu vyhľadávania, aby sme vedeli, podľa akej dimenzie máme vetviť vo vyhľadávaní.</w:t>
+      </w:r>
+    </w:p>
+    <w:p>
+      <w:pPr>
+        <w:pStyle w:val="ListParagraph"/>
+        <w:numPr>
+          <w:ilvl w:val="1"/>
+          <w:numId w:val="4"/>
+        </w:numPr>
+        <w:jc w:val="both"/>
+      </w:pPr>
+      <w:r>
+        <w:rPr>
+          <w:lang w:val="sk-SK"/>
+        </w:rPr>
+        <w:t> </w:t>
+      </w:r>
+      <w:r>
+        <w:rPr>
+          <w:u w:val="single"/>
+          <w:lang w:val="sk-SK"/>
+        </w:rPr>
+        <w:t>Zložitosť</w:t>
+      </w:r>
+      <w:r>
+        <w:rPr>
+          <w:lang w:val="sk-SK"/>
+        </w:rPr>
+        <w:t xml:space="preserve"> tohto </w:t>
+      </w:r>
+      <w:r>
+        <w:rPr>
+          <w:u w:val="single"/>
+          <w:lang w:val="sk-SK"/>
+        </w:rPr>
+        <w:t xml:space="preserve">vyhľadávania pre n prvkov </w:t>
+      </w:r>
+      <w:r>
+        <w:rPr>
+          <w:u w:val="single"/>
+          <w:lang w:val="sk-SK"/>
+        </w:rPr>
+        <w:t xml:space="preserve">s duplicitami </w:t>
+      </w:r>
+      <w:r>
+        <w:rPr>
+          <w:u w:val="single"/>
+          <w:lang w:val="sk-SK"/>
+        </w:rPr>
+        <w:t>je logaritmická log2(n)</w:t>
+      </w:r>
+      <w:r>
+        <w:rPr>
+          <w:lang w:val="sk-SK"/>
+        </w:rPr>
+        <w:t xml:space="preserve">, pretože vždy </w:t>
+      </w:r>
+      <w:r>
+        <w:rPr>
+          <w:lang w:val="sk-SK"/>
+        </w:rPr>
+        <w:t>kontrolujeme iba jeden z dvoch podstromov</w:t>
+      </w:r>
+      <w:r>
+        <w:rPr>
+          <w:lang w:val="sk-SK"/>
+        </w:rPr>
+        <w:t xml:space="preserve">. Pri opakovanom volaní metódy „findNodeWithKey“ iba pokračujeme v prehľadávaní podstromu, nekontrolujeme žiadne </w:t>
       </w:r>
       <w:r>
         <w:rPr>
           <w:lang w:val="sk-SK"/>
         </w:rPr>
         <w:lastRenderedPageBreak/>
-        <w:t>rozhranie „ISame“, ktoré obsahuje metódu „isSame“.</w:t>
-      </w:r>
-      <w:r>
-        <w:rPr>
-          <w:lang w:val="sk-SK"/>
-        </w:rPr>
-        <w:t xml:space="preserve"> Na túto metódu sa ďalej budeme referencovať ako „Overovateľ“.</w:t>
-      </w:r>
-      <w:r>
-        <w:rPr>
-          <w:lang w:val="sk-SK"/>
-        </w:rPr>
-        <w:t xml:space="preserve"> Typ vkladaných dát sa realizáciou zaväzuje, že vie vyhodnotiť na základe unikátneho atribútu či je inštancia tá istá na základe referencie na inštanciu alebo hodnoty unikátneho atribútu.</w:t>
-      </w:r>
-      <w:r>
-        <w:rPr>
-          <w:lang w:val="sk-SK"/>
-        </w:rPr>
-        <w:t xml:space="preserve"> So splnením tejto prerekvizity sa v k-d strome vyhľadajú všetky duplicity na základe sekundárneho kľúča a následna sa z týchto duplicít nájde konkrétny prvok použitím overovateľa.</w:t>
+        <w:t>vrcholy navyše. Metóda teda iba zaobaľuje blok kódu nájdenia najbližšej duplicity.</w:t>
+      </w:r>
+      <w:r>
+        <w:rPr>
+          <w:lang w:val="sk-SK"/>
+        </w:rPr>
+        <w:t xml:space="preserve"> </w:t>
+      </w:r>
+      <w:r>
+        <w:rPr>
+          <w:lang w:val="sk-SK"/>
+        </w:rPr>
+        <w:drawing>
+          <wp:inline distT="0" distB="0" distL="0" distR="0" wp14:anchorId="47609FB6" wp14:editId="547047BF">
+            <wp:extent cx="4591050" cy="2684979"/>
+            <wp:effectExtent l="19050" t="19050" r="19050" b="20320"/>
+            <wp:docPr id="2" name="Picture 2"/>
+            <wp:cNvGraphicFramePr>
+              <a:graphicFrameLocks xmlns:a="http://schemas.openxmlformats.org/drawingml/2006/main" noChangeAspect="1"/>
+            </wp:cNvGraphicFramePr>
+            <a:graphic xmlns:a="http://schemas.openxmlformats.org/drawingml/2006/main">
+              <a:graphicData uri="http://schemas.openxmlformats.org/drawingml/2006/picture">
+                <pic:pic xmlns:pic="http://schemas.openxmlformats.org/drawingml/2006/picture">
+                  <pic:nvPicPr>
+                    <pic:cNvPr id="1" name=""/>
+                    <pic:cNvPicPr/>
+                  </pic:nvPicPr>
+                  <pic:blipFill>
+                    <a:blip r:embed="rId8"/>
+                    <a:stretch>
+                      <a:fillRect/>
+                    </a:stretch>
+                  </pic:blipFill>
+                  <pic:spPr>
+                    <a:xfrm>
+                      <a:off x="0" y="0"/>
+                      <a:ext cx="4603877" cy="2692481"/>
+                    </a:xfrm>
+                    <a:prstGeom prst="rect">
+                      <a:avLst/>
+                    </a:prstGeom>
+                    <a:ln w="3175">
+                      <a:solidFill>
+                        <a:schemeClr val="tx1"/>
+                      </a:solidFill>
+                    </a:ln>
+                  </pic:spPr>
+                </pic:pic>
+              </a:graphicData>
+            </a:graphic>
+          </wp:inline>
+        </w:drawing>
+      </w:r>
+    </w:p>
+    <w:p>
+      <w:pPr>
+        <w:pStyle w:val="Caption"/>
+        <w:ind w:left="1440" w:firstLine="720"/>
+        <w:rPr>
+          <w:lang w:val="sk-SK"/>
+        </w:rPr>
+      </w:pPr>
+      <w:r>
+        <w:rPr>
+          <w:lang w:val="sk-SK"/>
+        </w:rPr>
+        <w:t xml:space="preserve">Obrázok </w:t>
+      </w:r>
+      <w:r>
+        <w:rPr>
+          <w:lang w:val="sk-SK"/>
+        </w:rPr>
+        <w:fldChar w:fldCharType="begin"/>
+      </w:r>
+      <w:r>
+        <w:rPr>
+          <w:lang w:val="sk-SK"/>
+        </w:rPr>
+        <w:instrText xml:space="preserve"> SEQ Obrázok \* ARABIC </w:instrText>
+      </w:r>
+      <w:r>
+        <w:rPr>
+          <w:lang w:val="sk-SK"/>
+        </w:rPr>
+        <w:fldChar w:fldCharType="separate"/>
+      </w:r>
+      <w:r>
+        <w:rPr>
+          <w:noProof/>
+          <w:lang w:val="sk-SK"/>
+        </w:rPr>
+        <w:t>3</w:t>
+      </w:r>
+      <w:r>
+        <w:rPr>
+          <w:lang w:val="sk-SK"/>
+        </w:rPr>
+        <w:fldChar w:fldCharType="end"/>
+      </w:r>
+      <w:r>
+        <w:rPr>
+          <w:lang w:val="sk-SK"/>
+        </w:rPr>
+        <w:t xml:space="preserve"> – vyhľadávanie prvkov na základe </w:t>
+      </w:r>
+      <w:r>
+        <w:rPr>
+          <w:lang w:val="sk-SK"/>
+        </w:rPr>
+        <w:t xml:space="preserve">hodnôt </w:t>
+      </w:r>
+      <w:r>
+        <w:rPr>
+          <w:lang w:val="sk-SK"/>
+        </w:rPr>
+        <w:t>sekundárneho kľúča</w:t>
       </w:r>
     </w:p>
     <w:p>
@@ -486,15 +1292,280 @@
           <w:ilvl w:val="0"/>
           <w:numId w:val="4"/>
         </w:numPr>
-        <w:rPr>
-          <w:lang w:val="sk-SK"/>
-        </w:rPr>
-      </w:pPr>
-      <w:r>
-        <w:rPr>
-          <w:lang w:val="sk-SK"/>
-        </w:rPr>
-        <w:t>Editovanie</w:t>
+        <w:jc w:val="both"/>
+        <w:rPr>
+          <w:lang w:val="sk-SK"/>
+        </w:rPr>
+      </w:pPr>
+      <w:r>
+        <w:rPr>
+          <w:u w:val="single"/>
+          <w:lang w:val="sk-SK"/>
+        </w:rPr>
+        <w:t>unikátny prvok</w:t>
+      </w:r>
+      <w:r>
+        <w:rPr>
+          <w:lang w:val="sk-SK"/>
+        </w:rPr>
+        <w:t xml:space="preserve"> – nájdenie unikátneho prvku v</w:t>
+      </w:r>
+      <w:r>
+        <w:rPr>
+          <w:lang w:val="sk-SK"/>
+        </w:rPr>
+        <w:t> K-D</w:t>
+      </w:r>
+      <w:r>
+        <w:rPr>
+          <w:lang w:val="sk-SK"/>
+        </w:rPr>
+        <w:t xml:space="preserve"> strome so sekundárnymi kľúčmi dosiahneme pridaním obmedzenia pre typ vkladaných dát tak, že musia realizovať rozhranie „ISame“, ktoré obsahuje metódu „isSame“. Na túto metódu sa ďalej budeme referencovať ako „</w:t>
+      </w:r>
+      <w:r>
+        <w:rPr>
+          <w:lang w:val="sk-SK"/>
+        </w:rPr>
+        <w:t>o</w:t>
+      </w:r>
+      <w:r>
+        <w:rPr>
+          <w:lang w:val="sk-SK"/>
+        </w:rPr>
+        <w:t>verovateľ“. Typ vkladaných dát sa realizáciou zaväzuje, že vie vyhodnotiť na základe unikátneho atribútu či je inštancia tá istá na základe referencie na inštanciu alebo hodnoty unikátneho atribútu. So splnením tejto prerekvizity sa v</w:t>
+      </w:r>
+      <w:r>
+        <w:rPr>
+          <w:lang w:val="sk-SK"/>
+        </w:rPr>
+        <w:t> K-D</w:t>
+      </w:r>
+      <w:r>
+        <w:rPr>
+          <w:lang w:val="sk-SK"/>
+        </w:rPr>
+        <w:t xml:space="preserve"> strome vyhľadajú všetky duplicity na základe sekundárneho kľúča a následna sa z týchto duplicít nájde konkrétny prvok</w:t>
+      </w:r>
+      <w:r>
+        <w:rPr>
+          <w:lang w:val="sk-SK"/>
+        </w:rPr>
+        <w:t xml:space="preserve"> hľadaných dát</w:t>
+      </w:r>
+      <w:r>
+        <w:rPr>
+          <w:lang w:val="sk-SK"/>
+        </w:rPr>
+        <w:t xml:space="preserve"> použitím overovateľa.</w:t>
+      </w:r>
+    </w:p>
+    <w:p>
+      <w:pPr>
+        <w:pStyle w:val="ListParagraph"/>
+        <w:numPr>
+          <w:ilvl w:val="1"/>
+          <w:numId w:val="4"/>
+        </w:numPr>
+        <w:jc w:val="both"/>
+        <w:rPr>
+          <w:lang w:val="sk-SK"/>
+        </w:rPr>
+      </w:pPr>
+      <w:r>
+        <w:rPr>
+          <w:u w:val="single"/>
+          <w:lang w:val="sk-SK"/>
+        </w:rPr>
+        <w:t> Zložitosť nájdenia unikátnych dát pre strom s n prvkami je log2(n) + k</w:t>
+      </w:r>
+      <w:r>
+        <w:rPr>
+          <w:lang w:val="sk-SK"/>
+        </w:rPr>
+        <w:t xml:space="preserve">, kde číslo </w:t>
+      </w:r>
+      <w:r>
+        <w:rPr>
+          <w:lang w:val="sk-SK"/>
+        </w:rPr>
+        <w:t>„</w:t>
+      </w:r>
+      <w:r>
+        <w:rPr>
+          <w:lang w:val="sk-SK"/>
+        </w:rPr>
+        <w:t>k</w:t>
+      </w:r>
+      <w:r>
+        <w:rPr>
+          <w:lang w:val="sk-SK"/>
+        </w:rPr>
+        <w:t>“</w:t>
+      </w:r>
+      <w:r>
+        <w:rPr>
+          <w:lang w:val="sk-SK"/>
+        </w:rPr>
+        <w:t> predstavuje počet nájdených duplicít sekundárneho kľúča, ktoré je nanajvýš potrebné skontrolovať pre nájdenie dát s jedinečným atribútom</w:t>
+      </w:r>
+      <w:r>
+        <w:rPr>
+          <w:lang w:val="sk-SK"/>
+        </w:rPr>
+        <w:t>.</w:t>
+      </w:r>
+    </w:p>
+    <w:p>
+      <w:pPr>
+        <w:keepNext/>
+        <w:ind w:left="1440" w:firstLine="720"/>
+      </w:pPr>
+      <w:r>
+        <w:rPr>
+          <w:lang w:val="sk-SK"/>
+        </w:rPr>
+        <w:drawing>
+          <wp:inline distT="0" distB="0" distL="0" distR="0" wp14:anchorId="71EAC3D0" wp14:editId="47581CBE">
+            <wp:extent cx="3027794" cy="2588821"/>
+            <wp:effectExtent l="19050" t="19050" r="20320" b="21590"/>
+            <wp:docPr id="3" name="Picture 3"/>
+            <wp:cNvGraphicFramePr>
+              <a:graphicFrameLocks xmlns:a="http://schemas.openxmlformats.org/drawingml/2006/main" noChangeAspect="1"/>
+            </wp:cNvGraphicFramePr>
+            <a:graphic xmlns:a="http://schemas.openxmlformats.org/drawingml/2006/main">
+              <a:graphicData uri="http://schemas.openxmlformats.org/drawingml/2006/picture">
+                <pic:pic xmlns:pic="http://schemas.openxmlformats.org/drawingml/2006/picture">
+                  <pic:nvPicPr>
+                    <pic:cNvPr id="1" name=""/>
+                    <pic:cNvPicPr/>
+                  </pic:nvPicPr>
+                  <pic:blipFill>
+                    <a:blip r:embed="rId9"/>
+                    <a:stretch>
+                      <a:fillRect/>
+                    </a:stretch>
+                  </pic:blipFill>
+                  <pic:spPr>
+                    <a:xfrm>
+                      <a:off x="0" y="0"/>
+                      <a:ext cx="3045958" cy="2604351"/>
+                    </a:xfrm>
+                    <a:prstGeom prst="rect">
+                      <a:avLst/>
+                    </a:prstGeom>
+                    <a:ln w="3175">
+                      <a:solidFill>
+                        <a:schemeClr val="tx1"/>
+                      </a:solidFill>
+                    </a:ln>
+                  </pic:spPr>
+                </pic:pic>
+              </a:graphicData>
+            </a:graphic>
+          </wp:inline>
+        </w:drawing>
+      </w:r>
+    </w:p>
+    <w:p>
+      <w:pPr>
+        <w:pStyle w:val="Caption"/>
+        <w:ind w:left="720" w:firstLine="720"/>
+        <w:rPr>
+          <w:lang w:val="sk-SK"/>
+        </w:rPr>
+      </w:pPr>
+      <w:r>
+        <w:rPr>
+          <w:lang w:val="sk-SK"/>
+        </w:rPr>
+        <w:t xml:space="preserve">Obrázok </w:t>
+      </w:r>
+      <w:r>
+        <w:rPr>
+          <w:lang w:val="sk-SK"/>
+        </w:rPr>
+        <w:fldChar w:fldCharType="begin"/>
+      </w:r>
+      <w:r>
+        <w:rPr>
+          <w:lang w:val="sk-SK"/>
+        </w:rPr>
+        <w:instrText xml:space="preserve"> SEQ Obrázok \* ARABIC </w:instrText>
+      </w:r>
+      <w:r>
+        <w:rPr>
+          <w:lang w:val="sk-SK"/>
+        </w:rPr>
+        <w:fldChar w:fldCharType="separate"/>
+      </w:r>
+      <w:r>
+        <w:rPr>
+          <w:noProof/>
+          <w:lang w:val="sk-SK"/>
+        </w:rPr>
+        <w:t>4</w:t>
+      </w:r>
+      <w:r>
+        <w:rPr>
+          <w:lang w:val="sk-SK"/>
+        </w:rPr>
+        <w:fldChar w:fldCharType="end"/>
+      </w:r>
+      <w:r>
+        <w:rPr>
+          <w:lang w:val="sk-SK"/>
+        </w:rPr>
+        <w:t xml:space="preserve"> – vyhľadanie konkrétneho prvku na základe unikátnej hodnoty využitím overovateľa</w:t>
+      </w:r>
+    </w:p>
+    <w:p>
+      <w:pPr>
+        <w:ind w:left="360" w:firstLine="720"/>
+        <w:rPr>
+          <w:lang w:val="sk-SK"/>
+        </w:rPr>
+      </w:pPr>
+    </w:p>
+    <w:p>
+      <w:pPr>
+        <w:rPr>
+          <w:b/>
+          <w:sz w:val="24"/>
+          <w:lang w:val="sk-SK"/>
+        </w:rPr>
+      </w:pPr>
+      <w:r>
+        <w:rPr>
+          <w:b/>
+          <w:sz w:val="24"/>
+          <w:lang w:val="sk-SK"/>
+        </w:rPr>
+        <w:t>Vymazanie</w:t>
+      </w:r>
+    </w:p>
+    <w:p>
+      <w:pPr>
+        <w:rPr>
+          <w:lang w:val="sk-SK"/>
+        </w:rPr>
+      </w:pPr>
+      <w:r>
+        <w:rPr>
+          <w:lang w:val="sk-SK"/>
+        </w:rPr>
+        <w:t>Vymazanie prvku z</w:t>
+      </w:r>
+      <w:r>
+        <w:rPr>
+          <w:lang w:val="sk-SK"/>
+        </w:rPr>
+        <w:t> K-D</w:t>
+      </w:r>
+      <w:r>
+        <w:rPr>
+          <w:lang w:val="sk-SK"/>
+        </w:rPr>
+        <w:t xml:space="preserve"> stromu sa principiálne skladá z dvoch častí. </w:t>
       </w:r>
     </w:p>
     <w:p>
@@ -502,7 +1573,7 @@
         <w:pStyle w:val="ListParagraph"/>
         <w:numPr>
           <w:ilvl w:val="0"/>
-          <w:numId w:val="4"/>
+          <w:numId w:val="8"/>
         </w:numPr>
         <w:rPr>
           <w:lang w:val="sk-SK"/>
@@ -512,7 +1583,142 @@
         <w:rPr>
           <w:lang w:val="sk-SK"/>
         </w:rPr>
-        <w:t>Vymazanie</w:t>
+        <w:t>Nájdenie prvku, ktorý sa má vymazať nájdený pomocou komparátora a overovateľa.</w:t>
+      </w:r>
+    </w:p>
+    <w:p>
+      <w:pPr>
+        <w:pStyle w:val="ListParagraph"/>
+        <w:numPr>
+          <w:ilvl w:val="0"/>
+          <w:numId w:val="8"/>
+        </w:numPr>
+        <w:rPr>
+          <w:lang w:val="sk-SK"/>
+        </w:rPr>
+      </w:pPr>
+      <w:r>
+        <w:rPr>
+          <w:lang w:val="sk-SK"/>
+        </w:rPr>
+        <w:t>Vymazanie samotného prvku:</w:t>
+      </w:r>
+    </w:p>
+    <w:p>
+      <w:pPr>
+        <w:pStyle w:val="ListParagraph"/>
+        <w:numPr>
+          <w:ilvl w:val="1"/>
+          <w:numId w:val="8"/>
+        </w:numPr>
+        <w:rPr>
+          <w:lang w:val="sk-SK"/>
+        </w:rPr>
+      </w:pPr>
+      <w:r>
+        <w:rPr>
+          <w:lang w:val="sk-SK"/>
+        </w:rPr>
+        <w:t>Pokiaľ je prvok listom (nemá žiadného syna), môžeme ho jednoducho zo stromu odobrať</w:t>
+      </w:r>
+    </w:p>
+    <w:p>
+      <w:pPr>
+        <w:pStyle w:val="ListParagraph"/>
+        <w:numPr>
+          <w:ilvl w:val="1"/>
+          <w:numId w:val="8"/>
+        </w:numPr>
+        <w:rPr>
+          <w:lang w:val="sk-SK"/>
+        </w:rPr>
+      </w:pPr>
+      <w:r>
+        <w:rPr>
+          <w:lang w:val="sk-SK"/>
+        </w:rPr>
+        <w:t>Pokiaľ má prvok syna v ľavom alebo pravom podstrome, musíme odstraňovaný prvok nahradiť nejakým prvkom z podstromu tak, aby sa nenarušila štruktúra stromu, t.j. aby po odstránení prvku bolo stále možné vyhľadať ľubovoľný prvok v pravom aj ľavom podstrome</w:t>
+      </w:r>
+      <w:r>
+        <w:rPr>
+          <w:lang w:val="sk-SK"/>
+        </w:rPr>
+        <w:t>.</w:t>
+      </w:r>
+    </w:p>
+    <w:p>
+      <w:pPr>
+        <w:rPr>
+          <w:lang w:val="sk-SK"/>
+        </w:rPr>
+      </w:pPr>
+      <w:r>
+        <w:rPr>
+          <w:lang w:val="sk-SK"/>
+        </w:rPr>
+        <w:t>Vymazanie z K-D stromu, ktorý uchováva duplicity, j</w:t>
+      </w:r>
+      <w:r>
+        <w:rPr>
+          <w:lang w:val="sk-SK"/>
+        </w:rPr>
+        <w:t>e špecifické na základe toho či</w:t>
+      </w:r>
+      <w:r>
+        <w:rPr>
+          <w:lang w:val="sk-SK"/>
+        </w:rPr>
+        <w:t xml:space="preserve"> vymazávaný prvok nahrádzame prvkom z ľavého alebo pravého podstromu.</w:t>
+      </w:r>
+    </w:p>
+    <w:p>
+      <w:pPr>
+        <w:rPr>
+          <w:lang w:val="sk-SK"/>
+        </w:rPr>
+      </w:pPr>
+      <w:bookmarkStart w:id="0" w:name="_GoBack"/>
+      <w:bookmarkEnd w:id="0"/>
+    </w:p>
+    <w:p>
+      <w:pPr>
+        <w:rPr>
+          <w:lang w:val="sk-SK"/>
+        </w:rPr>
+      </w:pPr>
+    </w:p>
+    <w:p>
+      <w:pPr>
+        <w:rPr>
+          <w:lang w:val="sk-SK"/>
+        </w:rPr>
+      </w:pPr>
+    </w:p>
+    <w:p>
+      <w:pPr>
+        <w:rPr>
+          <w:lang w:val="sk-SK"/>
+        </w:rPr>
+      </w:pPr>
+    </w:p>
+    <w:p>
+      <w:pPr>
+        <w:rPr>
+          <w:lang w:val="sk-SK"/>
+        </w:rPr>
+      </w:pPr>
+      <w:r>
+        <w:rPr>
+          <w:b/>
+          <w:lang w:val="sk-SK"/>
+        </w:rPr>
+        <w:t>Editovanie</w:t>
+      </w:r>
+      <w:r>
+        <w:rPr>
+          <w:lang w:val="sk-SK"/>
+        </w:rPr>
+        <w:t xml:space="preserve"> má asi takú istú zložitosť ako nájdenie unikátneho prvku log2(n) + k +1</w:t>
       </w:r>
     </w:p>
     <w:sectPr>
@@ -528,6 +1734,95 @@
 <file path=word/numbering.xml><?xml version="1.0" encoding="utf-8"?>
 <w:numbering xmlns:wpc="http://schemas.microsoft.com/office/word/2010/wordprocessingCanvas" xmlns:mc="http://schemas.openxmlformats.org/markup-compatibility/2006" xmlns:o="urn:schemas-microsoft-com:office:office" xmlns:r="http://schemas.openxmlformats.org/officeDocument/2006/relationships" xmlns:m="http://schemas.openxmlformats.org/officeDocument/2006/math" xmlns:v="urn:schemas-microsoft-com:vml" xmlns:wp14="http://schemas.microsoft.com/office/word/2010/wordprocessingDrawing" xmlns:wp="http://schemas.openxmlformats.org/drawingml/2006/wordprocessingDrawing" xmlns:w10="urn:schemas-microsoft-com:office:word" xmlns:w="http://schemas.openxmlformats.org/wordprocessingml/2006/main" xmlns:w14="http://schemas.microsoft.com/office/word/2010/wordml" xmlns:w15="http://schemas.microsoft.com/office/word/2012/wordml" xmlns:wpg="http://schemas.microsoft.com/office/word/2010/wordprocessingGroup" xmlns:wpi="http://schemas.microsoft.com/office/word/2010/wordprocessingInk" xmlns:wne="http://schemas.microsoft.com/office/word/2006/wordml" xmlns:wps="http://schemas.microsoft.com/office/word/2010/wordprocessingShape" mc:Ignorable="w14 w15 wp14">
   <w:abstractNum w:abstractNumId="0" w15:restartNumberingAfterBreak="0">
+    <w:nsid w:val="18610381"/>
+    <w:multiLevelType w:val="hybridMultilevel"/>
+    <w:tmpl w:val="C6CAABE2"/>
+    <w:lvl w:ilvl="0" w:tplc="0409000F">
+      <w:start w:val="1"/>
+      <w:numFmt w:val="decimal"/>
+      <w:lvlText w:val="%1."/>
+      <w:lvlJc w:val="left"/>
+      <w:pPr>
+        <w:ind w:left="720" w:hanging="360"/>
+      </w:pPr>
+      <w:rPr>
+        <w:rFonts w:hint="default"/>
+      </w:rPr>
+    </w:lvl>
+    <w:lvl w:ilvl="1" w:tplc="04090019">
+      <w:start w:val="1"/>
+      <w:numFmt w:val="lowerLetter"/>
+      <w:lvlText w:val="%2."/>
+      <w:lvlJc w:val="left"/>
+      <w:pPr>
+        <w:ind w:left="1440" w:hanging="360"/>
+      </w:pPr>
+    </w:lvl>
+    <w:lvl w:ilvl="2" w:tplc="0409001B" w:tentative="1">
+      <w:start w:val="1"/>
+      <w:numFmt w:val="lowerRoman"/>
+      <w:lvlText w:val="%3."/>
+      <w:lvlJc w:val="right"/>
+      <w:pPr>
+        <w:ind w:left="2160" w:hanging="180"/>
+      </w:pPr>
+    </w:lvl>
+    <w:lvl w:ilvl="3" w:tplc="0409000F" w:tentative="1">
+      <w:start w:val="1"/>
+      <w:numFmt w:val="decimal"/>
+      <w:lvlText w:val="%4."/>
+      <w:lvlJc w:val="left"/>
+      <w:pPr>
+        <w:ind w:left="2880" w:hanging="360"/>
+      </w:pPr>
+    </w:lvl>
+    <w:lvl w:ilvl="4" w:tplc="04090019" w:tentative="1">
+      <w:start w:val="1"/>
+      <w:numFmt w:val="lowerLetter"/>
+      <w:lvlText w:val="%5."/>
+      <w:lvlJc w:val="left"/>
+      <w:pPr>
+        <w:ind w:left="3600" w:hanging="360"/>
+      </w:pPr>
+    </w:lvl>
+    <w:lvl w:ilvl="5" w:tplc="0409001B" w:tentative="1">
+      <w:start w:val="1"/>
+      <w:numFmt w:val="lowerRoman"/>
+      <w:lvlText w:val="%6."/>
+      <w:lvlJc w:val="right"/>
+      <w:pPr>
+        <w:ind w:left="4320" w:hanging="180"/>
+      </w:pPr>
+    </w:lvl>
+    <w:lvl w:ilvl="6" w:tplc="0409000F" w:tentative="1">
+      <w:start w:val="1"/>
+      <w:numFmt w:val="decimal"/>
+      <w:lvlText w:val="%7."/>
+      <w:lvlJc w:val="left"/>
+      <w:pPr>
+        <w:ind w:left="5040" w:hanging="360"/>
+      </w:pPr>
+    </w:lvl>
+    <w:lvl w:ilvl="7" w:tplc="04090019" w:tentative="1">
+      <w:start w:val="1"/>
+      <w:numFmt w:val="lowerLetter"/>
+      <w:lvlText w:val="%8."/>
+      <w:lvlJc w:val="left"/>
+      <w:pPr>
+        <w:ind w:left="5760" w:hanging="360"/>
+      </w:pPr>
+    </w:lvl>
+    <w:lvl w:ilvl="8" w:tplc="0409001B" w:tentative="1">
+      <w:start w:val="1"/>
+      <w:numFmt w:val="lowerRoman"/>
+      <w:lvlText w:val="%9."/>
+      <w:lvlJc w:val="right"/>
+      <w:pPr>
+        <w:ind w:left="6480" w:hanging="180"/>
+      </w:pPr>
+    </w:lvl>
+  </w:abstractNum>
+  <w:abstractNum w:abstractNumId="1" w15:restartNumberingAfterBreak="0">
     <w:nsid w:val="2D347287"/>
     <w:multiLevelType w:val="hybridMultilevel"/>
     <w:tmpl w:val="136A2BF6"/>
@@ -640,7 +1935,7 @@
       </w:rPr>
     </w:lvl>
   </w:abstractNum>
-  <w:abstractNum w:abstractNumId="1" w15:restartNumberingAfterBreak="0">
+  <w:abstractNum w:abstractNumId="2" w15:restartNumberingAfterBreak="0">
     <w:nsid w:val="3B6D0889"/>
     <w:multiLevelType w:val="hybridMultilevel"/>
     <w:tmpl w:val="4ACCCC96"/>
@@ -729,7 +2024,7 @@
       </w:pPr>
     </w:lvl>
   </w:abstractNum>
-  <w:abstractNum w:abstractNumId="2" w15:restartNumberingAfterBreak="0">
+  <w:abstractNum w:abstractNumId="3" w15:restartNumberingAfterBreak="0">
     <w:nsid w:val="43F5434A"/>
     <w:multiLevelType w:val="hybridMultilevel"/>
     <w:tmpl w:val="45BC8960"/>
@@ -818,7 +2113,120 @@
       </w:pPr>
     </w:lvl>
   </w:abstractNum>
-  <w:abstractNum w:abstractNumId="3" w15:restartNumberingAfterBreak="0">
+  <w:abstractNum w:abstractNumId="4" w15:restartNumberingAfterBreak="0">
+    <w:nsid w:val="5A9139CD"/>
+    <w:multiLevelType w:val="hybridMultilevel"/>
+    <w:tmpl w:val="47E0DCEC"/>
+    <w:lvl w:ilvl="0" w:tplc="04090001">
+      <w:start w:val="1"/>
+      <w:numFmt w:val="bullet"/>
+      <w:lvlText w:val=""/>
+      <w:lvlJc w:val="left"/>
+      <w:pPr>
+        <w:ind w:left="720" w:hanging="360"/>
+      </w:pPr>
+      <w:rPr>
+        <w:rFonts w:ascii="Symbol" w:hAnsi="Symbol" w:hint="default"/>
+      </w:rPr>
+    </w:lvl>
+    <w:lvl w:ilvl="1" w:tplc="04090003" w:tentative="1">
+      <w:start w:val="1"/>
+      <w:numFmt w:val="bullet"/>
+      <w:lvlText w:val="o"/>
+      <w:lvlJc w:val="left"/>
+      <w:pPr>
+        <w:ind w:left="1440" w:hanging="360"/>
+      </w:pPr>
+      <w:rPr>
+        <w:rFonts w:ascii="Courier New" w:hAnsi="Courier New" w:cs="Courier New" w:hint="default"/>
+      </w:rPr>
+    </w:lvl>
+    <w:lvl w:ilvl="2" w:tplc="04090005" w:tentative="1">
+      <w:start w:val="1"/>
+      <w:numFmt w:val="bullet"/>
+      <w:lvlText w:val=""/>
+      <w:lvlJc w:val="left"/>
+      <w:pPr>
+        <w:ind w:left="2160" w:hanging="360"/>
+      </w:pPr>
+      <w:rPr>
+        <w:rFonts w:ascii="Wingdings" w:hAnsi="Wingdings" w:hint="default"/>
+      </w:rPr>
+    </w:lvl>
+    <w:lvl w:ilvl="3" w:tplc="04090001" w:tentative="1">
+      <w:start w:val="1"/>
+      <w:numFmt w:val="bullet"/>
+      <w:lvlText w:val=""/>
+      <w:lvlJc w:val="left"/>
+      <w:pPr>
+        <w:ind w:left="2880" w:hanging="360"/>
+      </w:pPr>
+      <w:rPr>
+        <w:rFonts w:ascii="Symbol" w:hAnsi="Symbol" w:hint="default"/>
+      </w:rPr>
+    </w:lvl>
+    <w:lvl w:ilvl="4" w:tplc="04090003" w:tentative="1">
+      <w:start w:val="1"/>
+      <w:numFmt w:val="bullet"/>
+      <w:lvlText w:val="o"/>
+      <w:lvlJc w:val="left"/>
+      <w:pPr>
+        <w:ind w:left="3600" w:hanging="360"/>
+      </w:pPr>
+      <w:rPr>
+        <w:rFonts w:ascii="Courier New" w:hAnsi="Courier New" w:cs="Courier New" w:hint="default"/>
+      </w:rPr>
+    </w:lvl>
+    <w:lvl w:ilvl="5" w:tplc="04090005" w:tentative="1">
+      <w:start w:val="1"/>
+      <w:numFmt w:val="bullet"/>
+      <w:lvlText w:val=""/>
+      <w:lvlJc w:val="left"/>
+      <w:pPr>
+        <w:ind w:left="4320" w:hanging="360"/>
+      </w:pPr>
+      <w:rPr>
+        <w:rFonts w:ascii="Wingdings" w:hAnsi="Wingdings" w:hint="default"/>
+      </w:rPr>
+    </w:lvl>
+    <w:lvl w:ilvl="6" w:tplc="04090001" w:tentative="1">
+      <w:start w:val="1"/>
+      <w:numFmt w:val="bullet"/>
+      <w:lvlText w:val=""/>
+      <w:lvlJc w:val="left"/>
+      <w:pPr>
+        <w:ind w:left="5040" w:hanging="360"/>
+      </w:pPr>
+      <w:rPr>
+        <w:rFonts w:ascii="Symbol" w:hAnsi="Symbol" w:hint="default"/>
+      </w:rPr>
+    </w:lvl>
+    <w:lvl w:ilvl="7" w:tplc="04090003" w:tentative="1">
+      <w:start w:val="1"/>
+      <w:numFmt w:val="bullet"/>
+      <w:lvlText w:val="o"/>
+      <w:lvlJc w:val="left"/>
+      <w:pPr>
+        <w:ind w:left="5760" w:hanging="360"/>
+      </w:pPr>
+      <w:rPr>
+        <w:rFonts w:ascii="Courier New" w:hAnsi="Courier New" w:cs="Courier New" w:hint="default"/>
+      </w:rPr>
+    </w:lvl>
+    <w:lvl w:ilvl="8" w:tplc="04090005" w:tentative="1">
+      <w:start w:val="1"/>
+      <w:numFmt w:val="bullet"/>
+      <w:lvlText w:val=""/>
+      <w:lvlJc w:val="left"/>
+      <w:pPr>
+        <w:ind w:left="6480" w:hanging="360"/>
+      </w:pPr>
+      <w:rPr>
+        <w:rFonts w:ascii="Wingdings" w:hAnsi="Wingdings" w:hint="default"/>
+      </w:rPr>
+    </w:lvl>
+  </w:abstractNum>
+  <w:abstractNum w:abstractNumId="5" w15:restartNumberingAfterBreak="0">
     <w:nsid w:val="6D8A1A97"/>
     <w:multiLevelType w:val="hybridMultilevel"/>
     <w:tmpl w:val="7CA061DE"/>
@@ -931,7 +2339,7 @@
       </w:rPr>
     </w:lvl>
   </w:abstractNum>
-  <w:abstractNum w:abstractNumId="4" w15:restartNumberingAfterBreak="0">
+  <w:abstractNum w:abstractNumId="6" w15:restartNumberingAfterBreak="0">
     <w:nsid w:val="7BAD66F7"/>
     <w:multiLevelType w:val="hybridMultilevel"/>
     <w:tmpl w:val="D47E8386"/>
@@ -1043,20 +2451,20 @@
       </w:rPr>
     </w:lvl>
   </w:abstractNum>
-  <w:abstractNum w:abstractNumId="5" w15:restartNumberingAfterBreak="0">
+  <w:abstractNum w:abstractNumId="7" w15:restartNumberingAfterBreak="0">
     <w:nsid w:val="7DC013C4"/>
     <w:multiLevelType w:val="hybridMultilevel"/>
-    <w:tmpl w:val="90AEDD20"/>
-    <w:lvl w:ilvl="0" w:tplc="3B1E4CAA">
-      <w:start w:val="11"/>
-      <w:numFmt w:val="bullet"/>
-      <w:lvlText w:val="-"/>
+    <w:tmpl w:val="36B085E4"/>
+    <w:lvl w:ilvl="0" w:tplc="0409000F">
+      <w:start w:val="1"/>
+      <w:numFmt w:val="decimal"/>
+      <w:lvlText w:val="%1."/>
       <w:lvlJc w:val="left"/>
       <w:pPr>
         <w:ind w:left="720" w:hanging="360"/>
       </w:pPr>
       <w:rPr>
-        <w:rFonts w:ascii="Calibri" w:eastAsiaTheme="minorHAnsi" w:hAnsi="Calibri" w:cs="Calibri" w:hint="default"/>
+        <w:rFonts w:hint="default"/>
       </w:rPr>
     </w:lvl>
     <w:lvl w:ilvl="1" w:tplc="04090003">
@@ -1071,7 +2479,7 @@
         <w:rFonts w:ascii="Courier New" w:hAnsi="Courier New" w:cs="Courier New" w:hint="default"/>
       </w:rPr>
     </w:lvl>
-    <w:lvl w:ilvl="2" w:tplc="04090005" w:tentative="1">
+    <w:lvl w:ilvl="2" w:tplc="04090005">
       <w:start w:val="1"/>
       <w:numFmt w:val="bullet"/>
       <w:lvlText w:val=""/>
@@ -1157,22 +2565,28 @@
     </w:lvl>
   </w:abstractNum>
   <w:num w:numId="1">
+    <w:abstractNumId w:val="6"/>
+  </w:num>
+  <w:num w:numId="2">
+    <w:abstractNumId w:val="1"/>
+  </w:num>
+  <w:num w:numId="3">
+    <w:abstractNumId w:val="5"/>
+  </w:num>
+  <w:num w:numId="4">
+    <w:abstractNumId w:val="7"/>
+  </w:num>
+  <w:num w:numId="5">
+    <w:abstractNumId w:val="2"/>
+  </w:num>
+  <w:num w:numId="6">
+    <w:abstractNumId w:val="3"/>
+  </w:num>
+  <w:num w:numId="7">
     <w:abstractNumId w:val="4"/>
   </w:num>
-  <w:num w:numId="2">
+  <w:num w:numId="8">
     <w:abstractNumId w:val="0"/>
-  </w:num>
-  <w:num w:numId="3">
-    <w:abstractNumId w:val="3"/>
-  </w:num>
-  <w:num w:numId="4">
-    <w:abstractNumId w:val="5"/>
-  </w:num>
-  <w:num w:numId="5">
-    <w:abstractNumId w:val="1"/>
-  </w:num>
-  <w:num w:numId="6">
-    <w:abstractNumId w:val="2"/>
   </w:num>
 </w:numbering>
 </file>
@@ -1609,6 +3023,25 @@
       <w:contextualSpacing/>
     </w:pPr>
   </w:style>
+  <w:style w:type="paragraph" w:styleId="Caption">
+    <w:name w:val="caption"/>
+    <w:basedOn w:val="Normal"/>
+    <w:next w:val="Normal"/>
+    <w:uiPriority w:val="35"/>
+    <w:unhideWhenUsed/>
+    <w:qFormat/>
+    <w:rsid w:val="00FD111D"/>
+    <w:pPr>
+      <w:spacing w:after="200" w:line="240" w:lineRule="auto"/>
+    </w:pPr>
+    <w:rPr>
+      <w:i/>
+      <w:iCs/>
+      <w:color w:val="44546A" w:themeColor="text2"/>
+      <w:sz w:val="18"/>
+      <w:szCs w:val="18"/>
+    </w:rPr>
+  </w:style>
 </w:styles>
 </file>
 
@@ -1871,4 +3304,16 @@
     </a:ext>
   </a:extLst>
 </a:theme>
+</file>
+
+<file path=customXml/item1.xml><?xml version="1.0" encoding="utf-8"?>
+<b:Sources xmlns:b="http://schemas.openxmlformats.org/officeDocument/2006/bibliography" xmlns="http://schemas.openxmlformats.org/officeDocument/2006/bibliography" SelectedStyle="\apasixtheditionofficeonline.xsl" StyleName="APA" Version="6"/>
+</file>
+
+<file path=customXml/itemProps1.xml><?xml version="1.0" encoding="utf-8"?>
+<ds:datastoreItem xmlns:ds="http://schemas.openxmlformats.org/officeDocument/2006/customXml" ds:itemID="{0642EC8C-1349-4D81-9313-CB9EB9F1E86B}">
+  <ds:schemaRefs>
+    <ds:schemaRef ds:uri="http://schemas.openxmlformats.org/officeDocument/2006/bibliography"/>
+  </ds:schemaRefs>
+</ds:datastoreItem>
 </file>
--- a/DOK_S1_POLJAK-MATEJ.docx
+++ b/DOK_S1_POLJAK-MATEJ.docx
@@ -99,18 +99,21 @@
       </w:r>
       <w:r>
         <w:rPr>
+          <w:i/>
           <w:lang w:val="sk-SK"/>
         </w:rPr>
         <w:t>I</w:t>
       </w:r>
       <w:r>
         <w:rPr>
+          <w:i/>
           <w:lang w:val="sk-SK"/>
         </w:rPr>
         <w:t>K</w:t>
       </w:r>
       <w:r>
         <w:rPr>
+          <w:i/>
           <w:lang w:val="sk-SK"/>
         </w:rPr>
         <w:t>dComparable</w:t>
@@ -167,7 +170,20 @@
         <w:rPr>
           <w:lang w:val="sk-SK"/>
         </w:rPr>
-        <w:t>. Ďalej sa na túto metódu porovnávania budeme referovať ako na „komparátor“</w:t>
+        <w:t>. Ďalej sa na túto metódu porovnávania budeme referovať ako na „</w:t>
+      </w:r>
+      <w:r>
+        <w:rPr>
+          <w:i/>
+          <w:lang w:val="sk-SK"/>
+        </w:rPr>
+        <w:t>komparátor</w:t>
+      </w:r>
+      <w:r>
+        <w:rPr>
+          <w:lang w:val="sk-SK"/>
+        </w:rPr>
+        <w:t>“</w:t>
       </w:r>
       <w:r>
         <w:rPr>
@@ -319,7 +335,19 @@
         <w:rPr>
           <w:lang w:val="sk-SK"/>
         </w:rPr>
-        <w:t xml:space="preserve">. Dimenzia sa určí nasledovne: (aktuálna hĺbka v strome MODULO počet dimenzií </w:t>
+        <w:t xml:space="preserve">. Dimenzia sa určí </w:t>
+      </w:r>
+      <w:r>
+        <w:rPr>
+          <w:lang w:val="sk-SK"/>
+        </w:rPr>
+        <w:t>ako</w:t>
+      </w:r>
+      <w:r>
+        <w:rPr>
+          <w:lang w:val="sk-SK"/>
+        </w:rPr>
+        <w:t xml:space="preserve"> (aktuálna hĺbka v strome MODULO počet dimenzií </w:t>
       </w:r>
       <w:r>
         <w:rPr>
@@ -664,6 +692,9 @@
         <w:ind w:firstLine="720"/>
       </w:pPr>
       <w:r>
+        <w:rPr>
+          <w:noProof/>
+        </w:rPr>
         <w:lastRenderedPageBreak/>
         <w:drawing>
           <wp:inline distT="0" distB="0" distL="0" distR="0" wp14:anchorId="53B1F195" wp14:editId="09085352">
@@ -862,13 +893,39 @@
         <w:rPr>
           <w:lang w:val="sk-SK"/>
         </w:rPr>
-        <w:t xml:space="preserve"> Pre účely nájdenia všetkých takých prvkov si vytvoríme pomocnú metódu „findNodeWithKey“ na nájdenie prvku s kľúčom, ktorý mal ako prvý zhodu so sekundárnym kľúčom. V tejto </w:t>
-      </w:r>
-      <w:r>
-        <w:rPr>
-          <w:lang w:val="sk-SK"/>
-        </w:rPr>
-        <w:t>sa bude hľadať „miesto“ ako pri vkladaní prvku do stromu</w:t>
+        <w:t xml:space="preserve"> Pre účely nájdenia všetkých takých prvkov si vytvoríme pomocnú metódu „</w:t>
+      </w:r>
+      <w:r>
+        <w:rPr>
+          <w:i/>
+          <w:lang w:val="sk-SK"/>
+        </w:rPr>
+        <w:t>findNodeWithKey</w:t>
+      </w:r>
+      <w:r>
+        <w:rPr>
+          <w:lang w:val="sk-SK"/>
+        </w:rPr>
+        <w:t xml:space="preserve">“ na nájdenie prvku s kľúčom, ktorý mal ako prvý zhodu so sekundárnym kľúčom. V tejto </w:t>
+      </w:r>
+      <w:r>
+        <w:rPr>
+          <w:lang w:val="sk-SK"/>
+        </w:rPr>
+        <w:t>sa bude hľadať „</w:t>
+      </w:r>
+      <w:r>
+        <w:rPr>
+          <w:i/>
+          <w:lang w:val="sk-SK"/>
+        </w:rPr>
+        <w:t>miesto</w:t>
+      </w:r>
+      <w:r>
+        <w:rPr>
+          <w:lang w:val="sk-SK"/>
+        </w:rPr>
+        <w:t>“ ako pri vkladaní prvku do stromu</w:t>
       </w:r>
       <w:r>
         <w:rPr>
@@ -900,7 +957,20 @@
           <w:lang w:val="sk-SK"/>
         </w:rPr>
         <w:lastRenderedPageBreak/>
-        <w:t xml:space="preserve">pravého podstromu. Ak sa však hodnota kľúča pre danú dimenziu rovná hodnote kľúča aktuálne porovnávaného prvku, porovnáme hodnoty kľúčov pre všetky dimenzie pomocou metódy „hasSameKey“. </w:t>
+        <w:t>pravého podstromu. Ak sa však hodnota kľúča pre danú dimenziu rovná hodnote kľúča aktuálne porovnávaného prvku, porovnáme hodnoty kľúčov pre všetky dimenzie pomocou metódy „</w:t>
+      </w:r>
+      <w:r>
+        <w:rPr>
+          <w:i/>
+          <w:lang w:val="sk-SK"/>
+        </w:rPr>
+        <w:t>hasSameKey</w:t>
+      </w:r>
+      <w:r>
+        <w:rPr>
+          <w:lang w:val="sk-SK"/>
+        </w:rPr>
+        <w:t xml:space="preserve">“. </w:t>
       </w:r>
       <w:r>
         <w:rPr>
@@ -938,7 +1008,7 @@
       </w:pPr>
       <w:r>
         <w:rPr>
-          <w:lang w:val="sk-SK"/>
+          <w:noProof/>
         </w:rPr>
         <w:drawing>
           <wp:inline distT="0" distB="0" distL="0" distR="0" wp14:anchorId="0F0D5FF6" wp14:editId="0F270982">
@@ -1056,7 +1126,20 @@
         <w:rPr>
           <w:lang w:val="sk-SK"/>
         </w:rPr>
-        <w:t>Vyššie opísanú metódu budeme pri hľadaní všetkých duplicít využívať opakovane. Parametrom metódy „findNodeWithKey“ je vrchol podstromu, počnúc ktorým sa má začať vyhľadávanie.</w:t>
+        <w:t>Vyššie opísanú metódu budeme pri hľadaní všetkých duplicít využívať opakovane. Parametrom metódy „</w:t>
+      </w:r>
+      <w:r>
+        <w:rPr>
+          <w:i/>
+          <w:lang w:val="sk-SK"/>
+        </w:rPr>
+        <w:t>findNodeWithKey</w:t>
+      </w:r>
+      <w:r>
+        <w:rPr>
+          <w:lang w:val="sk-SK"/>
+        </w:rPr>
+        <w:t>“ je vrchol podstromu, počnúc ktorým sa má začať vyhľadávanie.</w:t>
       </w:r>
       <w:r>
         <w:rPr>
@@ -1092,7 +1175,20 @@
         <w:rPr>
           <w:lang w:val="sk-SK"/>
         </w:rPr>
-        <w:t xml:space="preserve"> Pokúsime sa nájsť, počnúc koreňom, prvú zhodu s hľadaným kľúčom využitím metódy „findNodeWithKey“. Prvok, s ktorým sa našla zhoda si uložíme z návratovej hodnoty metódy do zoznamu nájdených duplicít. Následne opakujeme volanie metódy, ktorá začne svoje vyhľadávanie v ľavom synovi nájdenej duplicity. Toto volanie sa opakuje, kým nám metóda „findNodeWithKey“ vráti nejaký prvok. Dôležité je, aby sme metóde posúvali aj parameter hĺbky začiatočného vrcholu vyhľadávania, aby sme vedeli, podľa akej dimenzie máme vetviť vo vyhľadávaní.</w:t>
+        <w:t xml:space="preserve"> Pokúsime sa nájsť, počnúc koreňom, prvú zhodu s hľadaným kľúčom využitím metódy „</w:t>
+      </w:r>
+      <w:r>
+        <w:rPr>
+          <w:i/>
+          <w:lang w:val="sk-SK"/>
+        </w:rPr>
+        <w:t>findNodeWithKey</w:t>
+      </w:r>
+      <w:r>
+        <w:rPr>
+          <w:lang w:val="sk-SK"/>
+        </w:rPr>
+        <w:t>“. Prvok, s ktorým sa našla zhoda si uložíme z návratovej hodnoty metódy do zoznamu nájdených duplicít. Následne opakujeme volanie metódy, ktorá začne svoje vyhľadávanie v ľavom synovi nájdenej duplicity. Toto volanie sa opakuje, kým nám metóda „findNodeWithKey“ vráti nejaký prvok. Dôležité je, aby sme metóde posúvali aj parameter hĺbky začiatočného vrcholu vyhľadávania, aby sme vedeli, podľa akej dimenzie máme vetviť vo vyhľadávaní.</w:t>
       </w:r>
     </w:p>
     <w:p>
@@ -1148,19 +1244,20 @@
         <w:rPr>
           <w:lang w:val="sk-SK"/>
         </w:rPr>
-        <w:t xml:space="preserve">, pretože vždy </w:t>
-      </w:r>
-      <w:r>
-        <w:rPr>
-          <w:lang w:val="sk-SK"/>
-        </w:rPr>
-        <w:t>kontrolujeme iba jeden z dvoch podstromov</w:t>
-      </w:r>
-      <w:r>
-        <w:rPr>
-          <w:lang w:val="sk-SK"/>
-        </w:rPr>
-        <w:t xml:space="preserve">. Pri opakovanom volaní metódy „findNodeWithKey“ iba pokračujeme v prehľadávaní podstromu, nekontrolujeme žiadne </w:t>
+        <w:t>, pretože vždy kontrolujeme iba jeden z dvoch podstromov. Pri opakovanom volaní metódy „</w:t>
+      </w:r>
+      <w:r>
+        <w:rPr>
+          <w:i/>
+          <w:lang w:val="sk-SK"/>
+        </w:rPr>
+        <w:t>findNodeWithKey</w:t>
+      </w:r>
+      <w:r>
+        <w:rPr>
+          <w:lang w:val="sk-SK"/>
+        </w:rPr>
+        <w:t xml:space="preserve">“ iba pokračujeme v prehľadávaní podstromu, nekontrolujeme žiadne </w:t>
       </w:r>
       <w:r>
         <w:rPr>
@@ -1177,7 +1274,7 @@
       </w:r>
       <w:r>
         <w:rPr>
-          <w:lang w:val="sk-SK"/>
+          <w:noProof/>
         </w:rPr>
         <w:drawing>
           <wp:inline distT="0" distB="0" distL="0" distR="0" wp14:anchorId="47609FB6" wp14:editId="547047BF">
@@ -1392,6 +1489,7 @@
       </w:r>
       <w:r>
         <w:rPr>
+          <w:i/>
           <w:lang w:val="sk-SK"/>
         </w:rPr>
         <w:t>k</w:t>
@@ -1414,20 +1512,53 @@
         </w:rPr>
         <w:t>.</w:t>
       </w:r>
+      <w:r>
+        <w:rPr>
+          <w:lang w:val="sk-SK"/>
+        </w:rPr>
+        <w:t xml:space="preserve"> </w:t>
+      </w:r>
+      <w:r>
+        <w:rPr>
+          <w:u w:val="single"/>
+          <w:lang w:val="sk-SK"/>
+        </w:rPr>
+        <w:t xml:space="preserve">Výsledná zložitosť </w:t>
+      </w:r>
+      <w:r>
+        <w:rPr>
+          <w:u w:val="single"/>
+          <w:lang w:val="sk-SK"/>
+        </w:rPr>
+        <w:t xml:space="preserve">vyhľadávania </w:t>
+      </w:r>
+      <w:r>
+        <w:rPr>
+          <w:u w:val="single"/>
+          <w:lang w:val="sk-SK"/>
+        </w:rPr>
+        <w:t>je O(log2(n))</w:t>
+      </w:r>
+      <w:r>
+        <w:rPr>
+          <w:lang w:val="sk-SK"/>
+        </w:rPr>
+        <w:t>.</w:t>
+      </w:r>
     </w:p>
     <w:p>
       <w:pPr>
         <w:keepNext/>
-        <w:ind w:left="1440" w:firstLine="720"/>
-      </w:pPr>
-      <w:r>
-        <w:rPr>
-          <w:lang w:val="sk-SK"/>
+        <w:ind w:left="2160" w:firstLine="720"/>
+      </w:pPr>
+      <w:r>
+        <w:rPr>
+          <w:noProof/>
         </w:rPr>
         <w:drawing>
           <wp:inline distT="0" distB="0" distL="0" distR="0" wp14:anchorId="71EAC3D0" wp14:editId="47581CBE">
-            <wp:extent cx="3027794" cy="2588821"/>
-            <wp:effectExtent l="19050" t="19050" r="20320" b="21590"/>
+            <wp:extent cx="2752350" cy="2353310"/>
+            <wp:effectExtent l="19050" t="19050" r="10160" b="27940"/>
             <wp:docPr id="3" name="Picture 3"/>
             <wp:cNvGraphicFramePr>
               <a:graphicFrameLocks xmlns:a="http://schemas.openxmlformats.org/drawingml/2006/main" noChangeAspect="1"/>
@@ -1448,7 +1579,7 @@
                   <pic:spPr>
                     <a:xfrm>
                       <a:off x="0" y="0"/>
-                      <a:ext cx="3045958" cy="2604351"/>
+                      <a:ext cx="2778265" cy="2375468"/>
                     </a:xfrm>
                     <a:prstGeom prst="rect">
                       <a:avLst/>
@@ -1673,26 +1804,916 @@
     </w:p>
     <w:p>
       <w:pPr>
-        <w:rPr>
-          <w:lang w:val="sk-SK"/>
-        </w:rPr>
-      </w:pPr>
-      <w:bookmarkStart w:id="0" w:name="_GoBack"/>
-      <w:bookmarkEnd w:id="0"/>
-    </w:p>
-    <w:p>
-      <w:pPr>
-        <w:rPr>
-          <w:lang w:val="sk-SK"/>
-        </w:rPr>
-      </w:pPr>
-    </w:p>
-    <w:p>
-      <w:pPr>
-        <w:rPr>
-          <w:lang w:val="sk-SK"/>
-        </w:rPr>
-      </w:pPr>
+        <w:pStyle w:val="ListParagraph"/>
+        <w:numPr>
+          <w:ilvl w:val="0"/>
+          <w:numId w:val="11"/>
+        </w:numPr>
+        <w:rPr>
+          <w:lang w:val="sk-SK"/>
+        </w:rPr>
+      </w:pPr>
+      <w:r>
+        <w:rPr>
+          <w:lang w:val="sk-SK"/>
+        </w:rPr>
+        <w:t xml:space="preserve">Z ľavého podstromu </w:t>
+      </w:r>
+      <w:r>
+        <w:rPr>
+          <w:lang w:val="sk-SK"/>
+        </w:rPr>
+        <w:t>odstraňujeme</w:t>
+      </w:r>
+      <w:r>
+        <w:rPr>
+          <w:lang w:val="sk-SK"/>
+        </w:rPr>
+        <w:t xml:space="preserve"> tak, že si nájdeme prvok s maximálnou hodnotou pre dimenziu, pre ktorú hľadáme náhradníka. Na úrovniach, kde sa vetví podľa hľadanej dimenzie, vždy vetvíme iba vpravo, keďže maximum sa môže nachádzať len v pravom podstrome. Ak sme na úrovni, kde sa vetví podľa inej ako hľadanej dimenzie, musíme prehľadať obe vetvy.</w:t>
+      </w:r>
+    </w:p>
+    <w:p>
+      <w:pPr>
+        <w:keepNext/>
+        <w:ind w:firstLine="720"/>
+      </w:pPr>
+      <w:r>
+        <w:rPr>
+          <w:noProof/>
+        </w:rPr>
+        <w:drawing>
+          <wp:inline distT="0" distB="0" distL="0" distR="0">
+            <wp:extent cx="4368800" cy="2840888"/>
+            <wp:effectExtent l="0" t="0" r="0" b="0"/>
+            <wp:docPr id="5" name="Picture 5"/>
+            <wp:cNvGraphicFramePr>
+              <a:graphicFrameLocks xmlns:a="http://schemas.openxmlformats.org/drawingml/2006/main" noChangeAspect="1"/>
+            </wp:cNvGraphicFramePr>
+            <a:graphic xmlns:a="http://schemas.openxmlformats.org/drawingml/2006/main">
+              <a:graphicData uri="http://schemas.openxmlformats.org/drawingml/2006/picture">
+                <pic:pic xmlns:pic="http://schemas.openxmlformats.org/drawingml/2006/picture">
+                  <pic:nvPicPr>
+                    <pic:cNvPr id="0" name="Picture 1"/>
+                    <pic:cNvPicPr>
+                      <a:picLocks noChangeAspect="1" noChangeArrowheads="1"/>
+                    </pic:cNvPicPr>
+                  </pic:nvPicPr>
+                  <pic:blipFill>
+                    <a:blip r:embed="rId10" cstate="print">
+                      <a:extLst>
+                        <a:ext uri="{28A0092B-C50C-407E-A947-70E740481C1C}">
+                          <a14:useLocalDpi xmlns:a14="http://schemas.microsoft.com/office/drawing/2010/main" val="0"/>
+                        </a:ext>
+                      </a:extLst>
+                    </a:blip>
+                    <a:srcRect/>
+                    <a:stretch>
+                      <a:fillRect/>
+                    </a:stretch>
+                  </pic:blipFill>
+                  <pic:spPr bwMode="auto">
+                    <a:xfrm>
+                      <a:off x="0" y="0"/>
+                      <a:ext cx="4377221" cy="2846364"/>
+                    </a:xfrm>
+                    <a:prstGeom prst="rect">
+                      <a:avLst/>
+                    </a:prstGeom>
+                    <a:noFill/>
+                    <a:ln>
+                      <a:noFill/>
+                    </a:ln>
+                  </pic:spPr>
+                </pic:pic>
+              </a:graphicData>
+            </a:graphic>
+          </wp:inline>
+        </w:drawing>
+      </w:r>
+    </w:p>
+    <w:p>
+      <w:pPr>
+        <w:pStyle w:val="Caption"/>
+        <w:ind w:left="720" w:firstLine="720"/>
+        <w:rPr>
+          <w:lang w:val="sk-SK"/>
+        </w:rPr>
+      </w:pPr>
+      <w:r>
+        <w:rPr>
+          <w:lang w:val="sk-SK"/>
+        </w:rPr>
+        <w:t xml:space="preserve">Obrázok </w:t>
+      </w:r>
+      <w:r>
+        <w:rPr>
+          <w:lang w:val="sk-SK"/>
+        </w:rPr>
+        <w:fldChar w:fldCharType="begin"/>
+      </w:r>
+      <w:r>
+        <w:rPr>
+          <w:lang w:val="sk-SK"/>
+        </w:rPr>
+        <w:instrText xml:space="preserve"> SEQ Obrázok \* ARABIC </w:instrText>
+      </w:r>
+      <w:r>
+        <w:rPr>
+          <w:lang w:val="sk-SK"/>
+        </w:rPr>
+        <w:fldChar w:fldCharType="separate"/>
+      </w:r>
+      <w:r>
+        <w:rPr>
+          <w:noProof/>
+          <w:lang w:val="sk-SK"/>
+        </w:rPr>
+        <w:t>5</w:t>
+      </w:r>
+      <w:r>
+        <w:rPr>
+          <w:lang w:val="sk-SK"/>
+        </w:rPr>
+        <w:fldChar w:fldCharType="end"/>
+      </w:r>
+      <w:r>
+        <w:rPr>
+          <w:lang w:val="sk-SK"/>
+        </w:rPr>
+        <w:t xml:space="preserve"> – znázornenie hľadania maxima v ľavom podstrome pre danú dimenziu</w:t>
+      </w:r>
+    </w:p>
+    <w:p>
+      <w:pPr>
+        <w:ind w:left="720"/>
+        <w:rPr>
+          <w:lang w:val="sk-SK"/>
+        </w:rPr>
+      </w:pPr>
+      <w:r>
+        <w:rPr>
+          <w:lang w:val="sk-SK"/>
+        </w:rPr>
+        <w:t xml:space="preserve">Keď nájdeme prvok s maximom, vymeníme ho </w:t>
+      </w:r>
+      <w:r>
+        <w:rPr>
+          <w:lang w:val="sk-SK"/>
+        </w:rPr>
+        <w:t>s</w:t>
+      </w:r>
+      <w:r>
+        <w:rPr>
+          <w:lang w:val="sk-SK"/>
+        </w:rPr>
+        <w:t> prvkom, ktorý sa má vymazať.</w:t>
+      </w:r>
+      <w:r>
+        <w:rPr>
+          <w:lang w:val="sk-SK"/>
+        </w:rPr>
+        <w:t xml:space="preserve"> Ak vznikla diera na mieste náhradníka, musíme postup opakovať </w:t>
+      </w:r>
+      <w:r>
+        <w:rPr>
+          <w:lang w:val="sk-SK"/>
+        </w:rPr>
+        <w:t xml:space="preserve">výmeny z ľavého alebo pravého podstromu </w:t>
+      </w:r>
+      <w:r>
+        <w:rPr>
+          <w:lang w:val="sk-SK"/>
+        </w:rPr>
+        <w:t>až kým sa</w:t>
+      </w:r>
+      <w:r>
+        <w:rPr>
+          <w:lang w:val="sk-SK"/>
+        </w:rPr>
+        <w:t xml:space="preserve"> s dierou</w:t>
+      </w:r>
+      <w:r>
+        <w:rPr>
+          <w:lang w:val="sk-SK"/>
+        </w:rPr>
+        <w:t xml:space="preserve"> nedostaneme do listu.</w:t>
+      </w:r>
+    </w:p>
+    <w:p>
+      <w:pPr>
+        <w:keepNext/>
+        <w:ind w:left="720"/>
+      </w:pPr>
+      <w:r>
+        <w:rPr>
+          <w:lang w:val="sk-SK"/>
+        </w:rPr>
+        <w:lastRenderedPageBreak/>
+        <w:drawing>
+          <wp:inline distT="0" distB="0" distL="0" distR="0" wp14:anchorId="6E9DBF6D" wp14:editId="62844F59">
+            <wp:extent cx="4815153" cy="6432550"/>
+            <wp:effectExtent l="0" t="0" r="5080" b="6350"/>
+            <wp:docPr id="6" name="Picture 6"/>
+            <wp:cNvGraphicFramePr>
+              <a:graphicFrameLocks xmlns:a="http://schemas.openxmlformats.org/drawingml/2006/main" noChangeAspect="1"/>
+            </wp:cNvGraphicFramePr>
+            <a:graphic xmlns:a="http://schemas.openxmlformats.org/drawingml/2006/main">
+              <a:graphicData uri="http://schemas.openxmlformats.org/drawingml/2006/picture">
+                <pic:pic xmlns:pic="http://schemas.openxmlformats.org/drawingml/2006/picture">
+                  <pic:nvPicPr>
+                    <pic:cNvPr id="1" name=""/>
+                    <pic:cNvPicPr/>
+                  </pic:nvPicPr>
+                  <pic:blipFill>
+                    <a:blip r:embed="rId11"/>
+                    <a:stretch>
+                      <a:fillRect/>
+                    </a:stretch>
+                  </pic:blipFill>
+                  <pic:spPr>
+                    <a:xfrm>
+                      <a:off x="0" y="0"/>
+                      <a:ext cx="4822208" cy="6441975"/>
+                    </a:xfrm>
+                    <a:prstGeom prst="rect">
+                      <a:avLst/>
+                    </a:prstGeom>
+                  </pic:spPr>
+                </pic:pic>
+              </a:graphicData>
+            </a:graphic>
+          </wp:inline>
+        </w:drawing>
+      </w:r>
+    </w:p>
+    <w:p>
+      <w:pPr>
+        <w:pStyle w:val="Caption"/>
+        <w:ind w:left="1440" w:firstLine="720"/>
+        <w:rPr>
+          <w:lang w:val="sk-SK"/>
+        </w:rPr>
+      </w:pPr>
+      <w:r>
+        <w:rPr>
+          <w:lang w:val="sk-SK"/>
+        </w:rPr>
+        <w:t xml:space="preserve">Obrázok </w:t>
+      </w:r>
+      <w:r>
+        <w:rPr>
+          <w:lang w:val="sk-SK"/>
+        </w:rPr>
+        <w:fldChar w:fldCharType="begin"/>
+      </w:r>
+      <w:r>
+        <w:rPr>
+          <w:lang w:val="sk-SK"/>
+        </w:rPr>
+        <w:instrText xml:space="preserve"> SEQ Obrázok \* ARABIC </w:instrText>
+      </w:r>
+      <w:r>
+        <w:rPr>
+          <w:lang w:val="sk-SK"/>
+        </w:rPr>
+        <w:fldChar w:fldCharType="separate"/>
+      </w:r>
+      <w:r>
+        <w:rPr>
+          <w:noProof/>
+          <w:lang w:val="sk-SK"/>
+        </w:rPr>
+        <w:t>6</w:t>
+      </w:r>
+      <w:r>
+        <w:rPr>
+          <w:lang w:val="sk-SK"/>
+        </w:rPr>
+        <w:fldChar w:fldCharType="end"/>
+      </w:r>
+      <w:r>
+        <w:rPr>
+          <w:lang w:val="sk-SK"/>
+        </w:rPr>
+        <w:t xml:space="preserve"> - </w:t>
+      </w:r>
+      <w:r>
+        <w:rPr>
+          <w:lang w:val="sk-SK"/>
+        </w:rPr>
+        <w:t>hľadanie náhradníka z </w:t>
+      </w:r>
+      <w:r>
+        <w:rPr>
+          <w:lang w:val="sk-SK"/>
+        </w:rPr>
+        <w:t>ľavého</w:t>
+      </w:r>
+      <w:r>
+        <w:rPr>
+          <w:lang w:val="sk-SK"/>
+        </w:rPr>
+        <w:t xml:space="preserve"> podstromu</w:t>
+      </w:r>
+    </w:p>
+    <w:p>
+      <w:pPr>
+        <w:ind w:left="720"/>
+        <w:rPr>
+          <w:lang w:val="sk-SK"/>
+        </w:rPr>
+      </w:pPr>
+    </w:p>
+    <w:p>
+      <w:pPr>
+        <w:pStyle w:val="ListParagraph"/>
+        <w:numPr>
+          <w:ilvl w:val="0"/>
+          <w:numId w:val="11"/>
+        </w:numPr>
+        <w:rPr>
+          <w:lang w:val="sk-SK"/>
+        </w:rPr>
+      </w:pPr>
+      <w:r>
+        <w:rPr>
+          <w:lang w:val="sk-SK"/>
+        </w:rPr>
+        <w:t>Z pravého podstromu sa nájde min</w:t>
+      </w:r>
+      <w:r>
+        <w:rPr>
+          <w:lang w:val="sk-SK"/>
+        </w:rPr>
+        <w:t>imum obdobne ako hľadanie maxima</w:t>
+      </w:r>
+      <w:r>
+        <w:rPr>
+          <w:lang w:val="sk-SK"/>
+        </w:rPr>
+        <w:t xml:space="preserve"> v ľavom podstrome</w:t>
+      </w:r>
+      <w:r>
+        <w:rPr>
+          <w:lang w:val="sk-SK"/>
+        </w:rPr>
+        <w:t>, akurát namiesto vetvenia vpravo pre hľadanú dimenziu, sa vetví vľavo</w:t>
+      </w:r>
+      <w:r>
+        <w:rPr>
+          <w:lang w:val="sk-SK"/>
+        </w:rPr>
+        <w:t xml:space="preserve">. Tu však pri hľadaní minima si uchovávame zoznam všetkých duplicít, ktoré sme na ceste k listu našli. Prvý z duplicít dáme na miesto odstraňovaného a ostatné je potrebné postupne zo stromu odobrať a opätovne vložiť po tom, ako všetky duplicity zo stromu odstránime. Pre  každú duplicitu, pokiaľ je možné, robíme výmeny z ľavého podstromu, lebo týmito výmenami nemôžeme </w:t>
+      </w:r>
+      <w:r>
+        <w:rPr>
+          <w:lang w:val="sk-SK"/>
+        </w:rPr>
+        <w:t>narušiť</w:t>
+      </w:r>
+      <w:r>
+        <w:rPr>
+          <w:lang w:val="sk-SK"/>
+        </w:rPr>
+        <w:t xml:space="preserve"> štruktúru </w:t>
+      </w:r>
+      <w:r>
+        <w:rPr>
+          <w:lang w:val="sk-SK"/>
+        </w:rPr>
+        <w:lastRenderedPageBreak/>
+        <w:t>stromu</w:t>
+      </w:r>
+      <w:r>
+        <w:rPr>
+          <w:lang w:val="sk-SK"/>
+        </w:rPr>
+        <w:t xml:space="preserve"> a vyhýbame sa tým potenciálnemu riešeniu znovu vloženia duplicít do stromu, ktoré nemôžu byť v pravom podstrome po vložení jedného z nich za odstraňovaný prvok</w:t>
+      </w:r>
+      <w:r>
+        <w:rPr>
+          <w:lang w:val="sk-SK"/>
+        </w:rPr>
+        <w:t xml:space="preserve">. Ak musíme opäť z pravého </w:t>
+      </w:r>
+      <w:r>
+        <w:rPr>
+          <w:lang w:val="sk-SK"/>
+        </w:rPr>
+        <w:t>pod</w:t>
+      </w:r>
+      <w:r>
+        <w:rPr>
+          <w:lang w:val="sk-SK"/>
+        </w:rPr>
+        <w:t xml:space="preserve">stromu hľadať minimum, nové duplicity iného minima nájdené počas cesty vložíme do </w:t>
+      </w:r>
+      <w:r>
+        <w:rPr>
+          <w:lang w:val="sk-SK"/>
+        </w:rPr>
+        <w:t>zoznamu prvko</w:t>
+      </w:r>
+      <w:r>
+        <w:rPr>
+          <w:lang w:val="sk-SK"/>
+        </w:rPr>
+        <w:t>v</w:t>
+      </w:r>
+      <w:r>
+        <w:rPr>
+          <w:lang w:val="sk-SK"/>
+        </w:rPr>
+        <w:t xml:space="preserve"> na vymazanie a</w:t>
+      </w:r>
+      <w:r>
+        <w:rPr>
+          <w:lang w:val="sk-SK"/>
+        </w:rPr>
+        <w:t xml:space="preserve"> zoznamu</w:t>
+      </w:r>
+      <w:r>
+        <w:rPr>
+          <w:lang w:val="sk-SK"/>
+        </w:rPr>
+        <w:t> opätovné vloženie.</w:t>
+      </w:r>
+    </w:p>
+    <w:p>
+      <w:pPr>
+        <w:keepNext/>
+        <w:ind w:left="720"/>
+      </w:pPr>
+      <w:r>
+        <w:rPr>
+          <w:lang w:val="sk-SK"/>
+        </w:rPr>
+        <w:drawing>
+          <wp:inline distT="0" distB="0" distL="0" distR="0" wp14:anchorId="1AB71283" wp14:editId="7C4DEAE7">
+            <wp:extent cx="4770762" cy="4959350"/>
+            <wp:effectExtent l="0" t="0" r="0" b="0"/>
+            <wp:docPr id="7" name="Picture 7"/>
+            <wp:cNvGraphicFramePr>
+              <a:graphicFrameLocks xmlns:a="http://schemas.openxmlformats.org/drawingml/2006/main" noChangeAspect="1"/>
+            </wp:cNvGraphicFramePr>
+            <a:graphic xmlns:a="http://schemas.openxmlformats.org/drawingml/2006/main">
+              <a:graphicData uri="http://schemas.openxmlformats.org/drawingml/2006/picture">
+                <pic:pic xmlns:pic="http://schemas.openxmlformats.org/drawingml/2006/picture">
+                  <pic:nvPicPr>
+                    <pic:cNvPr id="1" name=""/>
+                    <pic:cNvPicPr/>
+                  </pic:nvPicPr>
+                  <pic:blipFill>
+                    <a:blip r:embed="rId12"/>
+                    <a:stretch>
+                      <a:fillRect/>
+                    </a:stretch>
+                  </pic:blipFill>
+                  <pic:spPr>
+                    <a:xfrm>
+                      <a:off x="0" y="0"/>
+                      <a:ext cx="4774849" cy="4963599"/>
+                    </a:xfrm>
+                    <a:prstGeom prst="rect">
+                      <a:avLst/>
+                    </a:prstGeom>
+                  </pic:spPr>
+                </pic:pic>
+              </a:graphicData>
+            </a:graphic>
+          </wp:inline>
+        </w:drawing>
+      </w:r>
+    </w:p>
+    <w:p>
+      <w:pPr>
+        <w:pStyle w:val="Caption"/>
+        <w:ind w:left="1440" w:firstLine="720"/>
+        <w:rPr>
+          <w:lang w:val="sk-SK"/>
+        </w:rPr>
+      </w:pPr>
+      <w:r>
+        <w:rPr>
+          <w:lang w:val="sk-SK"/>
+        </w:rPr>
+        <w:t xml:space="preserve">Obrázok </w:t>
+      </w:r>
+      <w:r>
+        <w:rPr>
+          <w:lang w:val="sk-SK"/>
+        </w:rPr>
+        <w:fldChar w:fldCharType="begin"/>
+      </w:r>
+      <w:r>
+        <w:rPr>
+          <w:lang w:val="sk-SK"/>
+        </w:rPr>
+        <w:instrText xml:space="preserve"> SEQ Obrázok \* ARABIC </w:instrText>
+      </w:r>
+      <w:r>
+        <w:rPr>
+          <w:lang w:val="sk-SK"/>
+        </w:rPr>
+        <w:fldChar w:fldCharType="separate"/>
+      </w:r>
+      <w:r>
+        <w:rPr>
+          <w:noProof/>
+          <w:lang w:val="sk-SK"/>
+        </w:rPr>
+        <w:t>7</w:t>
+      </w:r>
+      <w:r>
+        <w:rPr>
+          <w:lang w:val="sk-SK"/>
+        </w:rPr>
+        <w:fldChar w:fldCharType="end"/>
+      </w:r>
+      <w:r>
+        <w:rPr>
+          <w:lang w:val="sk-SK"/>
+        </w:rPr>
+        <w:t xml:space="preserve"> – </w:t>
+      </w:r>
+      <w:r>
+        <w:rPr>
+          <w:lang w:val="sk-SK"/>
+        </w:rPr>
+        <w:t>hľadanie náhradníka z pravého podstromu</w:t>
+      </w:r>
+    </w:p>
+    <w:p>
+      <w:pPr>
+        <w:pStyle w:val="ListParagraph"/>
+        <w:numPr>
+          <w:ilvl w:val="0"/>
+          <w:numId w:val="11"/>
+        </w:numPr>
+        <w:rPr>
+          <w:lang w:val="sk-SK"/>
+        </w:rPr>
+      </w:pPr>
+      <w:r>
+        <w:rPr>
+          <w:lang w:val="sk-SK"/>
+        </w:rPr>
+        <w:t xml:space="preserve">Keď sa pri výmenách dostaneme do listu stromu, musíme sa pozrieť či v zozname prvkov, ktoré ešte musíme znovu vložiť do stromu, sa nachádzajú nejaké nespracované prvky. Ak áno, </w:t>
+      </w:r>
+      <w:r>
+        <w:rPr>
+          <w:lang w:val="sk-SK"/>
+        </w:rPr>
+        <w:t xml:space="preserve">vyberieme jeden zo zoznamu prvkov na vymazanie a </w:t>
+      </w:r>
+      <w:r>
+        <w:rPr>
+          <w:lang w:val="sk-SK"/>
+        </w:rPr>
+        <w:t xml:space="preserve">obdobne ich ľavými, resp. pravými </w:t>
+      </w:r>
+      <w:r>
+        <w:rPr>
+          <w:lang w:val="sk-SK"/>
+        </w:rPr>
+        <w:t>výmenami odstraňujeme zo stromu až kým zoznam nie je prázdny. Následne sa všetky duplicity opätovne vložia do stromu na korektné miesto a tým sa mazanie končí.</w:t>
+      </w:r>
+    </w:p>
+    <w:p>
+      <w:pPr>
+        <w:keepNext/>
+        <w:ind w:left="720"/>
+      </w:pPr>
+      <w:r>
+        <w:rPr>
+          <w:lang w:val="sk-SK"/>
+        </w:rPr>
+        <w:lastRenderedPageBreak/>
+        <w:drawing>
+          <wp:inline distT="0" distB="0" distL="0" distR="0" wp14:anchorId="74793A52" wp14:editId="69BF4AD5">
+            <wp:extent cx="4768927" cy="2673350"/>
+            <wp:effectExtent l="0" t="0" r="0" b="0"/>
+            <wp:docPr id="8" name="Picture 8"/>
+            <wp:cNvGraphicFramePr>
+              <a:graphicFrameLocks xmlns:a="http://schemas.openxmlformats.org/drawingml/2006/main" noChangeAspect="1"/>
+            </wp:cNvGraphicFramePr>
+            <a:graphic xmlns:a="http://schemas.openxmlformats.org/drawingml/2006/main">
+              <a:graphicData uri="http://schemas.openxmlformats.org/drawingml/2006/picture">
+                <pic:pic xmlns:pic="http://schemas.openxmlformats.org/drawingml/2006/picture">
+                  <pic:nvPicPr>
+                    <pic:cNvPr id="1" name=""/>
+                    <pic:cNvPicPr/>
+                  </pic:nvPicPr>
+                  <pic:blipFill>
+                    <a:blip r:embed="rId13"/>
+                    <a:stretch>
+                      <a:fillRect/>
+                    </a:stretch>
+                  </pic:blipFill>
+                  <pic:spPr>
+                    <a:xfrm>
+                      <a:off x="0" y="0"/>
+                      <a:ext cx="4780655" cy="2679925"/>
+                    </a:xfrm>
+                    <a:prstGeom prst="rect">
+                      <a:avLst/>
+                    </a:prstGeom>
+                  </pic:spPr>
+                </pic:pic>
+              </a:graphicData>
+            </a:graphic>
+          </wp:inline>
+        </w:drawing>
+      </w:r>
+    </w:p>
+    <w:p>
+      <w:pPr>
+        <w:pStyle w:val="Caption"/>
+        <w:ind w:firstLine="720"/>
+        <w:rPr>
+          <w:lang w:val="sk-SK"/>
+        </w:rPr>
+      </w:pPr>
+      <w:r>
+        <w:rPr>
+          <w:lang w:val="sk-SK"/>
+        </w:rPr>
+        <w:t xml:space="preserve">Obrázok </w:t>
+      </w:r>
+      <w:r>
+        <w:rPr>
+          <w:lang w:val="sk-SK"/>
+        </w:rPr>
+        <w:fldChar w:fldCharType="begin"/>
+      </w:r>
+      <w:r>
+        <w:rPr>
+          <w:lang w:val="sk-SK"/>
+        </w:rPr>
+        <w:instrText xml:space="preserve"> SEQ Obrázok \* ARABIC </w:instrText>
+      </w:r>
+      <w:r>
+        <w:rPr>
+          <w:lang w:val="sk-SK"/>
+        </w:rPr>
+        <w:fldChar w:fldCharType="separate"/>
+      </w:r>
+      <w:r>
+        <w:rPr>
+          <w:noProof/>
+          <w:lang w:val="sk-SK"/>
+        </w:rPr>
+        <w:t>8</w:t>
+      </w:r>
+      <w:r>
+        <w:rPr>
+          <w:lang w:val="sk-SK"/>
+        </w:rPr>
+        <w:fldChar w:fldCharType="end"/>
+      </w:r>
+      <w:r>
+        <w:rPr>
+          <w:lang w:val="sk-SK"/>
+        </w:rPr>
+        <w:t xml:space="preserve"> – postupné odstraňovanie duplikátov, ktoré musia byť znovu vložené do K-D stromu</w:t>
+      </w:r>
+    </w:p>
+    <w:p>
+      <w:pPr>
+        <w:rPr>
+          <w:lang w:val="sk-SK"/>
+        </w:rPr>
+      </w:pPr>
+      <w:r>
+        <w:rPr>
+          <w:lang w:val="sk-SK"/>
+        </w:rPr>
+        <w:t>Zložitosť odstránenia prvku z K-</w:t>
+      </w:r>
+      <w:r>
+        <w:rPr>
+          <w:lang w:val="sk-SK"/>
+        </w:rPr>
+        <w:t xml:space="preserve">D stromu </w:t>
+      </w:r>
+      <w:r>
+        <w:rPr>
+          <w:lang w:val="sk-SK"/>
+        </w:rPr>
+        <w:t>sa skladá z:</w:t>
+      </w:r>
+    </w:p>
+    <w:p>
+      <w:pPr>
+        <w:pStyle w:val="ListParagraph"/>
+        <w:numPr>
+          <w:ilvl w:val="0"/>
+          <w:numId w:val="12"/>
+        </w:numPr>
+        <w:rPr>
+          <w:lang w:val="sk-SK"/>
+        </w:rPr>
+      </w:pPr>
+      <w:r>
+        <w:rPr>
+          <w:lang w:val="sk-SK"/>
+        </w:rPr>
+        <w:t>Nájdenia unikátneho prvku na vymazanie spomedzi všetkých duplikátov sekundárneho kľúča. Teda pre n prvkov stromu a k duplikátov je zložitosť vyhľadania unikátneho prvku log2(n) + k.</w:t>
+      </w:r>
+    </w:p>
+    <w:p>
+      <w:pPr>
+        <w:pStyle w:val="ListParagraph"/>
+        <w:numPr>
+          <w:ilvl w:val="0"/>
+          <w:numId w:val="12"/>
+        </w:numPr>
+        <w:rPr>
+          <w:lang w:val="sk-SK"/>
+        </w:rPr>
+      </w:pPr>
+      <w:r>
+        <w:rPr>
+          <w:lang w:val="sk-SK"/>
+        </w:rPr>
+        <w:t xml:space="preserve">Nájdenia extrému pre dimenziu, na úrovni, z ktorej sa ide prvok odstrániť. </w:t>
+      </w:r>
+      <w:r>
+        <w:rPr>
+          <w:lang w:val="sk-SK"/>
+        </w:rPr>
+        <w:t>Nájdenie maxima, resp. minima znamená prehľadať ľavý, resp. pravý podstrom, ak sme na úrovni hľadanej dimenzie. Pokiaľ sme na úrovni, kde sa vetví podľa inej dimenzie, musíme prezrieť oba podstromu doteraz spomenutým spôsobom.</w:t>
+      </w:r>
+      <w:r>
+        <w:rPr>
+          <w:lang w:val="sk-SK"/>
+        </w:rPr>
+        <w:t xml:space="preserve"> Pre n prvkov v strome to znamená logaritmickú zložitosť </w:t>
+      </w:r>
+      <w:r>
+        <w:rPr>
+          <w:lang w:val="sk-SK"/>
+        </w:rPr>
+        <w:t>log2(n</w:t>
+      </w:r>
+      <w:r>
+        <w:rPr>
+          <w:lang w:val="sk-SK"/>
+        </w:rPr>
+        <w:t xml:space="preserve">) </w:t>
+      </w:r>
+      <w:r>
+        <w:rPr>
+          <w:lang w:val="sk-SK"/>
+        </w:rPr>
+        <w:t>nájdenia extrému.</w:t>
+      </w:r>
+    </w:p>
+    <w:p>
+      <w:pPr>
+        <w:pStyle w:val="ListParagraph"/>
+        <w:numPr>
+          <w:ilvl w:val="0"/>
+          <w:numId w:val="12"/>
+        </w:numPr>
+        <w:rPr>
+          <w:lang w:val="sk-SK"/>
+        </w:rPr>
+      </w:pPr>
+      <w:r>
+        <w:rPr>
+          <w:lang w:val="sk-SK"/>
+        </w:rPr>
+        <w:t>Po nájdení extrému vďaka referenciám vieme s O(1) zložitosťou vymeniť referencie odstraňovaného prvku s otcom a</w:t>
+      </w:r>
+      <w:r>
+        <w:rPr>
+          <w:lang w:val="sk-SK"/>
+        </w:rPr>
+        <w:t> </w:t>
+      </w:r>
+      <w:r>
+        <w:rPr>
+          <w:lang w:val="sk-SK"/>
+        </w:rPr>
+        <w:t>synami</w:t>
+      </w:r>
+      <w:r>
+        <w:rPr>
+          <w:lang w:val="sk-SK"/>
+        </w:rPr>
+        <w:t xml:space="preserve"> za nové refencie s náhradným vrcholom.</w:t>
+      </w:r>
+    </w:p>
+    <w:p>
+      <w:pPr>
+        <w:pStyle w:val="ListParagraph"/>
+        <w:numPr>
+          <w:ilvl w:val="0"/>
+          <w:numId w:val="12"/>
+        </w:numPr>
+        <w:rPr>
+          <w:lang w:val="sk-SK"/>
+        </w:rPr>
+      </w:pPr>
+      <w:r>
+        <w:rPr>
+          <w:lang w:val="sk-SK"/>
+        </w:rPr>
+        <w:t>Tento postup potrebujeme aplikovať t-krát, kde t vyjadruje počet potrebných výmen, ktoré sú realizované po odstránení chceného prvku, aby sa nenarušila štruktúra K-D stromu.</w:t>
+      </w:r>
+    </w:p>
+    <w:p>
+      <w:pPr>
+        <w:rPr>
+          <w:u w:val="single"/>
+          <w:lang w:val="sk-SK"/>
+        </w:rPr>
+      </w:pPr>
+      <w:r>
+        <w:rPr>
+          <w:u w:val="single"/>
+          <w:lang w:val="sk-SK"/>
+        </w:rPr>
+        <w:t xml:space="preserve">Celková zložitosť </w:t>
+      </w:r>
+      <w:r>
+        <w:rPr>
+          <w:u w:val="single"/>
+          <w:lang w:val="sk-SK"/>
+        </w:rPr>
+        <w:t xml:space="preserve">odstránenia z K-D stromu </w:t>
+      </w:r>
+      <w:r>
+        <w:rPr>
+          <w:u w:val="single"/>
+          <w:lang w:val="sk-SK"/>
+        </w:rPr>
+        <w:t>pre n prvkov v strome je</w:t>
+      </w:r>
+      <w:r>
+        <w:rPr>
+          <w:u w:val="single"/>
+          <w:lang w:val="sk-SK"/>
+        </w:rPr>
+        <w:t xml:space="preserve"> (log2(n) +k +</w:t>
+      </w:r>
+      <w:r>
+        <w:rPr>
+          <w:u w:val="single"/>
+          <w:lang w:val="sk-SK"/>
+        </w:rPr>
+        <w:t xml:space="preserve"> </w:t>
+      </w:r>
+      <w:r>
+        <w:rPr>
+          <w:u w:val="single"/>
+          <w:lang w:val="sk-SK"/>
+        </w:rPr>
+        <w:t>t*(1+</w:t>
+      </w:r>
+      <w:r>
+        <w:rPr>
+          <w:u w:val="single"/>
+          <w:lang w:val="sk-SK"/>
+        </w:rPr>
+        <w:t>log2(n)</w:t>
+      </w:r>
+      <w:r>
+        <w:rPr>
+          <w:u w:val="single"/>
+          <w:lang w:val="sk-SK"/>
+        </w:rPr>
+        <w:t>)</w:t>
+      </w:r>
+      <w:r>
+        <w:rPr>
+          <w:u w:val="single"/>
+          <w:lang w:val="sk-SK"/>
+        </w:rPr>
+        <w:t>)</w:t>
+      </w:r>
+      <w:r>
+        <w:rPr>
+          <w:u w:val="single"/>
+          <w:lang w:val="sk-SK"/>
+        </w:rPr>
+        <w:t xml:space="preserve"> = (k+t+(t+1)*log2(n))</w:t>
+      </w:r>
+      <w:r>
+        <w:rPr>
+          <w:u w:val="single"/>
+          <w:lang w:val="sk-SK"/>
+        </w:rPr>
+        <w:t>, čo je logaritmická zložitosť O(log2(n))</w:t>
+      </w:r>
+      <w:r>
+        <w:rPr>
+          <w:u w:val="single"/>
+          <w:lang w:val="sk-SK"/>
+        </w:rPr>
+        <w:t>.</w:t>
+      </w:r>
     </w:p>
     <w:p>
       <w:pPr>
@@ -1712,13 +2733,480 @@
           <w:b/>
           <w:lang w:val="sk-SK"/>
         </w:rPr>
-        <w:t>Editovanie</w:t>
-      </w:r>
-      <w:r>
-        <w:rPr>
-          <w:lang w:val="sk-SK"/>
-        </w:rPr>
-        <w:t xml:space="preserve"> má asi takú istú zložitosť ako nájdenie unikátneho prvku log2(n) + k +1</w:t>
+        <w:t>Úprava</w:t>
+      </w:r>
+    </w:p>
+    <w:p>
+      <w:pPr>
+        <w:rPr>
+          <w:lang w:val="sk-SK"/>
+        </w:rPr>
+      </w:pPr>
+      <w:r>
+        <w:rPr>
+          <w:lang w:val="sk-SK"/>
+        </w:rPr>
+        <w:t>Úpravu inštancie prvku, ktorá už existuje v K-D strome som neriešil na úrovni K-D stromu, ale až na klientskej úrovni používania štruktúry, pretože ide o kombináciu základných operácií. Dochádza totiž k dvom postupom na základe toho či upravujeme hodnotu kľúča alebo hodnotu z dátovej časti.</w:t>
+      </w:r>
+    </w:p>
+    <w:p>
+      <w:pPr>
+        <w:pStyle w:val="ListParagraph"/>
+        <w:numPr>
+          <w:ilvl w:val="0"/>
+          <w:numId w:val="1"/>
+        </w:numPr>
+        <w:rPr>
+          <w:u w:val="single"/>
+          <w:lang w:val="sk-SK"/>
+        </w:rPr>
+      </w:pPr>
+      <w:r>
+        <w:rPr>
+          <w:lang w:val="sk-SK"/>
+        </w:rPr>
+        <w:t xml:space="preserve">Pokiaľ upravujeme hodnotu kľúča, musíme inštanciu zo stromu vymazať (logaritmická zložitosť), upraviť (jednotková zložitosť) a následne opäť vložiť do stromu (logaritmická zložitosť). </w:t>
+      </w:r>
+      <w:r>
+        <w:rPr>
+          <w:u w:val="single"/>
+          <w:lang w:val="sk-SK"/>
+        </w:rPr>
+        <w:t>Celková zložitosť bude teda logaritmická O(log2(n)) pre n prvkov.</w:t>
+      </w:r>
+    </w:p>
+    <w:p>
+      <w:pPr>
+        <w:pStyle w:val="ListParagraph"/>
+        <w:numPr>
+          <w:ilvl w:val="0"/>
+          <w:numId w:val="1"/>
+        </w:numPr>
+        <w:rPr>
+          <w:lang w:val="sk-SK"/>
+        </w:rPr>
+      </w:pPr>
+      <w:r>
+        <w:rPr>
+          <w:lang w:val="sk-SK"/>
+        </w:rPr>
+        <w:t xml:space="preserve">Ak chceme zmeniť iba položku/y z dátovej časti prvku stromu, stačí </w:t>
+      </w:r>
+      <w:r>
+        <w:rPr>
+          <w:lang w:val="sk-SK"/>
+        </w:rPr>
+        <w:t xml:space="preserve">získať referenciu na konkrétny prvok zo stromu a cez ňu upraviť dátovú časť. </w:t>
+      </w:r>
+      <w:r>
+        <w:rPr>
+          <w:lang w:val="sk-SK"/>
+        </w:rPr>
+        <w:t xml:space="preserve">Prvok sa teda najskôr nájde spolu so </w:t>
+      </w:r>
+      <w:r>
+        <w:rPr>
+          <w:lang w:val="sk-SK"/>
+        </w:rPr>
+        <w:lastRenderedPageBreak/>
+        <w:t>všetkými duplikátmi podľa sekundárneho kľúča v strome s n prvkami (logaritmická zložitosť), vyberie sa spomedzi „</w:t>
+      </w:r>
+      <w:r>
+        <w:rPr>
+          <w:i/>
+          <w:lang w:val="sk-SK"/>
+        </w:rPr>
+        <w:t>k</w:t>
+      </w:r>
+      <w:r>
+        <w:rPr>
+          <w:lang w:val="sk-SK"/>
+        </w:rPr>
+        <w:t xml:space="preserve">“ duplicít a nastaví sa nová dátová hodnota. </w:t>
+      </w:r>
+      <w:r>
+        <w:rPr>
+          <w:u w:val="single"/>
+          <w:lang w:val="sk-SK"/>
+        </w:rPr>
+        <w:t>Zložitosť je zložená z log2(n) + k +1, čo je celkovo logaritmická zložitosť O(log2(n))</w:t>
+      </w:r>
+      <w:r>
+        <w:rPr>
+          <w:lang w:val="sk-SK"/>
+        </w:rPr>
+        <w:t>.</w:t>
+      </w:r>
+    </w:p>
+    <w:p>
+      <w:pPr>
+        <w:rPr>
+          <w:lang w:val="sk-SK"/>
+        </w:rPr>
+      </w:pPr>
+    </w:p>
+    <w:p>
+      <w:pPr>
+        <w:rPr>
+          <w:lang w:val="sk-SK"/>
+        </w:rPr>
+      </w:pPr>
+      <w:r>
+        <w:rPr>
+          <w:lang w:val="sk-SK"/>
+        </w:rPr>
+        <w:t>Zhrnutie asymptotických zložitostí operácií na K-D strome:</w:t>
+      </w:r>
+    </w:p>
+    <w:tbl>
+      <w:tblPr>
+        <w:tblStyle w:val="TableGrid"/>
+        <w:tblW w:w="5929" w:type="dxa"/>
+        <w:tblInd w:w="525" w:type="dxa"/>
+        <w:tblLook w:val="04A0" w:firstRow="1" w:lastRow="0" w:firstColumn="1" w:lastColumn="0" w:noHBand="0" w:noVBand="1"/>
+      </w:tblPr>
+      <w:tblGrid>
+        <w:gridCol w:w="4822"/>
+        <w:gridCol w:w="1107"/>
+      </w:tblGrid>
+      <w:tr>
+        <w:tc>
+          <w:tcPr>
+            <w:tcW w:w="4822" w:type="dxa"/>
+          </w:tcPr>
+          <w:p>
+            <w:pPr>
+              <w:rPr>
+                <w:b/>
+                <w:lang w:val="sk-SK"/>
+              </w:rPr>
+            </w:pPr>
+            <w:r>
+              <w:rPr>
+                <w:b/>
+                <w:lang w:val="sk-SK"/>
+              </w:rPr>
+              <w:t>Operácia</w:t>
+            </w:r>
+          </w:p>
+        </w:tc>
+        <w:tc>
+          <w:tcPr>
+            <w:tcW w:w="1107" w:type="dxa"/>
+          </w:tcPr>
+          <w:p>
+            <w:pPr>
+              <w:rPr>
+                <w:b/>
+                <w:lang w:val="sk-SK"/>
+              </w:rPr>
+            </w:pPr>
+            <w:r>
+              <w:rPr>
+                <w:b/>
+                <w:lang w:val="sk-SK"/>
+              </w:rPr>
+              <w:t>Zložitosť</w:t>
+            </w:r>
+          </w:p>
+        </w:tc>
+      </w:tr>
+      <w:tr>
+        <w:tc>
+          <w:tcPr>
+            <w:tcW w:w="4822" w:type="dxa"/>
+          </w:tcPr>
+          <w:p>
+            <w:pPr>
+              <w:rPr>
+                <w:i/>
+                <w:lang w:val="sk-SK"/>
+              </w:rPr>
+            </w:pPr>
+            <w:r>
+              <w:rPr>
+                <w:i/>
+                <w:lang w:val="sk-SK"/>
+              </w:rPr>
+              <w:t>Nájdenie všetkých prvkov so sekund</w:t>
+            </w:r>
+            <w:r>
+              <w:rPr>
+                <w:i/>
+                <w:lang w:val="sk-SK"/>
+              </w:rPr>
+              <w:t>árnym</w:t>
+            </w:r>
+            <w:r>
+              <w:rPr>
+                <w:i/>
+                <w:lang w:val="sk-SK"/>
+              </w:rPr>
+              <w:t xml:space="preserve"> </w:t>
+            </w:r>
+            <w:r>
+              <w:rPr>
+                <w:i/>
+                <w:lang w:val="sk-SK"/>
+              </w:rPr>
+              <w:t>k</w:t>
+            </w:r>
+            <w:r>
+              <w:rPr>
+                <w:i/>
+                <w:lang w:val="sk-SK"/>
+              </w:rPr>
+              <w:t>ľúčom</w:t>
+            </w:r>
+          </w:p>
+        </w:tc>
+        <w:tc>
+          <w:tcPr>
+            <w:tcW w:w="1107" w:type="dxa"/>
+          </w:tcPr>
+          <w:p>
+            <w:pPr>
+              <w:rPr>
+                <w:lang w:val="sk-SK"/>
+              </w:rPr>
+            </w:pPr>
+            <w:r>
+              <w:rPr>
+                <w:lang w:val="sk-SK"/>
+              </w:rPr>
+              <w:t>Log2(n)</w:t>
+            </w:r>
+          </w:p>
+        </w:tc>
+      </w:tr>
+      <w:tr>
+        <w:tc>
+          <w:tcPr>
+            <w:tcW w:w="4822" w:type="dxa"/>
+          </w:tcPr>
+          <w:p>
+            <w:pPr>
+              <w:rPr>
+                <w:i/>
+                <w:lang w:val="sk-SK"/>
+              </w:rPr>
+            </w:pPr>
+            <w:r>
+              <w:rPr>
+                <w:i/>
+                <w:lang w:val="sk-SK"/>
+              </w:rPr>
+              <w:t>Nájdenie unikátneho prvku</w:t>
+            </w:r>
+          </w:p>
+        </w:tc>
+        <w:tc>
+          <w:tcPr>
+            <w:tcW w:w="1107" w:type="dxa"/>
+          </w:tcPr>
+          <w:p>
+            <w:pPr>
+              <w:rPr>
+                <w:lang w:val="sk-SK"/>
+              </w:rPr>
+            </w:pPr>
+            <w:r>
+              <w:rPr>
+                <w:lang w:val="sk-SK"/>
+              </w:rPr>
+              <w:t>Log2(n)</w:t>
+            </w:r>
+          </w:p>
+        </w:tc>
+      </w:tr>
+      <w:tr>
+        <w:tc>
+          <w:tcPr>
+            <w:tcW w:w="4822" w:type="dxa"/>
+          </w:tcPr>
+          <w:p>
+            <w:pPr>
+              <w:rPr>
+                <w:i/>
+                <w:lang w:val="sk-SK"/>
+              </w:rPr>
+            </w:pPr>
+            <w:r>
+              <w:rPr>
+                <w:i/>
+                <w:lang w:val="sk-SK"/>
+              </w:rPr>
+              <w:t>Vloženie prvku</w:t>
+            </w:r>
+          </w:p>
+        </w:tc>
+        <w:tc>
+          <w:tcPr>
+            <w:tcW w:w="1107" w:type="dxa"/>
+          </w:tcPr>
+          <w:p>
+            <w:pPr>
+              <w:rPr>
+                <w:lang w:val="sk-SK"/>
+              </w:rPr>
+            </w:pPr>
+            <w:r>
+              <w:rPr>
+                <w:lang w:val="sk-SK"/>
+              </w:rPr>
+              <w:t>Log2(n)</w:t>
+            </w:r>
+          </w:p>
+        </w:tc>
+      </w:tr>
+      <w:tr>
+        <w:tc>
+          <w:tcPr>
+            <w:tcW w:w="4822" w:type="dxa"/>
+          </w:tcPr>
+          <w:p>
+            <w:pPr>
+              <w:rPr>
+                <w:i/>
+                <w:lang w:val="sk-SK"/>
+              </w:rPr>
+            </w:pPr>
+            <w:r>
+              <w:rPr>
+                <w:i/>
+                <w:lang w:val="sk-SK"/>
+              </w:rPr>
+              <w:t>Vymazanie prvku</w:t>
+            </w:r>
+          </w:p>
+        </w:tc>
+        <w:tc>
+          <w:tcPr>
+            <w:tcW w:w="1107" w:type="dxa"/>
+          </w:tcPr>
+          <w:p>
+            <w:pPr>
+              <w:rPr>
+                <w:lang w:val="sk-SK"/>
+              </w:rPr>
+            </w:pPr>
+            <w:r>
+              <w:rPr>
+                <w:lang w:val="sk-SK"/>
+              </w:rPr>
+              <w:t>Log2(n)</w:t>
+            </w:r>
+          </w:p>
+        </w:tc>
+      </w:tr>
+      <w:tr>
+        <w:tc>
+          <w:tcPr>
+            <w:tcW w:w="4822" w:type="dxa"/>
+          </w:tcPr>
+          <w:p>
+            <w:pPr>
+              <w:rPr>
+                <w:i/>
+                <w:lang w:val="sk-SK"/>
+              </w:rPr>
+            </w:pPr>
+            <w:r>
+              <w:rPr>
+                <w:i/>
+                <w:lang w:val="sk-SK"/>
+              </w:rPr>
+              <w:t>Úprav</w:t>
+            </w:r>
+            <w:r>
+              <w:rPr>
+                <w:i/>
+                <w:lang w:val="sk-SK"/>
+              </w:rPr>
+              <w:t>a</w:t>
+            </w:r>
+            <w:r>
+              <w:rPr>
+                <w:i/>
+                <w:lang w:val="sk-SK"/>
+              </w:rPr>
+              <w:t xml:space="preserve"> prvku</w:t>
+            </w:r>
+          </w:p>
+        </w:tc>
+        <w:tc>
+          <w:tcPr>
+            <w:tcW w:w="1107" w:type="dxa"/>
+          </w:tcPr>
+          <w:p>
+            <w:pPr>
+              <w:keepNext/>
+              <w:rPr>
+                <w:lang w:val="sk-SK"/>
+              </w:rPr>
+            </w:pPr>
+            <w:r>
+              <w:rPr>
+                <w:lang w:val="sk-SK"/>
+              </w:rPr>
+              <w:t>Log2(n)</w:t>
+            </w:r>
+          </w:p>
+        </w:tc>
+        <w:bookmarkStart w:id="0" w:name="_GoBack"/>
+        <w:bookmarkEnd w:id="0"/>
+      </w:tr>
+    </w:tbl>
+    <w:p>
+      <w:pPr>
+        <w:pStyle w:val="Caption"/>
+        <w:ind w:left="720" w:firstLine="720"/>
+        <w:rPr>
+          <w:lang w:val="sk-SK"/>
+        </w:rPr>
+      </w:pPr>
+      <w:r>
+        <w:rPr>
+          <w:lang w:val="sk-SK"/>
+        </w:rPr>
+        <w:t xml:space="preserve">Tabuľka </w:t>
+      </w:r>
+      <w:r>
+        <w:rPr>
+          <w:lang w:val="sk-SK"/>
+        </w:rPr>
+        <w:fldChar w:fldCharType="begin"/>
+      </w:r>
+      <w:r>
+        <w:rPr>
+          <w:lang w:val="sk-SK"/>
+        </w:rPr>
+        <w:instrText xml:space="preserve"> SEQ Tabuľka \* ARABIC </w:instrText>
+      </w:r>
+      <w:r>
+        <w:rPr>
+          <w:lang w:val="sk-SK"/>
+        </w:rPr>
+        <w:fldChar w:fldCharType="separate"/>
+      </w:r>
+      <w:r>
+        <w:rPr>
+          <w:noProof/>
+          <w:lang w:val="sk-SK"/>
+        </w:rPr>
+        <w:t>1</w:t>
+      </w:r>
+      <w:r>
+        <w:rPr>
+          <w:lang w:val="sk-SK"/>
+        </w:rPr>
+        <w:fldChar w:fldCharType="end"/>
+      </w:r>
+      <w:r>
+        <w:rPr>
+          <w:lang w:val="sk-SK"/>
+        </w:rPr>
+        <w:t xml:space="preserve"> – výsledné zložitosti operácií K-D stromu</w:t>
       </w:r>
     </w:p>
     <w:sectPr>
@@ -1734,6 +3222,184 @@
 <file path=word/numbering.xml><?xml version="1.0" encoding="utf-8"?>
 <w:numbering xmlns:wpc="http://schemas.microsoft.com/office/word/2010/wordprocessingCanvas" xmlns:mc="http://schemas.openxmlformats.org/markup-compatibility/2006" xmlns:o="urn:schemas-microsoft-com:office:office" xmlns:r="http://schemas.openxmlformats.org/officeDocument/2006/relationships" xmlns:m="http://schemas.openxmlformats.org/officeDocument/2006/math" xmlns:v="urn:schemas-microsoft-com:vml" xmlns:wp14="http://schemas.microsoft.com/office/word/2010/wordprocessingDrawing" xmlns:wp="http://schemas.openxmlformats.org/drawingml/2006/wordprocessingDrawing" xmlns:w10="urn:schemas-microsoft-com:office:word" xmlns:w="http://schemas.openxmlformats.org/wordprocessingml/2006/main" xmlns:w14="http://schemas.microsoft.com/office/word/2010/wordml" xmlns:w15="http://schemas.microsoft.com/office/word/2012/wordml" xmlns:wpg="http://schemas.microsoft.com/office/word/2010/wordprocessingGroup" xmlns:wpi="http://schemas.microsoft.com/office/word/2010/wordprocessingInk" xmlns:wne="http://schemas.microsoft.com/office/word/2006/wordml" xmlns:wps="http://schemas.microsoft.com/office/word/2010/wordprocessingShape" mc:Ignorable="w14 w15 wp14">
   <w:abstractNum w:abstractNumId="0" w15:restartNumberingAfterBreak="0">
+    <w:nsid w:val="12296FAA"/>
+    <w:multiLevelType w:val="hybridMultilevel"/>
+    <w:tmpl w:val="037C2DA6"/>
+    <w:lvl w:ilvl="0" w:tplc="1402CD92">
+      <w:start w:val="1"/>
+      <w:numFmt w:val="upperLetter"/>
+      <w:lvlText w:val="%1-"/>
+      <w:lvlJc w:val="left"/>
+      <w:pPr>
+        <w:ind w:left="720" w:hanging="360"/>
+      </w:pPr>
+      <w:rPr>
+        <w:rFonts w:hint="default"/>
+      </w:rPr>
+    </w:lvl>
+    <w:lvl w:ilvl="1" w:tplc="04090019" w:tentative="1">
+      <w:start w:val="1"/>
+      <w:numFmt w:val="lowerLetter"/>
+      <w:lvlText w:val="%2."/>
+      <w:lvlJc w:val="left"/>
+      <w:pPr>
+        <w:ind w:left="1440" w:hanging="360"/>
+      </w:pPr>
+    </w:lvl>
+    <w:lvl w:ilvl="2" w:tplc="0409001B" w:tentative="1">
+      <w:start w:val="1"/>
+      <w:numFmt w:val="lowerRoman"/>
+      <w:lvlText w:val="%3."/>
+      <w:lvlJc w:val="right"/>
+      <w:pPr>
+        <w:ind w:left="2160" w:hanging="180"/>
+      </w:pPr>
+    </w:lvl>
+    <w:lvl w:ilvl="3" w:tplc="0409000F" w:tentative="1">
+      <w:start w:val="1"/>
+      <w:numFmt w:val="decimal"/>
+      <w:lvlText w:val="%4."/>
+      <w:lvlJc w:val="left"/>
+      <w:pPr>
+        <w:ind w:left="2880" w:hanging="360"/>
+      </w:pPr>
+    </w:lvl>
+    <w:lvl w:ilvl="4" w:tplc="04090019" w:tentative="1">
+      <w:start w:val="1"/>
+      <w:numFmt w:val="lowerLetter"/>
+      <w:lvlText w:val="%5."/>
+      <w:lvlJc w:val="left"/>
+      <w:pPr>
+        <w:ind w:left="3600" w:hanging="360"/>
+      </w:pPr>
+    </w:lvl>
+    <w:lvl w:ilvl="5" w:tplc="0409001B" w:tentative="1">
+      <w:start w:val="1"/>
+      <w:numFmt w:val="lowerRoman"/>
+      <w:lvlText w:val="%6."/>
+      <w:lvlJc w:val="right"/>
+      <w:pPr>
+        <w:ind w:left="4320" w:hanging="180"/>
+      </w:pPr>
+    </w:lvl>
+    <w:lvl w:ilvl="6" w:tplc="0409000F" w:tentative="1">
+      <w:start w:val="1"/>
+      <w:numFmt w:val="decimal"/>
+      <w:lvlText w:val="%7."/>
+      <w:lvlJc w:val="left"/>
+      <w:pPr>
+        <w:ind w:left="5040" w:hanging="360"/>
+      </w:pPr>
+    </w:lvl>
+    <w:lvl w:ilvl="7" w:tplc="04090019" w:tentative="1">
+      <w:start w:val="1"/>
+      <w:numFmt w:val="lowerLetter"/>
+      <w:lvlText w:val="%8."/>
+      <w:lvlJc w:val="left"/>
+      <w:pPr>
+        <w:ind w:left="5760" w:hanging="360"/>
+      </w:pPr>
+    </w:lvl>
+    <w:lvl w:ilvl="8" w:tplc="0409001B" w:tentative="1">
+      <w:start w:val="1"/>
+      <w:numFmt w:val="lowerRoman"/>
+      <w:lvlText w:val="%9."/>
+      <w:lvlJc w:val="right"/>
+      <w:pPr>
+        <w:ind w:left="6480" w:hanging="180"/>
+      </w:pPr>
+    </w:lvl>
+  </w:abstractNum>
+  <w:abstractNum w:abstractNumId="1" w15:restartNumberingAfterBreak="0">
+    <w:nsid w:val="14DE3AEF"/>
+    <w:multiLevelType w:val="hybridMultilevel"/>
+    <w:tmpl w:val="7DF45F4E"/>
+    <w:lvl w:ilvl="0" w:tplc="04090015">
+      <w:start w:val="1"/>
+      <w:numFmt w:val="upperLetter"/>
+      <w:lvlText w:val="%1."/>
+      <w:lvlJc w:val="left"/>
+      <w:pPr>
+        <w:ind w:left="720" w:hanging="360"/>
+      </w:pPr>
+      <w:rPr>
+        <w:rFonts w:hint="default"/>
+      </w:rPr>
+    </w:lvl>
+    <w:lvl w:ilvl="1" w:tplc="04090019" w:tentative="1">
+      <w:start w:val="1"/>
+      <w:numFmt w:val="lowerLetter"/>
+      <w:lvlText w:val="%2."/>
+      <w:lvlJc w:val="left"/>
+      <w:pPr>
+        <w:ind w:left="1440" w:hanging="360"/>
+      </w:pPr>
+    </w:lvl>
+    <w:lvl w:ilvl="2" w:tplc="0409001B" w:tentative="1">
+      <w:start w:val="1"/>
+      <w:numFmt w:val="lowerRoman"/>
+      <w:lvlText w:val="%3."/>
+      <w:lvlJc w:val="right"/>
+      <w:pPr>
+        <w:ind w:left="2160" w:hanging="180"/>
+      </w:pPr>
+    </w:lvl>
+    <w:lvl w:ilvl="3" w:tplc="0409000F" w:tentative="1">
+      <w:start w:val="1"/>
+      <w:numFmt w:val="decimal"/>
+      <w:lvlText w:val="%4."/>
+      <w:lvlJc w:val="left"/>
+      <w:pPr>
+        <w:ind w:left="2880" w:hanging="360"/>
+      </w:pPr>
+    </w:lvl>
+    <w:lvl w:ilvl="4" w:tplc="04090019" w:tentative="1">
+      <w:start w:val="1"/>
+      <w:numFmt w:val="lowerLetter"/>
+      <w:lvlText w:val="%5."/>
+      <w:lvlJc w:val="left"/>
+      <w:pPr>
+        <w:ind w:left="3600" w:hanging="360"/>
+      </w:pPr>
+    </w:lvl>
+    <w:lvl w:ilvl="5" w:tplc="0409001B" w:tentative="1">
+      <w:start w:val="1"/>
+      <w:numFmt w:val="lowerRoman"/>
+      <w:lvlText w:val="%6."/>
+      <w:lvlJc w:val="right"/>
+      <w:pPr>
+        <w:ind w:left="4320" w:hanging="180"/>
+      </w:pPr>
+    </w:lvl>
+    <w:lvl w:ilvl="6" w:tplc="0409000F" w:tentative="1">
+      <w:start w:val="1"/>
+      <w:numFmt w:val="decimal"/>
+      <w:lvlText w:val="%7."/>
+      <w:lvlJc w:val="left"/>
+      <w:pPr>
+        <w:ind w:left="5040" w:hanging="360"/>
+      </w:pPr>
+    </w:lvl>
+    <w:lvl w:ilvl="7" w:tplc="04090019" w:tentative="1">
+      <w:start w:val="1"/>
+      <w:numFmt w:val="lowerLetter"/>
+      <w:lvlText w:val="%8."/>
+      <w:lvlJc w:val="left"/>
+      <w:pPr>
+        <w:ind w:left="5760" w:hanging="360"/>
+      </w:pPr>
+    </w:lvl>
+    <w:lvl w:ilvl="8" w:tplc="0409001B" w:tentative="1">
+      <w:start w:val="1"/>
+      <w:numFmt w:val="lowerRoman"/>
+      <w:lvlText w:val="%9."/>
+      <w:lvlJc w:val="right"/>
+      <w:pPr>
+        <w:ind w:left="6480" w:hanging="180"/>
+      </w:pPr>
+    </w:lvl>
+  </w:abstractNum>
+  <w:abstractNum w:abstractNumId="2" w15:restartNumberingAfterBreak="0">
     <w:nsid w:val="18610381"/>
     <w:multiLevelType w:val="hybridMultilevel"/>
     <w:tmpl w:val="C6CAABE2"/>
@@ -1822,7 +3488,185 @@
       </w:pPr>
     </w:lvl>
   </w:abstractNum>
-  <w:abstractNum w:abstractNumId="1" w15:restartNumberingAfterBreak="0">
+  <w:abstractNum w:abstractNumId="3" w15:restartNumberingAfterBreak="0">
+    <w:nsid w:val="20FF0795"/>
+    <w:multiLevelType w:val="hybridMultilevel"/>
+    <w:tmpl w:val="305A45D0"/>
+    <w:lvl w:ilvl="0" w:tplc="0409000F">
+      <w:start w:val="1"/>
+      <w:numFmt w:val="decimal"/>
+      <w:lvlText w:val="%1."/>
+      <w:lvlJc w:val="left"/>
+      <w:pPr>
+        <w:ind w:left="720" w:hanging="360"/>
+      </w:pPr>
+      <w:rPr>
+        <w:rFonts w:hint="default"/>
+      </w:rPr>
+    </w:lvl>
+    <w:lvl w:ilvl="1" w:tplc="04090019" w:tentative="1">
+      <w:start w:val="1"/>
+      <w:numFmt w:val="lowerLetter"/>
+      <w:lvlText w:val="%2."/>
+      <w:lvlJc w:val="left"/>
+      <w:pPr>
+        <w:ind w:left="1440" w:hanging="360"/>
+      </w:pPr>
+    </w:lvl>
+    <w:lvl w:ilvl="2" w:tplc="0409001B" w:tentative="1">
+      <w:start w:val="1"/>
+      <w:numFmt w:val="lowerRoman"/>
+      <w:lvlText w:val="%3."/>
+      <w:lvlJc w:val="right"/>
+      <w:pPr>
+        <w:ind w:left="2160" w:hanging="180"/>
+      </w:pPr>
+    </w:lvl>
+    <w:lvl w:ilvl="3" w:tplc="0409000F" w:tentative="1">
+      <w:start w:val="1"/>
+      <w:numFmt w:val="decimal"/>
+      <w:lvlText w:val="%4."/>
+      <w:lvlJc w:val="left"/>
+      <w:pPr>
+        <w:ind w:left="2880" w:hanging="360"/>
+      </w:pPr>
+    </w:lvl>
+    <w:lvl w:ilvl="4" w:tplc="04090019" w:tentative="1">
+      <w:start w:val="1"/>
+      <w:numFmt w:val="lowerLetter"/>
+      <w:lvlText w:val="%5."/>
+      <w:lvlJc w:val="left"/>
+      <w:pPr>
+        <w:ind w:left="3600" w:hanging="360"/>
+      </w:pPr>
+    </w:lvl>
+    <w:lvl w:ilvl="5" w:tplc="0409001B" w:tentative="1">
+      <w:start w:val="1"/>
+      <w:numFmt w:val="lowerRoman"/>
+      <w:lvlText w:val="%6."/>
+      <w:lvlJc w:val="right"/>
+      <w:pPr>
+        <w:ind w:left="4320" w:hanging="180"/>
+      </w:pPr>
+    </w:lvl>
+    <w:lvl w:ilvl="6" w:tplc="0409000F" w:tentative="1">
+      <w:start w:val="1"/>
+      <w:numFmt w:val="decimal"/>
+      <w:lvlText w:val="%7."/>
+      <w:lvlJc w:val="left"/>
+      <w:pPr>
+        <w:ind w:left="5040" w:hanging="360"/>
+      </w:pPr>
+    </w:lvl>
+    <w:lvl w:ilvl="7" w:tplc="04090019" w:tentative="1">
+      <w:start w:val="1"/>
+      <w:numFmt w:val="lowerLetter"/>
+      <w:lvlText w:val="%8."/>
+      <w:lvlJc w:val="left"/>
+      <w:pPr>
+        <w:ind w:left="5760" w:hanging="360"/>
+      </w:pPr>
+    </w:lvl>
+    <w:lvl w:ilvl="8" w:tplc="0409001B" w:tentative="1">
+      <w:start w:val="1"/>
+      <w:numFmt w:val="lowerRoman"/>
+      <w:lvlText w:val="%9."/>
+      <w:lvlJc w:val="right"/>
+      <w:pPr>
+        <w:ind w:left="6480" w:hanging="180"/>
+      </w:pPr>
+    </w:lvl>
+  </w:abstractNum>
+  <w:abstractNum w:abstractNumId="4" w15:restartNumberingAfterBreak="0">
+    <w:nsid w:val="248071E7"/>
+    <w:multiLevelType w:val="hybridMultilevel"/>
+    <w:tmpl w:val="C6A0811C"/>
+    <w:lvl w:ilvl="0" w:tplc="04090019">
+      <w:start w:val="1"/>
+      <w:numFmt w:val="lowerLetter"/>
+      <w:lvlText w:val="%1."/>
+      <w:lvlJc w:val="left"/>
+      <w:pPr>
+        <w:ind w:left="720" w:hanging="360"/>
+      </w:pPr>
+      <w:rPr>
+        <w:rFonts w:hint="default"/>
+      </w:rPr>
+    </w:lvl>
+    <w:lvl w:ilvl="1" w:tplc="04090019" w:tentative="1">
+      <w:start w:val="1"/>
+      <w:numFmt w:val="lowerLetter"/>
+      <w:lvlText w:val="%2."/>
+      <w:lvlJc w:val="left"/>
+      <w:pPr>
+        <w:ind w:left="1440" w:hanging="360"/>
+      </w:pPr>
+    </w:lvl>
+    <w:lvl w:ilvl="2" w:tplc="0409001B" w:tentative="1">
+      <w:start w:val="1"/>
+      <w:numFmt w:val="lowerRoman"/>
+      <w:lvlText w:val="%3."/>
+      <w:lvlJc w:val="right"/>
+      <w:pPr>
+        <w:ind w:left="2160" w:hanging="180"/>
+      </w:pPr>
+    </w:lvl>
+    <w:lvl w:ilvl="3" w:tplc="0409000F" w:tentative="1">
+      <w:start w:val="1"/>
+      <w:numFmt w:val="decimal"/>
+      <w:lvlText w:val="%4."/>
+      <w:lvlJc w:val="left"/>
+      <w:pPr>
+        <w:ind w:left="2880" w:hanging="360"/>
+      </w:pPr>
+    </w:lvl>
+    <w:lvl w:ilvl="4" w:tplc="04090019" w:tentative="1">
+      <w:start w:val="1"/>
+      <w:numFmt w:val="lowerLetter"/>
+      <w:lvlText w:val="%5."/>
+      <w:lvlJc w:val="left"/>
+      <w:pPr>
+        <w:ind w:left="3600" w:hanging="360"/>
+      </w:pPr>
+    </w:lvl>
+    <w:lvl w:ilvl="5" w:tplc="0409001B" w:tentative="1">
+      <w:start w:val="1"/>
+      <w:numFmt w:val="lowerRoman"/>
+      <w:lvlText w:val="%6."/>
+      <w:lvlJc w:val="right"/>
+      <w:pPr>
+        <w:ind w:left="4320" w:hanging="180"/>
+      </w:pPr>
+    </w:lvl>
+    <w:lvl w:ilvl="6" w:tplc="0409000F" w:tentative="1">
+      <w:start w:val="1"/>
+      <w:numFmt w:val="decimal"/>
+      <w:lvlText w:val="%7."/>
+      <w:lvlJc w:val="left"/>
+      <w:pPr>
+        <w:ind w:left="5040" w:hanging="360"/>
+      </w:pPr>
+    </w:lvl>
+    <w:lvl w:ilvl="7" w:tplc="04090019" w:tentative="1">
+      <w:start w:val="1"/>
+      <w:numFmt w:val="lowerLetter"/>
+      <w:lvlText w:val="%8."/>
+      <w:lvlJc w:val="left"/>
+      <w:pPr>
+        <w:ind w:left="5760" w:hanging="360"/>
+      </w:pPr>
+    </w:lvl>
+    <w:lvl w:ilvl="8" w:tplc="0409001B" w:tentative="1">
+      <w:start w:val="1"/>
+      <w:numFmt w:val="lowerRoman"/>
+      <w:lvlText w:val="%9."/>
+      <w:lvlJc w:val="right"/>
+      <w:pPr>
+        <w:ind w:left="6480" w:hanging="180"/>
+      </w:pPr>
+    </w:lvl>
+  </w:abstractNum>
+  <w:abstractNum w:abstractNumId="5" w15:restartNumberingAfterBreak="0">
     <w:nsid w:val="2D347287"/>
     <w:multiLevelType w:val="hybridMultilevel"/>
     <w:tmpl w:val="136A2BF6"/>
@@ -1935,7 +3779,7 @@
       </w:rPr>
     </w:lvl>
   </w:abstractNum>
-  <w:abstractNum w:abstractNumId="2" w15:restartNumberingAfterBreak="0">
+  <w:abstractNum w:abstractNumId="6" w15:restartNumberingAfterBreak="0">
     <w:nsid w:val="3B6D0889"/>
     <w:multiLevelType w:val="hybridMultilevel"/>
     <w:tmpl w:val="4ACCCC96"/>
@@ -2024,7 +3868,7 @@
       </w:pPr>
     </w:lvl>
   </w:abstractNum>
-  <w:abstractNum w:abstractNumId="3" w15:restartNumberingAfterBreak="0">
+  <w:abstractNum w:abstractNumId="7" w15:restartNumberingAfterBreak="0">
     <w:nsid w:val="43F5434A"/>
     <w:multiLevelType w:val="hybridMultilevel"/>
     <w:tmpl w:val="45BC8960"/>
@@ -2113,7 +3957,7 @@
       </w:pPr>
     </w:lvl>
   </w:abstractNum>
-  <w:abstractNum w:abstractNumId="4" w15:restartNumberingAfterBreak="0">
+  <w:abstractNum w:abstractNumId="8" w15:restartNumberingAfterBreak="0">
     <w:nsid w:val="5A9139CD"/>
     <w:multiLevelType w:val="hybridMultilevel"/>
     <w:tmpl w:val="47E0DCEC"/>
@@ -2226,7 +4070,7 @@
       </w:rPr>
     </w:lvl>
   </w:abstractNum>
-  <w:abstractNum w:abstractNumId="5" w15:restartNumberingAfterBreak="0">
+  <w:abstractNum w:abstractNumId="9" w15:restartNumberingAfterBreak="0">
     <w:nsid w:val="6D8A1A97"/>
     <w:multiLevelType w:val="hybridMultilevel"/>
     <w:tmpl w:val="7CA061DE"/>
@@ -2339,7 +4183,7 @@
       </w:rPr>
     </w:lvl>
   </w:abstractNum>
-  <w:abstractNum w:abstractNumId="6" w15:restartNumberingAfterBreak="0">
+  <w:abstractNum w:abstractNumId="10" w15:restartNumberingAfterBreak="0">
     <w:nsid w:val="7BAD66F7"/>
     <w:multiLevelType w:val="hybridMultilevel"/>
     <w:tmpl w:val="D47E8386"/>
@@ -2451,7 +4295,7 @@
       </w:rPr>
     </w:lvl>
   </w:abstractNum>
-  <w:abstractNum w:abstractNumId="7" w15:restartNumberingAfterBreak="0">
+  <w:abstractNum w:abstractNumId="11" w15:restartNumberingAfterBreak="0">
     <w:nsid w:val="7DC013C4"/>
     <w:multiLevelType w:val="hybridMultilevel"/>
     <w:tmpl w:val="36B085E4"/>
@@ -2565,28 +4409,40 @@
     </w:lvl>
   </w:abstractNum>
   <w:num w:numId="1">
+    <w:abstractNumId w:val="10"/>
+  </w:num>
+  <w:num w:numId="2">
+    <w:abstractNumId w:val="5"/>
+  </w:num>
+  <w:num w:numId="3">
+    <w:abstractNumId w:val="9"/>
+  </w:num>
+  <w:num w:numId="4">
+    <w:abstractNumId w:val="11"/>
+  </w:num>
+  <w:num w:numId="5">
     <w:abstractNumId w:val="6"/>
   </w:num>
-  <w:num w:numId="2">
+  <w:num w:numId="6">
+    <w:abstractNumId w:val="7"/>
+  </w:num>
+  <w:num w:numId="7">
+    <w:abstractNumId w:val="8"/>
+  </w:num>
+  <w:num w:numId="8">
+    <w:abstractNumId w:val="2"/>
+  </w:num>
+  <w:num w:numId="9">
+    <w:abstractNumId w:val="4"/>
+  </w:num>
+  <w:num w:numId="10">
+    <w:abstractNumId w:val="0"/>
+  </w:num>
+  <w:num w:numId="11">
     <w:abstractNumId w:val="1"/>
   </w:num>
-  <w:num w:numId="3">
-    <w:abstractNumId w:val="5"/>
-  </w:num>
-  <w:num w:numId="4">
-    <w:abstractNumId w:val="7"/>
-  </w:num>
-  <w:num w:numId="5">
-    <w:abstractNumId w:val="2"/>
-  </w:num>
-  <w:num w:numId="6">
+  <w:num w:numId="12">
     <w:abstractNumId w:val="3"/>
-  </w:num>
-  <w:num w:numId="7">
-    <w:abstractNumId w:val="4"/>
-  </w:num>
-  <w:num w:numId="8">
-    <w:abstractNumId w:val="0"/>
   </w:num>
 </w:numbering>
 </file>
@@ -3042,6 +4898,25 @@
       <w:szCs w:val="18"/>
     </w:rPr>
   </w:style>
+  <w:style w:type="table" w:styleId="TableGrid">
+    <w:name w:val="Table Grid"/>
+    <w:basedOn w:val="TableNormal"/>
+    <w:uiPriority w:val="39"/>
+    <w:rsid w:val="00983C01"/>
+    <w:pPr>
+      <w:spacing w:after="0" w:line="240" w:lineRule="auto"/>
+    </w:pPr>
+    <w:tblPr>
+      <w:tblBorders>
+        <w:top w:val="single" w:sz="4" w:space="0" w:color="auto"/>
+        <w:left w:val="single" w:sz="4" w:space="0" w:color="auto"/>
+        <w:bottom w:val="single" w:sz="4" w:space="0" w:color="auto"/>
+        <w:right w:val="single" w:sz="4" w:space="0" w:color="auto"/>
+        <w:insideH w:val="single" w:sz="4" w:space="0" w:color="auto"/>
+        <w:insideV w:val="single" w:sz="4" w:space="0" w:color="auto"/>
+      </w:tblBorders>
+    </w:tblPr>
+  </w:style>
 </w:styles>
 </file>
 
@@ -3311,7 +5186,7 @@
 </file>
 
 <file path=customXml/itemProps1.xml><?xml version="1.0" encoding="utf-8"?>
-<ds:datastoreItem xmlns:ds="http://schemas.openxmlformats.org/officeDocument/2006/customXml" ds:itemID="{0642EC8C-1349-4D81-9313-CB9EB9F1E86B}">
+<ds:datastoreItem xmlns:ds="http://schemas.openxmlformats.org/officeDocument/2006/customXml" ds:itemID="{E84215C2-6E33-4929-813A-63978837CE06}">
   <ds:schemaRefs>
     <ds:schemaRef ds:uri="http://schemas.openxmlformats.org/officeDocument/2006/bibliography"/>
   </ds:schemaRefs>

--- a/DOK_S1_POLJAK-MATEJ.docx
+++ b/DOK_S1_POLJAK-MATEJ.docx
@@ -2,6 +2,468 @@
 <file path=word/document.xml><?xml version="1.0" encoding="utf-8"?>
 <w:document xmlns:wpc="http://schemas.microsoft.com/office/word/2010/wordprocessingCanvas" xmlns:mc="http://schemas.openxmlformats.org/markup-compatibility/2006" xmlns:o="urn:schemas-microsoft-com:office:office" xmlns:r="http://schemas.openxmlformats.org/officeDocument/2006/relationships" xmlns:m="http://schemas.openxmlformats.org/officeDocument/2006/math" xmlns:v="urn:schemas-microsoft-com:vml" xmlns:wp14="http://schemas.microsoft.com/office/word/2010/wordprocessingDrawing" xmlns:wp="http://schemas.openxmlformats.org/drawingml/2006/wordprocessingDrawing" xmlns:w10="urn:schemas-microsoft-com:office:word" xmlns:w="http://schemas.openxmlformats.org/wordprocessingml/2006/main" xmlns:w14="http://schemas.microsoft.com/office/word/2010/wordml" xmlns:w15="http://schemas.microsoft.com/office/word/2012/wordml" xmlns:wpg="http://schemas.microsoft.com/office/word/2010/wordprocessingGroup" xmlns:wpi="http://schemas.microsoft.com/office/word/2010/wordprocessingInk" xmlns:wne="http://schemas.microsoft.com/office/word/2006/wordml" xmlns:wps="http://schemas.microsoft.com/office/word/2010/wordprocessingShape" mc:Ignorable="w14 w15 wp14">
   <w:body>
+    <w:p>
+      <w:pPr>
+        <w:rPr>
+          <w:lang w:val="sk-SK"/>
+        </w:rPr>
+      </w:pPr>
+    </w:p>
+    <w:p>
+      <w:pPr>
+        <w:jc w:val="center"/>
+        <w:rPr>
+          <w:lang w:val="sk-SK"/>
+        </w:rPr>
+      </w:pPr>
+    </w:p>
+    <w:p>
+      <w:pPr>
+        <w:jc w:val="center"/>
+        <w:rPr>
+          <w:sz w:val="32"/>
+          <w:lang w:val="sk-SK"/>
+        </w:rPr>
+      </w:pPr>
+      <w:r>
+        <w:rPr>
+          <w:sz w:val="32"/>
+          <w:lang w:val="sk-SK"/>
+        </w:rPr>
+        <w:t>Fakulta riadenia a informatiky</w:t>
+      </w:r>
+    </w:p>
+    <w:p>
+      <w:pPr>
+        <w:jc w:val="center"/>
+        <w:rPr>
+          <w:sz w:val="28"/>
+          <w:lang w:val="sk-SK"/>
+        </w:rPr>
+      </w:pPr>
+      <w:r>
+        <w:rPr>
+          <w:sz w:val="28"/>
+          <w:lang w:val="sk-SK"/>
+        </w:rPr>
+        <w:t>Žilinská univerzita v Žiline</w:t>
+      </w:r>
+    </w:p>
+    <w:p>
+      <w:pPr>
+        <w:jc w:val="center"/>
+        <w:rPr>
+          <w:lang w:val="sk-SK"/>
+        </w:rPr>
+      </w:pPr>
+    </w:p>
+    <w:p>
+      <w:pPr>
+        <w:jc w:val="center"/>
+        <w:rPr>
+          <w:lang w:val="sk-SK"/>
+        </w:rPr>
+      </w:pPr>
+    </w:p>
+    <w:p>
+      <w:pPr>
+        <w:jc w:val="center"/>
+        <w:rPr>
+          <w:lang w:val="sk-SK"/>
+        </w:rPr>
+      </w:pPr>
+    </w:p>
+    <w:p>
+      <w:pPr>
+        <w:jc w:val="center"/>
+        <w:rPr>
+          <w:lang w:val="sk-SK"/>
+        </w:rPr>
+      </w:pPr>
+    </w:p>
+    <w:p>
+      <w:pPr>
+        <w:jc w:val="center"/>
+        <w:rPr>
+          <w:lang w:val="sk-SK"/>
+        </w:rPr>
+      </w:pPr>
+    </w:p>
+    <w:p>
+      <w:pPr>
+        <w:jc w:val="center"/>
+        <w:rPr>
+          <w:lang w:val="sk-SK"/>
+        </w:rPr>
+      </w:pPr>
+    </w:p>
+    <w:p>
+      <w:pPr>
+        <w:jc w:val="center"/>
+        <w:rPr>
+          <w:sz w:val="40"/>
+          <w:lang w:val="sk-SK"/>
+        </w:rPr>
+      </w:pPr>
+      <w:r>
+        <w:rPr>
+          <w:sz w:val="40"/>
+          <w:lang w:val="sk-SK"/>
+        </w:rPr>
+        <w:t>I. SEMESTRÁLNA PRÁCA Z PREDMETU ALGORITMY A ÚDAJOVÉ ŠTRUKTÚRY II</w:t>
+      </w:r>
+    </w:p>
+    <w:p>
+      <w:pPr>
+        <w:jc w:val="center"/>
+        <w:rPr>
+          <w:lang w:val="sk-SK"/>
+        </w:rPr>
+      </w:pPr>
+    </w:p>
+    <w:p>
+      <w:pPr>
+        <w:rPr>
+          <w:lang w:val="sk-SK"/>
+        </w:rPr>
+      </w:pPr>
+    </w:p>
+    <w:p>
+      <w:pPr>
+        <w:rPr>
+          <w:lang w:val="sk-SK"/>
+        </w:rPr>
+      </w:pPr>
+    </w:p>
+    <w:p>
+      <w:pPr>
+        <w:rPr>
+          <w:lang w:val="sk-SK"/>
+        </w:rPr>
+      </w:pPr>
+    </w:p>
+    <w:p>
+      <w:pPr>
+        <w:rPr>
+          <w:lang w:val="sk-SK"/>
+        </w:rPr>
+      </w:pPr>
+    </w:p>
+    <w:p>
+      <w:pPr>
+        <w:rPr>
+          <w:lang w:val="sk-SK"/>
+        </w:rPr>
+      </w:pPr>
+    </w:p>
+    <w:p>
+      <w:pPr>
+        <w:rPr>
+          <w:lang w:val="sk-SK"/>
+        </w:rPr>
+      </w:pPr>
+    </w:p>
+    <w:p>
+      <w:pPr>
+        <w:rPr>
+          <w:lang w:val="sk-SK"/>
+        </w:rPr>
+      </w:pPr>
+    </w:p>
+    <w:p>
+      <w:pPr>
+        <w:rPr>
+          <w:lang w:val="sk-SK"/>
+        </w:rPr>
+      </w:pPr>
+    </w:p>
+    <w:p>
+      <w:pPr>
+        <w:rPr>
+          <w:lang w:val="sk-SK"/>
+        </w:rPr>
+      </w:pPr>
+    </w:p>
+    <w:p>
+      <w:pPr>
+        <w:rPr>
+          <w:lang w:val="sk-SK"/>
+        </w:rPr>
+      </w:pPr>
+    </w:p>
+    <w:p>
+      <w:pPr>
+        <w:rPr>
+          <w:lang w:val="sk-SK"/>
+        </w:rPr>
+      </w:pPr>
+    </w:p>
+    <w:p>
+      <w:pPr>
+        <w:jc w:val="both"/>
+        <w:rPr>
+          <w:lang w:val="sk-SK"/>
+        </w:rPr>
+      </w:pPr>
+      <w:r>
+        <w:rPr>
+          <w:lang w:val="sk-SK"/>
+        </w:rPr>
+        <w:t>Študent: Bc. Matej Poljak</w:t>
+      </w:r>
+    </w:p>
+    <w:p>
+      <w:pPr>
+        <w:jc w:val="both"/>
+        <w:rPr>
+          <w:lang w:val="sk-SK"/>
+        </w:rPr>
+      </w:pPr>
+      <w:r>
+        <w:rPr>
+          <w:lang w:val="sk-SK"/>
+        </w:rPr>
+        <w:t>Študijná skupina: 5ZIS11</w:t>
+      </w:r>
+    </w:p>
+    <w:p>
+      <w:pPr>
+        <w:jc w:val="both"/>
+        <w:rPr>
+          <w:lang w:val="sk-SK"/>
+        </w:rPr>
+      </w:pPr>
+      <w:r>
+        <w:rPr>
+          <w:lang w:val="sk-SK"/>
+        </w:rPr>
+        <w:t>Akademický rok: 2024/2025</w:t>
+      </w:r>
+    </w:p>
+    <w:p>
+      <w:pPr>
+        <w:jc w:val="both"/>
+        <w:rPr>
+          <w:lang w:val="sk-SK"/>
+        </w:rPr>
+      </w:pPr>
+      <w:r>
+        <w:rPr>
+          <w:lang w:val="sk-SK"/>
+        </w:rPr>
+        <w:t>Cvičiaci: Ing. Peter Jankovič, PhD.</w:t>
+      </w:r>
+    </w:p>
+    <w:p>
+      <w:pPr>
+        <w:rPr>
+          <w:lang w:val="sk-SK"/>
+        </w:rPr>
+      </w:pPr>
+      <w:r>
+        <w:rPr>
+          <w:lang w:val="sk-SK"/>
+        </w:rPr>
+        <w:lastRenderedPageBreak/>
+        <w:t>Semestrálna práca S1 bola implementovaná v programovacom jazyku Java.</w:t>
+      </w:r>
+    </w:p>
+    <w:p>
+      <w:pPr>
+        <w:jc w:val="both"/>
+        <w:rPr>
+          <w:b/>
+          <w:sz w:val="28"/>
+          <w:lang w:val="sk-SK"/>
+        </w:rPr>
+      </w:pPr>
+      <w:r>
+        <w:rPr>
+          <w:b/>
+          <w:sz w:val="28"/>
+          <w:lang w:val="sk-SK"/>
+        </w:rPr>
+        <w:t xml:space="preserve">K-D vyhľadávací </w:t>
+      </w:r>
+      <w:bookmarkStart w:id="0" w:name="_GoBack"/>
+      <w:bookmarkEnd w:id="0"/>
+      <w:r>
+        <w:rPr>
+          <w:b/>
+          <w:sz w:val="28"/>
+          <w:lang w:val="sk-SK"/>
+        </w:rPr>
+        <w:t>strom</w:t>
+      </w:r>
+    </w:p>
+    <w:p>
+      <w:pPr>
+        <w:keepNext/>
+        <w:jc w:val="both"/>
+      </w:pPr>
+      <w:r>
+        <w:drawing>
+          <wp:inline distT="0" distB="0" distL="0" distR="0" wp14:anchorId="4BE0F742" wp14:editId="63F89A0A">
+            <wp:extent cx="5943600" cy="2761615"/>
+            <wp:effectExtent l="0" t="0" r="0" b="635"/>
+            <wp:docPr id="11" name="Picture 11"/>
+            <wp:cNvGraphicFramePr>
+              <a:graphicFrameLocks xmlns:a="http://schemas.openxmlformats.org/drawingml/2006/main" noChangeAspect="1"/>
+            </wp:cNvGraphicFramePr>
+            <a:graphic xmlns:a="http://schemas.openxmlformats.org/drawingml/2006/main">
+              <a:graphicData uri="http://schemas.openxmlformats.org/drawingml/2006/picture">
+                <pic:pic xmlns:pic="http://schemas.openxmlformats.org/drawingml/2006/picture">
+                  <pic:nvPicPr>
+                    <pic:cNvPr id="1" name=""/>
+                    <pic:cNvPicPr/>
+                  </pic:nvPicPr>
+                  <pic:blipFill>
+                    <a:blip r:embed="rId6"/>
+                    <a:stretch>
+                      <a:fillRect/>
+                    </a:stretch>
+                  </pic:blipFill>
+                  <pic:spPr>
+                    <a:xfrm>
+                      <a:off x="0" y="0"/>
+                      <a:ext cx="5943600" cy="2761615"/>
+                    </a:xfrm>
+                    <a:prstGeom prst="rect">
+                      <a:avLst/>
+                    </a:prstGeom>
+                  </pic:spPr>
+                </pic:pic>
+              </a:graphicData>
+            </a:graphic>
+          </wp:inline>
+        </w:drawing>
+      </w:r>
+    </w:p>
+    <w:p>
+      <w:pPr>
+        <w:pStyle w:val="Caption"/>
+        <w:ind w:left="2160" w:firstLine="720"/>
+        <w:jc w:val="both"/>
+        <w:rPr>
+          <w:b/>
+          <w:sz w:val="28"/>
+          <w:lang w:val="sk-SK"/>
+        </w:rPr>
+      </w:pPr>
+      <w:r>
+        <w:rPr>
+          <w:lang w:val="sk-SK"/>
+        </w:rPr>
+        <w:t xml:space="preserve">Obrázok </w:t>
+      </w:r>
+      <w:r>
+        <w:rPr>
+          <w:lang w:val="sk-SK"/>
+        </w:rPr>
+        <w:fldChar w:fldCharType="begin"/>
+      </w:r>
+      <w:r>
+        <w:rPr>
+          <w:lang w:val="sk-SK"/>
+        </w:rPr>
+        <w:instrText xml:space="preserve"> SEQ Obrázok \* ARABIC </w:instrText>
+      </w:r>
+      <w:r>
+        <w:rPr>
+          <w:lang w:val="sk-SK"/>
+        </w:rPr>
+        <w:fldChar w:fldCharType="separate"/>
+      </w:r>
+      <w:r>
+        <w:rPr>
+          <w:noProof/>
+          <w:lang w:val="sk-SK"/>
+        </w:rPr>
+        <w:t>1</w:t>
+      </w:r>
+      <w:r>
+        <w:rPr>
+          <w:lang w:val="sk-SK"/>
+        </w:rPr>
+        <w:fldChar w:fldCharType="end"/>
+      </w:r>
+      <w:r>
+        <w:rPr>
+          <w:lang w:val="sk-SK"/>
+        </w:rPr>
+        <w:t xml:space="preserve"> – nákres údajovej štruktúry K-D strom</w:t>
+      </w:r>
+    </w:p>
+    <w:p>
+      <w:pPr>
+        <w:jc w:val="both"/>
+        <w:rPr>
+          <w:lang w:val="sk-SK"/>
+        </w:rPr>
+      </w:pPr>
+      <w:r>
+        <w:rPr>
+          <w:lang w:val="sk-SK"/>
+        </w:rPr>
+        <w:t>Konštruktor údajovej štruktúry K-D strom prijíma parameter „</w:t>
+      </w:r>
+      <w:r>
+        <w:rPr>
+          <w:i/>
+          <w:lang w:val="sk-SK"/>
+        </w:rPr>
+        <w:t>k</w:t>
+      </w:r>
+      <w:r>
+        <w:rPr>
+          <w:lang w:val="sk-SK"/>
+        </w:rPr>
+        <w:t xml:space="preserve">“, ktorý definuje počet dimenzií sekundárneho kľúča, na základe ktorého bude štruktúra uchovávať dáta. </w:t>
+      </w:r>
+      <w:r>
+        <w:rPr>
+          <w:lang w:val="sk-SK"/>
+        </w:rPr>
+        <w:t>K-D strom v sebe udržiava referenciu na koreň stromu, ktorý reprezentuje trieda „</w:t>
+      </w:r>
+      <w:r>
+        <w:rPr>
+          <w:i/>
+          <w:lang w:val="sk-SK"/>
+        </w:rPr>
+        <w:t>KdNode</w:t>
+      </w:r>
+      <w:r>
+        <w:rPr>
+          <w:lang w:val="sk-SK"/>
+        </w:rPr>
+        <w:t>“.</w:t>
+      </w:r>
+      <w:r>
+        <w:rPr>
+          <w:lang w:val="sk-SK"/>
+        </w:rPr>
+        <w:t xml:space="preserve"> </w:t>
+      </w:r>
+      <w:r>
+        <w:rPr>
+          <w:lang w:val="sk-SK"/>
+        </w:rPr>
+        <w:t xml:space="preserve">Trieda vrcholu v sebe uchováva samotný kľúč a dáta a režijné informácie pre prácu so stromom: referencie na vrchol otca, ľavého syna a pravého syna. Z týchto vrcholov sa skladá celá údajová štruktúra. </w:t>
+      </w:r>
+      <w:r>
+        <w:rPr>
+          <w:lang w:val="sk-SK"/>
+        </w:rPr>
+        <w:t>Trieda K-D stromu, ako aj trieda vrcholu sú generické a prirodzene majú tie isté obmedzenia na generiká.</w:t>
+      </w:r>
+      <w:r>
+        <w:rPr>
+          <w:lang w:val="sk-SK"/>
+        </w:rPr>
+        <w:t xml:space="preserve"> Generické typy sú nasledovné:</w:t>
+      </w:r>
+    </w:p>
     <w:p>
       <w:pPr>
         <w:pStyle w:val="ListParagraph"/>
@@ -9,15 +471,51 @@
           <w:ilvl w:val="0"/>
           <w:numId w:val="1"/>
         </w:numPr>
-        <w:rPr>
-          <w:lang w:val="sk-SK"/>
-        </w:rPr>
-      </w:pPr>
-      <w:r>
-        <w:rPr>
-          <w:lang w:val="sk-SK"/>
-        </w:rPr>
-        <w:t>Zložitosti</w:t>
+        <w:jc w:val="both"/>
+      </w:pPr>
+      <w:r>
+        <w:rPr>
+          <w:lang w:val="sk-SK"/>
+        </w:rPr>
+        <w:t>Generický typ „</w:t>
+      </w:r>
+      <w:r>
+        <w:rPr>
+          <w:i/>
+          <w:lang w:val="sk-SK"/>
+        </w:rPr>
+        <w:t>E</w:t>
+      </w:r>
+      <w:r>
+        <w:rPr>
+          <w:lang w:val="sk-SK"/>
+        </w:rPr>
+        <w:t>“, resp. „</w:t>
+      </w:r>
+      <w:r>
+        <w:rPr>
+          <w:i/>
+          <w:lang w:val="sk-SK"/>
+        </w:rPr>
+        <w:t>D</w:t>
+      </w:r>
+      <w:r>
+        <w:rPr>
+          <w:lang w:val="sk-SK"/>
+        </w:rPr>
+        <w:t>“ reprezentuj</w:t>
+      </w:r>
+      <w:r>
+        <w:rPr>
+          <w:lang w:val="sk-SK"/>
+        </w:rPr>
+        <w:t>e</w:t>
+      </w:r>
+      <w:r>
+        <w:rPr>
+          <w:lang w:val="sk-SK"/>
+        </w:rPr>
+        <w:t xml:space="preserve"> typ vkladaných inštancií do K-D stromu.</w:t>
       </w:r>
     </w:p>
     <w:p>
@@ -27,15 +525,76 @@
           <w:ilvl w:val="0"/>
           <w:numId w:val="1"/>
         </w:numPr>
-        <w:rPr>
-          <w:lang w:val="sk-SK"/>
-        </w:rPr>
-      </w:pPr>
-      <w:r>
-        <w:rPr>
-          <w:lang w:val="sk-SK"/>
-        </w:rPr>
-        <w:t>Uml diagramy</w:t>
+        <w:jc w:val="both"/>
+      </w:pPr>
+      <w:r>
+        <w:rPr>
+          <w:lang w:val="sk-SK"/>
+        </w:rPr>
+        <w:t xml:space="preserve"> Generický typ „T“</w:t>
+      </w:r>
+      <w:r>
+        <w:rPr>
+          <w:lang w:val="sk-SK"/>
+        </w:rPr>
+        <w:t xml:space="preserve"> je predkom </w:t>
+      </w:r>
+      <w:r>
+        <w:rPr>
+          <w:lang w:val="sk-SK"/>
+        </w:rPr>
+        <w:t xml:space="preserve">alebo rozhraním, ktoré implementuje </w:t>
+      </w:r>
+      <w:r>
+        <w:rPr>
+          <w:lang w:val="sk-SK"/>
+        </w:rPr>
+        <w:t>pre typ „</w:t>
+      </w:r>
+      <w:r>
+        <w:rPr>
+          <w:i/>
+          <w:lang w:val="sk-SK"/>
+        </w:rPr>
+        <w:t>E</w:t>
+      </w:r>
+      <w:r>
+        <w:rPr>
+          <w:lang w:val="sk-SK"/>
+        </w:rPr>
+        <w:t>“, resp. „</w:t>
+      </w:r>
+      <w:r>
+        <w:rPr>
+          <w:i/>
+          <w:lang w:val="sk-SK"/>
+        </w:rPr>
+        <w:t>D</w:t>
+      </w:r>
+      <w:r>
+        <w:rPr>
+          <w:lang w:val="sk-SK"/>
+        </w:rPr>
+        <w:t>“</w:t>
+      </w:r>
+      <w:r>
+        <w:rPr>
+          <w:lang w:val="sk-SK"/>
+        </w:rPr>
+        <w:t xml:space="preserve"> a tým zabezpečuje implementáciu rozhrania „</w:t>
+      </w:r>
+      <w:r>
+        <w:rPr>
+          <w:i/>
+          <w:lang w:val="sk-SK"/>
+        </w:rPr>
+        <w:t>ISame</w:t>
+      </w:r>
+      <w:r>
+        <w:rPr>
+          <w:lang w:val="sk-SK"/>
+        </w:rPr>
+        <w:t>“, ktoré slúži na identifikáciu rovnosti dvoch inštancií rovnakého typu na základe jedinečného atribútu/atribútov. Toto sa využije pri operácií hľadania unikátneho prvku, úprave prvku a mazaní prvku z K-D stromu.</w:t>
       </w:r>
     </w:p>
     <w:p>
@@ -45,40 +604,26 @@
           <w:ilvl w:val="0"/>
           <w:numId w:val="1"/>
         </w:numPr>
-        <w:rPr>
-          <w:lang w:val="sk-SK"/>
-        </w:rPr>
-      </w:pPr>
-      <w:r>
-        <w:rPr>
-          <w:lang w:val="sk-SK"/>
-        </w:rPr>
-        <w:t>Popis vyhľadávania a mazania duplicít s ukážkami kódu</w:t>
-      </w:r>
-    </w:p>
-    <w:p>
-      <w:pPr>
-        <w:rPr>
-          <w:lang w:val="sk-SK"/>
-        </w:rPr>
-      </w:pPr>
-    </w:p>
-    <w:p>
-      <w:pPr>
         <w:jc w:val="both"/>
-        <w:rPr>
-          <w:b/>
-          <w:sz w:val="28"/>
-          <w:lang w:val="sk-SK"/>
-        </w:rPr>
-      </w:pPr>
-      <w:r>
-        <w:rPr>
-          <w:b/>
-          <w:sz w:val="28"/>
-          <w:lang w:val="sk-SK"/>
-        </w:rPr>
-        <w:t>K-D vyhľadávací binárny strom</w:t>
+      </w:pPr>
+      <w:r>
+        <w:rPr>
+          <w:lang w:val="sk-SK"/>
+        </w:rPr>
+        <w:t>Generický typ „</w:t>
+      </w:r>
+      <w:r>
+        <w:rPr>
+          <w:i/>
+          <w:lang w:val="sk-SK"/>
+        </w:rPr>
+        <w:t>K</w:t>
+      </w:r>
+      <w:r>
+        <w:rPr>
+          <w:lang w:val="sk-SK"/>
+        </w:rPr>
+        <w:t>“ definuje sekundárny kľúč, na základe ktorého budú prvky vkladané do štruktúry.</w:t>
       </w:r>
     </w:p>
     <w:p>
@@ -284,6 +829,7 @@
           <w:sz w:val="24"/>
           <w:lang w:val="sk-SK"/>
         </w:rPr>
+        <w:lastRenderedPageBreak/>
         <w:t>Vloženie</w:t>
       </w:r>
     </w:p>
@@ -712,7 +1258,7 @@
                     <pic:cNvPicPr/>
                   </pic:nvPicPr>
                   <pic:blipFill>
-                    <a:blip r:embed="rId6"/>
+                    <a:blip r:embed="rId7"/>
                     <a:stretch>
                       <a:fillRect/>
                     </a:stretch>
@@ -775,7 +1321,7 @@
           <w:noProof/>
           <w:lang w:val="sk-SK"/>
         </w:rPr>
-        <w:t>1</w:t>
+        <w:t>2</w:t>
       </w:r>
       <w:r>
         <w:rPr>
@@ -1026,7 +1572,7 @@
                     <pic:cNvPicPr/>
                   </pic:nvPicPr>
                   <pic:blipFill>
-                    <a:blip r:embed="rId7"/>
+                    <a:blip r:embed="rId8"/>
                     <a:stretch>
                       <a:fillRect/>
                     </a:stretch>
@@ -1089,7 +1635,7 @@
           <w:noProof/>
           <w:lang w:val="sk-SK"/>
         </w:rPr>
-        <w:t>2</w:t>
+        <w:t>3</w:t>
       </w:r>
       <w:r>
         <w:rPr>
@@ -1292,7 +1838,7 @@
                     <pic:cNvPicPr/>
                   </pic:nvPicPr>
                   <pic:blipFill>
-                    <a:blip r:embed="rId8"/>
+                    <a:blip r:embed="rId9"/>
                     <a:stretch>
                       <a:fillRect/>
                     </a:stretch>
@@ -1355,7 +1901,7 @@
           <w:noProof/>
           <w:lang w:val="sk-SK"/>
         </w:rPr>
-        <w:t>3</w:t>
+        <w:t>4</w:t>
       </w:r>
       <w:r>
         <w:rPr>
@@ -1571,7 +2117,7 @@
                     <pic:cNvPicPr/>
                   </pic:nvPicPr>
                   <pic:blipFill>
-                    <a:blip r:embed="rId9"/>
+                    <a:blip r:embed="rId10"/>
                     <a:stretch>
                       <a:fillRect/>
                     </a:stretch>
@@ -1634,7 +2180,7 @@
           <w:noProof/>
           <w:lang w:val="sk-SK"/>
         </w:rPr>
-        <w:t>4</w:t>
+        <w:t>5</w:t>
       </w:r>
       <w:r>
         <w:rPr>
@@ -1859,7 +2405,7 @@
                     </pic:cNvPicPr>
                   </pic:nvPicPr>
                   <pic:blipFill>
-                    <a:blip r:embed="rId10" cstate="print">
+                    <a:blip r:embed="rId11" cstate="print">
                       <a:extLst>
                         <a:ext uri="{28A0092B-C50C-407E-A947-70E740481C1C}">
                           <a14:useLocalDpi xmlns:a14="http://schemas.microsoft.com/office/drawing/2010/main" val="0"/>
@@ -1928,7 +2474,7 @@
           <w:noProof/>
           <w:lang w:val="sk-SK"/>
         </w:rPr>
-        <w:t>5</w:t>
+        <w:t>6</w:t>
       </w:r>
       <w:r>
         <w:rPr>
@@ -2006,7 +2552,7 @@
       </w:pPr>
       <w:r>
         <w:rPr>
-          <w:lang w:val="sk-SK"/>
+          <w:noProof/>
         </w:rPr>
         <w:lastRenderedPageBreak/>
         <w:drawing>
@@ -2014,245 +2560,6 @@
             <wp:extent cx="4815153" cy="6432550"/>
             <wp:effectExtent l="0" t="0" r="5080" b="6350"/>
             <wp:docPr id="6" name="Picture 6"/>
-            <wp:cNvGraphicFramePr>
-              <a:graphicFrameLocks xmlns:a="http://schemas.openxmlformats.org/drawingml/2006/main" noChangeAspect="1"/>
-            </wp:cNvGraphicFramePr>
-            <a:graphic xmlns:a="http://schemas.openxmlformats.org/drawingml/2006/main">
-              <a:graphicData uri="http://schemas.openxmlformats.org/drawingml/2006/picture">
-                <pic:pic xmlns:pic="http://schemas.openxmlformats.org/drawingml/2006/picture">
-                  <pic:nvPicPr>
-                    <pic:cNvPr id="1" name=""/>
-                    <pic:cNvPicPr/>
-                  </pic:nvPicPr>
-                  <pic:blipFill>
-                    <a:blip r:embed="rId11"/>
-                    <a:stretch>
-                      <a:fillRect/>
-                    </a:stretch>
-                  </pic:blipFill>
-                  <pic:spPr>
-                    <a:xfrm>
-                      <a:off x="0" y="0"/>
-                      <a:ext cx="4822208" cy="6441975"/>
-                    </a:xfrm>
-                    <a:prstGeom prst="rect">
-                      <a:avLst/>
-                    </a:prstGeom>
-                  </pic:spPr>
-                </pic:pic>
-              </a:graphicData>
-            </a:graphic>
-          </wp:inline>
-        </w:drawing>
-      </w:r>
-    </w:p>
-    <w:p>
-      <w:pPr>
-        <w:pStyle w:val="Caption"/>
-        <w:ind w:left="1440" w:firstLine="720"/>
-        <w:rPr>
-          <w:lang w:val="sk-SK"/>
-        </w:rPr>
-      </w:pPr>
-      <w:r>
-        <w:rPr>
-          <w:lang w:val="sk-SK"/>
-        </w:rPr>
-        <w:t xml:space="preserve">Obrázok </w:t>
-      </w:r>
-      <w:r>
-        <w:rPr>
-          <w:lang w:val="sk-SK"/>
-        </w:rPr>
-        <w:fldChar w:fldCharType="begin"/>
-      </w:r>
-      <w:r>
-        <w:rPr>
-          <w:lang w:val="sk-SK"/>
-        </w:rPr>
-        <w:instrText xml:space="preserve"> SEQ Obrázok \* ARABIC </w:instrText>
-      </w:r>
-      <w:r>
-        <w:rPr>
-          <w:lang w:val="sk-SK"/>
-        </w:rPr>
-        <w:fldChar w:fldCharType="separate"/>
-      </w:r>
-      <w:r>
-        <w:rPr>
-          <w:noProof/>
-          <w:lang w:val="sk-SK"/>
-        </w:rPr>
-        <w:t>6</w:t>
-      </w:r>
-      <w:r>
-        <w:rPr>
-          <w:lang w:val="sk-SK"/>
-        </w:rPr>
-        <w:fldChar w:fldCharType="end"/>
-      </w:r>
-      <w:r>
-        <w:rPr>
-          <w:lang w:val="sk-SK"/>
-        </w:rPr>
-        <w:t xml:space="preserve"> - </w:t>
-      </w:r>
-      <w:r>
-        <w:rPr>
-          <w:lang w:val="sk-SK"/>
-        </w:rPr>
-        <w:t>hľadanie náhradníka z </w:t>
-      </w:r>
-      <w:r>
-        <w:rPr>
-          <w:lang w:val="sk-SK"/>
-        </w:rPr>
-        <w:t>ľavého</w:t>
-      </w:r>
-      <w:r>
-        <w:rPr>
-          <w:lang w:val="sk-SK"/>
-        </w:rPr>
-        <w:t xml:space="preserve"> podstromu</w:t>
-      </w:r>
-    </w:p>
-    <w:p>
-      <w:pPr>
-        <w:ind w:left="720"/>
-        <w:rPr>
-          <w:lang w:val="sk-SK"/>
-        </w:rPr>
-      </w:pPr>
-    </w:p>
-    <w:p>
-      <w:pPr>
-        <w:pStyle w:val="ListParagraph"/>
-        <w:numPr>
-          <w:ilvl w:val="0"/>
-          <w:numId w:val="11"/>
-        </w:numPr>
-        <w:rPr>
-          <w:lang w:val="sk-SK"/>
-        </w:rPr>
-      </w:pPr>
-      <w:r>
-        <w:rPr>
-          <w:lang w:val="sk-SK"/>
-        </w:rPr>
-        <w:t>Z pravého podstromu sa nájde min</w:t>
-      </w:r>
-      <w:r>
-        <w:rPr>
-          <w:lang w:val="sk-SK"/>
-        </w:rPr>
-        <w:t>imum obdobne ako hľadanie maxima</w:t>
-      </w:r>
-      <w:r>
-        <w:rPr>
-          <w:lang w:val="sk-SK"/>
-        </w:rPr>
-        <w:t xml:space="preserve"> v ľavom podstrome</w:t>
-      </w:r>
-      <w:r>
-        <w:rPr>
-          <w:lang w:val="sk-SK"/>
-        </w:rPr>
-        <w:t>, akurát namiesto vetvenia vpravo pre hľadanú dimenziu, sa vetví vľavo</w:t>
-      </w:r>
-      <w:r>
-        <w:rPr>
-          <w:lang w:val="sk-SK"/>
-        </w:rPr>
-        <w:t xml:space="preserve">. Tu však pri hľadaní minima si uchovávame zoznam všetkých duplicít, ktoré sme na ceste k listu našli. Prvý z duplicít dáme na miesto odstraňovaného a ostatné je potrebné postupne zo stromu odobrať a opätovne vložiť po tom, ako všetky duplicity zo stromu odstránime. Pre  každú duplicitu, pokiaľ je možné, robíme výmeny z ľavého podstromu, lebo týmito výmenami nemôžeme </w:t>
-      </w:r>
-      <w:r>
-        <w:rPr>
-          <w:lang w:val="sk-SK"/>
-        </w:rPr>
-        <w:t>narušiť</w:t>
-      </w:r>
-      <w:r>
-        <w:rPr>
-          <w:lang w:val="sk-SK"/>
-        </w:rPr>
-        <w:t xml:space="preserve"> štruktúru </w:t>
-      </w:r>
-      <w:r>
-        <w:rPr>
-          <w:lang w:val="sk-SK"/>
-        </w:rPr>
-        <w:lastRenderedPageBreak/>
-        <w:t>stromu</w:t>
-      </w:r>
-      <w:r>
-        <w:rPr>
-          <w:lang w:val="sk-SK"/>
-        </w:rPr>
-        <w:t xml:space="preserve"> a vyhýbame sa tým potenciálnemu riešeniu znovu vloženia duplicít do stromu, ktoré nemôžu byť v pravom podstrome po vložení jedného z nich za odstraňovaný prvok</w:t>
-      </w:r>
-      <w:r>
-        <w:rPr>
-          <w:lang w:val="sk-SK"/>
-        </w:rPr>
-        <w:t xml:space="preserve">. Ak musíme opäť z pravého </w:t>
-      </w:r>
-      <w:r>
-        <w:rPr>
-          <w:lang w:val="sk-SK"/>
-        </w:rPr>
-        <w:t>pod</w:t>
-      </w:r>
-      <w:r>
-        <w:rPr>
-          <w:lang w:val="sk-SK"/>
-        </w:rPr>
-        <w:t xml:space="preserve">stromu hľadať minimum, nové duplicity iného minima nájdené počas cesty vložíme do </w:t>
-      </w:r>
-      <w:r>
-        <w:rPr>
-          <w:lang w:val="sk-SK"/>
-        </w:rPr>
-        <w:t>zoznamu prvko</w:t>
-      </w:r>
-      <w:r>
-        <w:rPr>
-          <w:lang w:val="sk-SK"/>
-        </w:rPr>
-        <w:t>v</w:t>
-      </w:r>
-      <w:r>
-        <w:rPr>
-          <w:lang w:val="sk-SK"/>
-        </w:rPr>
-        <w:t xml:space="preserve"> na vymazanie a</w:t>
-      </w:r>
-      <w:r>
-        <w:rPr>
-          <w:lang w:val="sk-SK"/>
-        </w:rPr>
-        <w:t xml:space="preserve"> zoznamu</w:t>
-      </w:r>
-      <w:r>
-        <w:rPr>
-          <w:lang w:val="sk-SK"/>
-        </w:rPr>
-        <w:t> opätovné vloženie.</w:t>
-      </w:r>
-    </w:p>
-    <w:p>
-      <w:pPr>
-        <w:keepNext/>
-        <w:ind w:left="720"/>
-      </w:pPr>
-      <w:r>
-        <w:rPr>
-          <w:lang w:val="sk-SK"/>
-        </w:rPr>
-        <w:drawing>
-          <wp:inline distT="0" distB="0" distL="0" distR="0" wp14:anchorId="1AB71283" wp14:editId="7C4DEAE7">
-            <wp:extent cx="4770762" cy="4959350"/>
-            <wp:effectExtent l="0" t="0" r="0" b="0"/>
-            <wp:docPr id="7" name="Picture 7"/>
             <wp:cNvGraphicFramePr>
               <a:graphicFrameLocks xmlns:a="http://schemas.openxmlformats.org/drawingml/2006/main" noChangeAspect="1"/>
             </wp:cNvGraphicFramePr>
@@ -2272,7 +2579,7 @@
                   <pic:spPr>
                     <a:xfrm>
                       <a:off x="0" y="0"/>
-                      <a:ext cx="4774849" cy="4963599"/>
+                      <a:ext cx="4822208" cy="6441975"/>
                     </a:xfrm>
                     <a:prstGeom prst="rect">
                       <a:avLst/>
@@ -2334,14 +2641,28 @@
         <w:rPr>
           <w:lang w:val="sk-SK"/>
         </w:rPr>
-        <w:t xml:space="preserve"> – </w:t>
-      </w:r>
-      <w:r>
-        <w:rPr>
-          <w:lang w:val="sk-SK"/>
-        </w:rPr>
-        <w:t>hľadanie náhradníka z pravého podstromu</w:t>
-      </w:r>
+        <w:t xml:space="preserve"> - hľadanie náhradníka z </w:t>
+      </w:r>
+      <w:r>
+        <w:rPr>
+          <w:lang w:val="sk-SK"/>
+        </w:rPr>
+        <w:t>ľavého</w:t>
+      </w:r>
+      <w:r>
+        <w:rPr>
+          <w:lang w:val="sk-SK"/>
+        </w:rPr>
+        <w:t xml:space="preserve"> podstromu</w:t>
+      </w:r>
+    </w:p>
+    <w:p>
+      <w:pPr>
+        <w:ind w:left="720"/>
+        <w:rPr>
+          <w:lang w:val="sk-SK"/>
+        </w:rPr>
+      </w:pPr>
     </w:p>
     <w:p>
       <w:pPr>
@@ -2358,25 +2679,104 @@
         <w:rPr>
           <w:lang w:val="sk-SK"/>
         </w:rPr>
-        <w:t xml:space="preserve">Keď sa pri výmenách dostaneme do listu stromu, musíme sa pozrieť či v zozname prvkov, ktoré ešte musíme znovu vložiť do stromu, sa nachádzajú nejaké nespracované prvky. Ak áno, </w:t>
-      </w:r>
-      <w:r>
-        <w:rPr>
-          <w:lang w:val="sk-SK"/>
-        </w:rPr>
-        <w:t xml:space="preserve">vyberieme jeden zo zoznamu prvkov na vymazanie a </w:t>
-      </w:r>
-      <w:r>
-        <w:rPr>
-          <w:lang w:val="sk-SK"/>
-        </w:rPr>
-        <w:t xml:space="preserve">obdobne ich ľavými, resp. pravými </w:t>
-      </w:r>
-      <w:r>
-        <w:rPr>
-          <w:lang w:val="sk-SK"/>
-        </w:rPr>
-        <w:t>výmenami odstraňujeme zo stromu až kým zoznam nie je prázdny. Následne sa všetky duplicity opätovne vložia do stromu na korektné miesto a tým sa mazanie končí.</w:t>
+        <w:t>Z pravého podstromu sa nájde min</w:t>
+      </w:r>
+      <w:r>
+        <w:rPr>
+          <w:lang w:val="sk-SK"/>
+        </w:rPr>
+        <w:t>imum obdobne ako hľadanie maxima</w:t>
+      </w:r>
+      <w:r>
+        <w:rPr>
+          <w:lang w:val="sk-SK"/>
+        </w:rPr>
+        <w:t xml:space="preserve"> v ľavom podstrome</w:t>
+      </w:r>
+      <w:r>
+        <w:rPr>
+          <w:lang w:val="sk-SK"/>
+        </w:rPr>
+        <w:t>, akurát namiesto vetvenia vpravo pre hľadanú dimenziu, sa vetví vľavo</w:t>
+      </w:r>
+      <w:r>
+        <w:rPr>
+          <w:lang w:val="sk-SK"/>
+        </w:rPr>
+        <w:t xml:space="preserve">. Tu však pri hľadaní minima si uchovávame zoznam všetkých duplicít, ktoré sme na ceste k listu našli. Prvý z duplicít dáme na miesto odstraňovaného a ostatné je potrebné postupne zo stromu odobrať a opätovne vložiť po tom, ako všetky duplicity zo stromu odstránime. Pre  každú duplicitu, pokiaľ je možné, robíme výmeny z ľavého podstromu, lebo týmito výmenami nemôžeme </w:t>
+      </w:r>
+      <w:r>
+        <w:rPr>
+          <w:lang w:val="sk-SK"/>
+        </w:rPr>
+        <w:t>narušiť</w:t>
+      </w:r>
+      <w:r>
+        <w:rPr>
+          <w:lang w:val="sk-SK"/>
+        </w:rPr>
+        <w:t xml:space="preserve"> štruktúru </w:t>
+      </w:r>
+      <w:r>
+        <w:rPr>
+          <w:lang w:val="sk-SK"/>
+        </w:rPr>
+        <w:lastRenderedPageBreak/>
+        <w:t>stromu</w:t>
+      </w:r>
+      <w:r>
+        <w:rPr>
+          <w:lang w:val="sk-SK"/>
+        </w:rPr>
+        <w:t xml:space="preserve"> a vyhýbame sa tým potenciálnemu riešeniu znovu vloženia duplicít do stromu, ktoré nemôžu byť v pravom podstrome po vložení jedného z nich za odstraňovaný prvok</w:t>
+      </w:r>
+      <w:r>
+        <w:rPr>
+          <w:lang w:val="sk-SK"/>
+        </w:rPr>
+        <w:t xml:space="preserve">. Ak musíme opäť z pravého </w:t>
+      </w:r>
+      <w:r>
+        <w:rPr>
+          <w:lang w:val="sk-SK"/>
+        </w:rPr>
+        <w:t>pod</w:t>
+      </w:r>
+      <w:r>
+        <w:rPr>
+          <w:lang w:val="sk-SK"/>
+        </w:rPr>
+        <w:t xml:space="preserve">stromu hľadať minimum, nové duplicity iného minima nájdené počas cesty vložíme do </w:t>
+      </w:r>
+      <w:r>
+        <w:rPr>
+          <w:lang w:val="sk-SK"/>
+        </w:rPr>
+        <w:t>zoznamu prvko</w:t>
+      </w:r>
+      <w:r>
+        <w:rPr>
+          <w:lang w:val="sk-SK"/>
+        </w:rPr>
+        <w:t>v</w:t>
+      </w:r>
+      <w:r>
+        <w:rPr>
+          <w:lang w:val="sk-SK"/>
+        </w:rPr>
+        <w:t xml:space="preserve"> na vymazanie a</w:t>
+      </w:r>
+      <w:r>
+        <w:rPr>
+          <w:lang w:val="sk-SK"/>
+        </w:rPr>
+        <w:t xml:space="preserve"> zoznamu</w:t>
+      </w:r>
+      <w:r>
+        <w:rPr>
+          <w:lang w:val="sk-SK"/>
+        </w:rPr>
+        <w:t> opätovné vloženie.</w:t>
       </w:r>
     </w:p>
     <w:p>
@@ -2386,14 +2786,13 @@
       </w:pPr>
       <w:r>
         <w:rPr>
-          <w:lang w:val="sk-SK"/>
-        </w:rPr>
-        <w:lastRenderedPageBreak/>
+          <w:noProof/>
+        </w:rPr>
         <w:drawing>
-          <wp:inline distT="0" distB="0" distL="0" distR="0" wp14:anchorId="74793A52" wp14:editId="69BF4AD5">
-            <wp:extent cx="4768927" cy="2673350"/>
+          <wp:inline distT="0" distB="0" distL="0" distR="0" wp14:anchorId="1AB71283" wp14:editId="7C4DEAE7">
+            <wp:extent cx="4770762" cy="4959350"/>
             <wp:effectExtent l="0" t="0" r="0" b="0"/>
-            <wp:docPr id="8" name="Picture 8"/>
+            <wp:docPr id="7" name="Picture 7"/>
             <wp:cNvGraphicFramePr>
               <a:graphicFrameLocks xmlns:a="http://schemas.openxmlformats.org/drawingml/2006/main" noChangeAspect="1"/>
             </wp:cNvGraphicFramePr>
@@ -2413,6 +2812,141 @@
                   <pic:spPr>
                     <a:xfrm>
                       <a:off x="0" y="0"/>
+                      <a:ext cx="4774849" cy="4963599"/>
+                    </a:xfrm>
+                    <a:prstGeom prst="rect">
+                      <a:avLst/>
+                    </a:prstGeom>
+                  </pic:spPr>
+                </pic:pic>
+              </a:graphicData>
+            </a:graphic>
+          </wp:inline>
+        </w:drawing>
+      </w:r>
+    </w:p>
+    <w:p>
+      <w:pPr>
+        <w:pStyle w:val="Caption"/>
+        <w:ind w:left="1440" w:firstLine="720"/>
+        <w:rPr>
+          <w:lang w:val="sk-SK"/>
+        </w:rPr>
+      </w:pPr>
+      <w:r>
+        <w:rPr>
+          <w:lang w:val="sk-SK"/>
+        </w:rPr>
+        <w:t xml:space="preserve">Obrázok </w:t>
+      </w:r>
+      <w:r>
+        <w:rPr>
+          <w:lang w:val="sk-SK"/>
+        </w:rPr>
+        <w:fldChar w:fldCharType="begin"/>
+      </w:r>
+      <w:r>
+        <w:rPr>
+          <w:lang w:val="sk-SK"/>
+        </w:rPr>
+        <w:instrText xml:space="preserve"> SEQ Obrázok \* ARABIC </w:instrText>
+      </w:r>
+      <w:r>
+        <w:rPr>
+          <w:lang w:val="sk-SK"/>
+        </w:rPr>
+        <w:fldChar w:fldCharType="separate"/>
+      </w:r>
+      <w:r>
+        <w:rPr>
+          <w:noProof/>
+          <w:lang w:val="sk-SK"/>
+        </w:rPr>
+        <w:t>8</w:t>
+      </w:r>
+      <w:r>
+        <w:rPr>
+          <w:lang w:val="sk-SK"/>
+        </w:rPr>
+        <w:fldChar w:fldCharType="end"/>
+      </w:r>
+      <w:r>
+        <w:rPr>
+          <w:lang w:val="sk-SK"/>
+        </w:rPr>
+        <w:t xml:space="preserve"> – hľadanie náhradníka z pravého podstromu</w:t>
+      </w:r>
+    </w:p>
+    <w:p>
+      <w:pPr>
+        <w:pStyle w:val="ListParagraph"/>
+        <w:numPr>
+          <w:ilvl w:val="0"/>
+          <w:numId w:val="11"/>
+        </w:numPr>
+        <w:rPr>
+          <w:lang w:val="sk-SK"/>
+        </w:rPr>
+      </w:pPr>
+      <w:r>
+        <w:rPr>
+          <w:lang w:val="sk-SK"/>
+        </w:rPr>
+        <w:t xml:space="preserve">Keď sa pri výmenách dostaneme do listu stromu, musíme sa pozrieť či v zozname prvkov, ktoré ešte musíme znovu vložiť do stromu, sa nachádzajú nejaké nespracované prvky. Ak áno, </w:t>
+      </w:r>
+      <w:r>
+        <w:rPr>
+          <w:lang w:val="sk-SK"/>
+        </w:rPr>
+        <w:t xml:space="preserve">vyberieme jeden zo zoznamu prvkov na vymazanie a </w:t>
+      </w:r>
+      <w:r>
+        <w:rPr>
+          <w:lang w:val="sk-SK"/>
+        </w:rPr>
+        <w:t xml:space="preserve">obdobne ich ľavými, resp. pravými </w:t>
+      </w:r>
+      <w:r>
+        <w:rPr>
+          <w:lang w:val="sk-SK"/>
+        </w:rPr>
+        <w:t>výmenami odstraňujeme zo stromu až kým zoznam nie je prázdny. Následne sa všetky duplicity opätovne vložia do stromu na korektné miesto a tým sa mazanie končí.</w:t>
+      </w:r>
+    </w:p>
+    <w:p>
+      <w:pPr>
+        <w:keepNext/>
+        <w:ind w:left="720"/>
+      </w:pPr>
+      <w:r>
+        <w:rPr>
+          <w:noProof/>
+        </w:rPr>
+        <w:lastRenderedPageBreak/>
+        <w:drawing>
+          <wp:inline distT="0" distB="0" distL="0" distR="0" wp14:anchorId="74793A52" wp14:editId="69BF4AD5">
+            <wp:extent cx="4768927" cy="2673350"/>
+            <wp:effectExtent l="0" t="0" r="0" b="0"/>
+            <wp:docPr id="8" name="Picture 8"/>
+            <wp:cNvGraphicFramePr>
+              <a:graphicFrameLocks xmlns:a="http://schemas.openxmlformats.org/drawingml/2006/main" noChangeAspect="1"/>
+            </wp:cNvGraphicFramePr>
+            <a:graphic xmlns:a="http://schemas.openxmlformats.org/drawingml/2006/main">
+              <a:graphicData uri="http://schemas.openxmlformats.org/drawingml/2006/picture">
+                <pic:pic xmlns:pic="http://schemas.openxmlformats.org/drawingml/2006/picture">
+                  <pic:nvPicPr>
+                    <pic:cNvPr id="1" name=""/>
+                    <pic:cNvPicPr/>
+                  </pic:nvPicPr>
+                  <pic:blipFill>
+                    <a:blip r:embed="rId14"/>
+                    <a:stretch>
+                      <a:fillRect/>
+                    </a:stretch>
+                  </pic:blipFill>
+                  <pic:spPr>
+                    <a:xfrm>
+                      <a:off x="0" y="0"/>
                       <a:ext cx="4780655" cy="2679925"/>
                     </a:xfrm>
                     <a:prstGeom prst="rect">
@@ -2463,7 +2997,7 @@
           <w:noProof/>
           <w:lang w:val="sk-SK"/>
         </w:rPr>
-        <w:t>8</w:t>
+        <w:t>9</w:t>
       </w:r>
       <w:r>
         <w:rPr>
@@ -2862,7 +3396,7 @@
       <w:tblPr>
         <w:tblStyle w:val="TableGrid"/>
         <w:tblW w:w="5929" w:type="dxa"/>
-        <w:tblInd w:w="525" w:type="dxa"/>
+        <w:tblInd w:w="1708" w:type="dxa"/>
         <w:tblLook w:val="04A0" w:firstRow="1" w:lastRow="0" w:firstColumn="1" w:lastColumn="0" w:noHBand="0" w:noVBand="1"/>
       </w:tblPr>
       <w:tblGrid>
@@ -3153,14 +3687,12 @@
             </w:r>
           </w:p>
         </w:tc>
-        <w:bookmarkStart w:id="0" w:name="_GoBack"/>
-        <w:bookmarkEnd w:id="0"/>
       </w:tr>
     </w:tbl>
     <w:p>
       <w:pPr>
         <w:pStyle w:val="Caption"/>
-        <w:ind w:left="720" w:firstLine="720"/>
+        <w:ind w:left="2160" w:firstLine="720"/>
         <w:rPr>
           <w:lang w:val="sk-SK"/>
         </w:rPr>
@@ -3208,6 +3740,1945 @@
         </w:rPr>
         <w:t xml:space="preserve"> – výsledné zložitosti operácií K-D stromu</w:t>
       </w:r>
+    </w:p>
+    <w:p>
+      <w:pPr>
+        <w:rPr>
+          <w:lang w:val="sk-SK"/>
+        </w:rPr>
+      </w:pPr>
+    </w:p>
+    <w:p>
+      <w:pPr>
+        <w:rPr>
+          <w:lang w:val="sk-SK"/>
+        </w:rPr>
+      </w:pPr>
+    </w:p>
+    <w:p>
+      <w:pPr>
+        <w:rPr>
+          <w:b/>
+          <w:sz w:val="32"/>
+          <w:lang w:val="sk-SK"/>
+        </w:rPr>
+      </w:pPr>
+      <w:r>
+        <w:rPr>
+          <w:b/>
+          <w:sz w:val="32"/>
+          <w:lang w:val="sk-SK"/>
+        </w:rPr>
+        <w:t xml:space="preserve">Logika aplikácie databázy geo zdrojov </w:t>
+      </w:r>
+    </w:p>
+    <w:p>
+      <w:pPr>
+        <w:keepNext/>
+      </w:pPr>
+      <w:r>
+        <w:rPr>
+          <w:b/>
+          <w:lang w:val="sk-SK"/>
+        </w:rPr>
+        <w:drawing>
+          <wp:inline distT="0" distB="0" distL="0" distR="0" wp14:anchorId="21CD7D55" wp14:editId="2ED60726">
+            <wp:extent cx="6388925" cy="3347360"/>
+            <wp:effectExtent l="0" t="0" r="0" b="5715"/>
+            <wp:docPr id="12" name="Picture 12"/>
+            <wp:cNvGraphicFramePr>
+              <a:graphicFrameLocks xmlns:a="http://schemas.openxmlformats.org/drawingml/2006/main" noChangeAspect="1"/>
+            </wp:cNvGraphicFramePr>
+            <a:graphic xmlns:a="http://schemas.openxmlformats.org/drawingml/2006/main">
+              <a:graphicData uri="http://schemas.openxmlformats.org/drawingml/2006/picture">
+                <pic:pic xmlns:pic="http://schemas.openxmlformats.org/drawingml/2006/picture">
+                  <pic:nvPicPr>
+                    <pic:cNvPr id="1" name=""/>
+                    <pic:cNvPicPr/>
+                  </pic:nvPicPr>
+                  <pic:blipFill>
+                    <a:blip r:embed="rId15"/>
+                    <a:stretch>
+                      <a:fillRect/>
+                    </a:stretch>
+                  </pic:blipFill>
+                  <pic:spPr>
+                    <a:xfrm>
+                      <a:off x="0" y="0"/>
+                      <a:ext cx="6403119" cy="3354797"/>
+                    </a:xfrm>
+                    <a:prstGeom prst="rect">
+                      <a:avLst/>
+                    </a:prstGeom>
+                  </pic:spPr>
+                </pic:pic>
+              </a:graphicData>
+            </a:graphic>
+          </wp:inline>
+        </w:drawing>
+      </w:r>
+    </w:p>
+    <w:p>
+      <w:pPr>
+        <w:pStyle w:val="Caption"/>
+        <w:ind w:left="2160" w:firstLine="720"/>
+        <w:rPr>
+          <w:b/>
+          <w:lang w:val="sk-SK"/>
+        </w:rPr>
+      </w:pPr>
+      <w:r>
+        <w:rPr>
+          <w:lang w:val="sk-SK"/>
+        </w:rPr>
+        <w:t xml:space="preserve">Obrázok </w:t>
+      </w:r>
+      <w:r>
+        <w:rPr>
+          <w:lang w:val="sk-SK"/>
+        </w:rPr>
+        <w:fldChar w:fldCharType="begin"/>
+      </w:r>
+      <w:r>
+        <w:rPr>
+          <w:lang w:val="sk-SK"/>
+        </w:rPr>
+        <w:instrText xml:space="preserve"> SEQ Obrázok \* ARABIC </w:instrText>
+      </w:r>
+      <w:r>
+        <w:rPr>
+          <w:lang w:val="sk-SK"/>
+        </w:rPr>
+        <w:fldChar w:fldCharType="separate"/>
+      </w:r>
+      <w:r>
+        <w:rPr>
+          <w:noProof/>
+          <w:lang w:val="sk-SK"/>
+        </w:rPr>
+        <w:t>10</w:t>
+      </w:r>
+      <w:r>
+        <w:rPr>
+          <w:lang w:val="sk-SK"/>
+        </w:rPr>
+        <w:fldChar w:fldCharType="end"/>
+      </w:r>
+      <w:r>
+        <w:rPr>
+          <w:lang w:val="sk-SK"/>
+        </w:rPr>
+        <w:t xml:space="preserve"> – UML diagram tried logiky ukladania</w:t>
+      </w:r>
+    </w:p>
+    <w:p>
+      <w:pPr>
+        <w:rPr>
+          <w:lang w:val="sk-SK"/>
+        </w:rPr>
+      </w:pPr>
+      <w:r>
+        <w:rPr>
+          <w:lang w:val="sk-SK"/>
+        </w:rPr>
+        <w:t>Logiku ukladania má na starosť trieda „</w:t>
+      </w:r>
+      <w:r>
+        <w:rPr>
+          <w:i/>
+          <w:lang w:val="sk-SK"/>
+        </w:rPr>
+        <w:t>GeoDbClient</w:t>
+      </w:r>
+      <w:r>
+        <w:rPr>
+          <w:lang w:val="sk-SK"/>
+        </w:rPr>
+        <w:t>“, ktorá obsahuje všetkých 9 operácií na manažovanie geo zdrojov.</w:t>
+      </w:r>
+      <w:r>
+        <w:rPr>
+          <w:lang w:val="sk-SK"/>
+        </w:rPr>
+        <w:t xml:space="preserve"> Ďalej budeme túto logiku označovať ako „</w:t>
+      </w:r>
+      <w:r>
+        <w:rPr>
+          <w:i/>
+          <w:lang w:val="sk-SK"/>
+        </w:rPr>
+        <w:t>databáza</w:t>
+      </w:r>
+      <w:r>
+        <w:rPr>
+          <w:lang w:val="sk-SK"/>
+        </w:rPr>
+        <w:t>“.</w:t>
+      </w:r>
+      <w:r>
+        <w:rPr>
+          <w:lang w:val="sk-SK"/>
+        </w:rPr>
+        <w:t xml:space="preserve"> Databáza v sebe uchováva 3 inštancie K-D stromov:</w:t>
+      </w:r>
+    </w:p>
+    <w:p>
+      <w:pPr>
+        <w:pStyle w:val="ListParagraph"/>
+        <w:numPr>
+          <w:ilvl w:val="2"/>
+          <w:numId w:val="8"/>
+        </w:numPr>
+        <w:rPr>
+          <w:lang w:val="sk-SK"/>
+        </w:rPr>
+      </w:pPr>
+      <w:r>
+        <w:rPr>
+          <w:lang w:val="sk-SK"/>
+        </w:rPr>
+        <w:t>1 K-D strom pre rýchle vyhľadávanie parciel</w:t>
+      </w:r>
+    </w:p>
+    <w:p>
+      <w:pPr>
+        <w:pStyle w:val="ListParagraph"/>
+        <w:numPr>
+          <w:ilvl w:val="2"/>
+          <w:numId w:val="8"/>
+        </w:numPr>
+        <w:rPr>
+          <w:lang w:val="sk-SK"/>
+        </w:rPr>
+      </w:pPr>
+      <w:r>
+        <w:rPr>
+          <w:lang w:val="sk-SK"/>
+        </w:rPr>
+        <w:lastRenderedPageBreak/>
+        <w:t>1 K-D strom pre rýchle vyhľadávanie nehnuteľností</w:t>
+      </w:r>
+    </w:p>
+    <w:p>
+      <w:pPr>
+        <w:pStyle w:val="ListParagraph"/>
+        <w:numPr>
+          <w:ilvl w:val="2"/>
+          <w:numId w:val="8"/>
+        </w:numPr>
+        <w:rPr>
+          <w:lang w:val="sk-SK"/>
+        </w:rPr>
+      </w:pPr>
+      <w:r>
+        <w:rPr>
+          <w:lang w:val="sk-SK"/>
+        </w:rPr>
+        <w:t>1 K-D strom pre rýchle vyhľadávanie aj nehnuteľností, aj parciel</w:t>
+      </w:r>
+    </w:p>
+    <w:p>
+      <w:pPr>
+        <w:rPr>
+          <w:lang w:val="sk-SK"/>
+        </w:rPr>
+      </w:pPr>
+      <w:r>
+        <w:rPr>
+          <w:lang w:val="sk-SK"/>
+        </w:rPr>
+        <w:t>Sekundárnym kľúčom všetkých 3 stromov je inštancia triedy typu „</w:t>
+      </w:r>
+      <w:r>
+        <w:rPr>
+          <w:i/>
+          <w:lang w:val="sk-SK"/>
+        </w:rPr>
+        <w:t>GPS</w:t>
+      </w:r>
+      <w:r>
+        <w:rPr>
+          <w:lang w:val="sk-SK"/>
+        </w:rPr>
+        <w:t>“</w:t>
+      </w:r>
+      <w:r>
+        <w:rPr>
+          <w:lang w:val="sk-SK"/>
+        </w:rPr>
+        <w:t xml:space="preserve">, ktorá implementuje rozhranie komparátora. </w:t>
+      </w:r>
+      <w:r>
+        <w:rPr>
+          <w:lang w:val="sk-SK"/>
+        </w:rPr>
+        <w:t>Do všetkých stromov sú geo zdroje dvakrát vložené – raz podľa prvej GPS, raz podľa druhej GPS. Je to kvôli čo najrýchlejšiemu vyhľadaniu zdrojov na základe 1 GPS súradnice.</w:t>
+      </w:r>
+    </w:p>
+    <w:p>
+      <w:pPr>
+        <w:rPr>
+          <w:lang w:val="sk-SK"/>
+        </w:rPr>
+      </w:pPr>
+      <w:r>
+        <w:rPr>
+          <w:lang w:val="sk-SK"/>
+        </w:rPr>
+        <w:t xml:space="preserve">Geo zdroje parcely a nehnuteľnosti </w:t>
+      </w:r>
+      <w:r>
+        <w:rPr>
+          <w:lang w:val="sk-SK"/>
+        </w:rPr>
+        <w:t>je možné uložiť do CSV súboru a preto implementujú rozhranie „</w:t>
+      </w:r>
+      <w:r>
+        <w:rPr>
+          <w:i/>
+          <w:lang w:val="sk-SK"/>
+        </w:rPr>
+        <w:t>IcsvFormattable</w:t>
+      </w:r>
+      <w:r>
+        <w:rPr>
+          <w:lang w:val="sk-SK"/>
+        </w:rPr>
+        <w:t>“, ktorým sa zaväzujú, že dokážu vytvárať reprezentáciu stavu v rámci jedného riadku CSV súboru.</w:t>
+      </w:r>
+      <w:r>
+        <w:rPr>
+          <w:lang w:val="sk-SK"/>
+        </w:rPr>
+        <w:t xml:space="preserve"> Referencie medzi nehnuteľnosťami a parcelami sa neukladajú, ale pri vkladaní do K-D stromov sa vytvárajú automaticky.</w:t>
+      </w:r>
+    </w:p>
+    <w:p>
+      <w:pPr>
+        <w:rPr>
+          <w:lang w:val="sk-SK"/>
+        </w:rPr>
+      </w:pPr>
+      <w:r>
+        <w:rPr>
+          <w:lang w:val="sk-SK"/>
+        </w:rPr>
+        <w:t>GUI komunikuje s databázou cez kontrolór typu „</w:t>
+      </w:r>
+      <w:r>
+        <w:rPr>
+          <w:i/>
+          <w:lang w:val="sk-SK"/>
+        </w:rPr>
+        <w:t>OperationsController</w:t>
+      </w:r>
+      <w:r>
+        <w:rPr>
+          <w:lang w:val="sk-SK"/>
+        </w:rPr>
+        <w:t>“.</w:t>
+      </w:r>
+      <w:r>
+        <w:rPr>
+          <w:lang w:val="sk-SK"/>
+        </w:rPr>
+        <w:t xml:space="preserve"> Do GUI sa dostávajú kópie získaných objektov z databázy z dôvodu integrity údajov.</w:t>
+      </w:r>
+    </w:p>
+    <w:p>
+      <w:pPr>
+        <w:rPr>
+          <w:lang w:val="sk-SK"/>
+        </w:rPr>
+      </w:pPr>
+    </w:p>
+    <w:p>
+      <w:pPr>
+        <w:rPr>
+          <w:b/>
+          <w:sz w:val="28"/>
+          <w:lang w:val="sk-SK"/>
+        </w:rPr>
+      </w:pPr>
+      <w:r>
+        <w:rPr>
+          <w:b/>
+          <w:sz w:val="28"/>
+          <w:lang w:val="sk-SK"/>
+        </w:rPr>
+        <w:t>Zložitosti</w:t>
+      </w:r>
+      <w:r>
+        <w:rPr>
+          <w:b/>
+          <w:sz w:val="28"/>
+          <w:lang w:val="sk-SK"/>
+        </w:rPr>
+        <w:t xml:space="preserve"> požadovaných funkcionalít</w:t>
+      </w:r>
+      <w:r>
+        <w:rPr>
+          <w:b/>
+          <w:sz w:val="28"/>
+          <w:lang w:val="sk-SK"/>
+        </w:rPr>
+        <w:t xml:space="preserve"> logiky </w:t>
+      </w:r>
+      <w:r>
+        <w:rPr>
+          <w:b/>
+          <w:sz w:val="28"/>
+          <w:lang w:val="sk-SK"/>
+        </w:rPr>
+        <w:t>geo databázy</w:t>
+      </w:r>
+    </w:p>
+    <w:p>
+      <w:pPr>
+        <w:pStyle w:val="ListParagraph"/>
+        <w:numPr>
+          <w:ilvl w:val="0"/>
+          <w:numId w:val="13"/>
+        </w:numPr>
+        <w:rPr>
+          <w:lang w:val="sk-SK"/>
+        </w:rPr>
+      </w:pPr>
+      <w:r>
+        <w:rPr>
+          <w:b/>
+          <w:color w:val="2E74B5" w:themeColor="accent1" w:themeShade="BF"/>
+          <w:lang w:val="sk-SK"/>
+        </w:rPr>
+        <w:t>Vyhľadanie nehnuteľností</w:t>
+      </w:r>
+      <w:r>
+        <w:rPr>
+          <w:color w:val="2E74B5" w:themeColor="accent1" w:themeShade="BF"/>
+          <w:lang w:val="sk-SK"/>
+        </w:rPr>
+        <w:t xml:space="preserve"> </w:t>
+      </w:r>
+      <w:r>
+        <w:rPr>
+          <w:lang w:val="sk-SK"/>
+        </w:rPr>
+        <w:t>podľa zadanej GPS – získajú sa zo stromu nehnuteľností</w:t>
+      </w:r>
+    </w:p>
+    <w:p>
+      <w:pPr>
+        <w:pStyle w:val="ListParagraph"/>
+        <w:numPr>
+          <w:ilvl w:val="1"/>
+          <w:numId w:val="1"/>
+        </w:numPr>
+        <w:rPr>
+          <w:lang w:val="sk-SK"/>
+        </w:rPr>
+      </w:pPr>
+      <w:r>
+        <w:rPr>
+          <w:lang w:val="sk-SK"/>
+        </w:rPr>
+        <w:t> </w:t>
+      </w:r>
+      <w:r>
+        <w:rPr>
+          <w:b/>
+          <w:lang w:val="sk-SK"/>
+        </w:rPr>
+        <w:t xml:space="preserve">Zložitosť: </w:t>
+      </w:r>
+      <w:r>
+        <w:rPr>
+          <w:b/>
+          <w:i/>
+          <w:lang w:val="sk-SK"/>
+        </w:rPr>
+        <w:t>O(log2(n))</w:t>
+      </w:r>
+      <w:r>
+        <w:rPr>
+          <w:lang w:val="sk-SK"/>
+        </w:rPr>
+        <w:t xml:space="preserve"> pre </w:t>
+      </w:r>
+      <w:r>
+        <w:rPr>
+          <w:i/>
+          <w:lang w:val="sk-SK"/>
+        </w:rPr>
+        <w:t>n</w:t>
+      </w:r>
+      <w:r>
+        <w:rPr>
+          <w:lang w:val="sk-SK"/>
+        </w:rPr>
+        <w:t xml:space="preserve"> prvkov v strome nehnuteľností</w:t>
+      </w:r>
+    </w:p>
+    <w:p>
+      <w:pPr>
+        <w:rPr>
+          <w:lang w:val="sk-SK"/>
+        </w:rPr>
+      </w:pPr>
+    </w:p>
+    <w:p>
+      <w:pPr>
+        <w:pStyle w:val="ListParagraph"/>
+        <w:numPr>
+          <w:ilvl w:val="0"/>
+          <w:numId w:val="13"/>
+        </w:numPr>
+        <w:rPr>
+          <w:lang w:val="sk-SK"/>
+        </w:rPr>
+      </w:pPr>
+      <w:r>
+        <w:rPr>
+          <w:b/>
+          <w:color w:val="2E74B5" w:themeColor="accent1" w:themeShade="BF"/>
+          <w:lang w:val="sk-SK"/>
+        </w:rPr>
+        <w:t>Vyhľadanie parciel</w:t>
+      </w:r>
+      <w:r>
+        <w:rPr>
+          <w:color w:val="2E74B5" w:themeColor="accent1" w:themeShade="BF"/>
+          <w:lang w:val="sk-SK"/>
+        </w:rPr>
+        <w:t xml:space="preserve"> </w:t>
+      </w:r>
+      <w:r>
+        <w:rPr>
+          <w:lang w:val="sk-SK"/>
+        </w:rPr>
+        <w:t>podľa zadanej GPS – získajú sa zo stromu parciel</w:t>
+      </w:r>
+    </w:p>
+    <w:p>
+      <w:pPr>
+        <w:pStyle w:val="ListParagraph"/>
+        <w:numPr>
+          <w:ilvl w:val="1"/>
+          <w:numId w:val="1"/>
+        </w:numPr>
+        <w:rPr>
+          <w:lang w:val="sk-SK"/>
+        </w:rPr>
+      </w:pPr>
+      <w:r>
+        <w:rPr>
+          <w:b/>
+          <w:lang w:val="sk-SK"/>
+        </w:rPr>
+        <w:t xml:space="preserve"> Zložitosť: </w:t>
+      </w:r>
+      <w:r>
+        <w:rPr>
+          <w:b/>
+          <w:i/>
+          <w:lang w:val="sk-SK"/>
+        </w:rPr>
+        <w:t>O(log2(n))</w:t>
+      </w:r>
+      <w:r>
+        <w:rPr>
+          <w:lang w:val="sk-SK"/>
+        </w:rPr>
+        <w:t xml:space="preserve"> pre </w:t>
+      </w:r>
+      <w:r>
+        <w:rPr>
+          <w:i/>
+          <w:lang w:val="sk-SK"/>
+        </w:rPr>
+        <w:t>n</w:t>
+      </w:r>
+      <w:r>
+        <w:rPr>
+          <w:lang w:val="sk-SK"/>
+        </w:rPr>
+        <w:t xml:space="preserve"> prvkov v strome parciel</w:t>
+      </w:r>
+    </w:p>
+    <w:p>
+      <w:pPr>
+        <w:rPr>
+          <w:lang w:val="sk-SK"/>
+        </w:rPr>
+      </w:pPr>
+    </w:p>
+    <w:p>
+      <w:pPr>
+        <w:pStyle w:val="ListParagraph"/>
+        <w:numPr>
+          <w:ilvl w:val="0"/>
+          <w:numId w:val="13"/>
+        </w:numPr>
+        <w:rPr>
+          <w:lang w:val="sk-SK"/>
+        </w:rPr>
+      </w:pPr>
+      <w:r>
+        <w:rPr>
+          <w:b/>
+          <w:color w:val="2E74B5" w:themeColor="accent1" w:themeShade="BF"/>
+          <w:lang w:val="sk-SK"/>
+        </w:rPr>
+        <w:t>Vyhľadanie všetkých geo zdrojov</w:t>
+      </w:r>
+      <w:r>
+        <w:rPr>
+          <w:color w:val="2E74B5" w:themeColor="accent1" w:themeShade="BF"/>
+          <w:lang w:val="sk-SK"/>
+        </w:rPr>
+        <w:t xml:space="preserve"> </w:t>
+      </w:r>
+      <w:r>
+        <w:rPr>
+          <w:lang w:val="sk-SK"/>
+        </w:rPr>
+        <w:t>podľa dvoch zadaných GPS, kde každá vrátená zhoda musí byť na základe aspoň jednej GPS</w:t>
+      </w:r>
+      <w:r>
+        <w:rPr>
+          <w:lang w:val="sk-SK"/>
+        </w:rPr>
+        <w:t>. Ziskajú sa dvoma vyhľadávaniamu zo stromu geo zdrojov. Vyhľadávanie je raz podľa prvej GPS, druhýkrát podľa druhej GPS súradnice.</w:t>
+      </w:r>
+    </w:p>
+    <w:p>
+      <w:pPr>
+        <w:pStyle w:val="ListParagraph"/>
+        <w:numPr>
+          <w:ilvl w:val="1"/>
+          <w:numId w:val="1"/>
+        </w:numPr>
+        <w:rPr>
+          <w:lang w:val="sk-SK"/>
+        </w:rPr>
+      </w:pPr>
+      <w:r>
+        <w:rPr>
+          <w:lang w:val="sk-SK"/>
+        </w:rPr>
+        <w:t> </w:t>
+      </w:r>
+      <w:r>
+        <w:rPr>
+          <w:b/>
+          <w:lang w:val="sk-SK"/>
+        </w:rPr>
+        <w:t>Zložitosť:</w:t>
+      </w:r>
+      <w:r>
+        <w:rPr>
+          <w:lang w:val="sk-SK"/>
+        </w:rPr>
+        <w:t xml:space="preserve"> </w:t>
+      </w:r>
+      <w:r>
+        <w:rPr>
+          <w:i/>
+          <w:lang w:val="sk-SK"/>
+        </w:rPr>
+        <w:t xml:space="preserve">O(2*log2(n)) </w:t>
+      </w:r>
+      <w:r>
+        <w:rPr>
+          <w:lang w:val="sk-SK"/>
+        </w:rPr>
+        <w:t>-&gt;</w:t>
+      </w:r>
+      <w:r>
+        <w:rPr>
+          <w:lang w:val="sk-SK"/>
+        </w:rPr>
+        <w:t xml:space="preserve"> </w:t>
+      </w:r>
+      <w:r>
+        <w:rPr>
+          <w:b/>
+          <w:i/>
+          <w:lang w:val="sk-SK"/>
+        </w:rPr>
+        <w:t>O(log2(n))</w:t>
+      </w:r>
+      <w:r>
+        <w:rPr>
+          <w:lang w:val="sk-SK"/>
+        </w:rPr>
+        <w:t xml:space="preserve"> pre n prvkov v strome geo zdrojov</w:t>
+      </w:r>
+    </w:p>
+    <w:p>
+      <w:pPr>
+        <w:rPr>
+          <w:lang w:val="sk-SK"/>
+        </w:rPr>
+      </w:pPr>
+    </w:p>
+    <w:p>
+      <w:pPr>
+        <w:pStyle w:val="ListParagraph"/>
+        <w:numPr>
+          <w:ilvl w:val="0"/>
+          <w:numId w:val="13"/>
+        </w:numPr>
+        <w:rPr>
+          <w:lang w:val="sk-SK"/>
+        </w:rPr>
+      </w:pPr>
+      <w:r>
+        <w:rPr>
+          <w:b/>
+          <w:color w:val="2E74B5" w:themeColor="accent1" w:themeShade="BF"/>
+          <w:lang w:val="sk-SK"/>
+        </w:rPr>
+        <w:t>Pridanie nehnuteľnosti</w:t>
+      </w:r>
+      <w:r>
+        <w:rPr>
+          <w:color w:val="2E74B5" w:themeColor="accent1" w:themeShade="BF"/>
+          <w:lang w:val="sk-SK"/>
+        </w:rPr>
+        <w:t xml:space="preserve"> </w:t>
+      </w:r>
+      <w:r>
+        <w:rPr>
+          <w:lang w:val="sk-SK"/>
+        </w:rPr>
+        <w:t>–</w:t>
+      </w:r>
+      <w:r>
+        <w:rPr>
+          <w:lang w:val="sk-SK"/>
+        </w:rPr>
+        <w:t xml:space="preserve"> v</w:t>
+      </w:r>
+      <w:r>
+        <w:rPr>
+          <w:lang w:val="sk-SK"/>
+        </w:rPr>
+        <w:t>ytvorí sa nová nehnuteľnosť s dvoma GPS súradnicami.</w:t>
+      </w:r>
+      <w:r>
+        <w:rPr>
+          <w:lang w:val="sk-SK"/>
+        </w:rPr>
+        <w:t xml:space="preserve"> Najprv sa v strome parciel s </w:t>
+      </w:r>
+      <w:r>
+        <w:rPr>
+          <w:i/>
+          <w:lang w:val="sk-SK"/>
+        </w:rPr>
+        <w:t>m</w:t>
+      </w:r>
+      <w:r>
+        <w:rPr>
+          <w:lang w:val="sk-SK"/>
+        </w:rPr>
+        <w:t xml:space="preserve"> prvkami vyhľadajú všetky GPS zhody podľa prvej a potom podľa druhej GPS novej nehnuteľnosti.</w:t>
+      </w:r>
+      <w:r>
+        <w:rPr>
+          <w:lang w:val="sk-SK"/>
+        </w:rPr>
+        <w:t xml:space="preserve"> Tieto referencie na parcely sa pridajú do nehnuteľnosti</w:t>
+      </w:r>
+      <w:r>
+        <w:rPr>
+          <w:lang w:val="sk-SK"/>
+        </w:rPr>
+        <w:t xml:space="preserve"> a každej parcele sa pridá referencia na nehnuteľnosť</w:t>
+      </w:r>
+      <w:r>
+        <w:rPr>
+          <w:lang w:val="sk-SK"/>
+        </w:rPr>
+        <w:t xml:space="preserve">. Vytvorená nehnuteľnosť sa vloží do stromu nehnuteľností </w:t>
+      </w:r>
+      <w:r>
+        <w:rPr>
+          <w:lang w:val="sk-SK"/>
+        </w:rPr>
+        <w:t>s </w:t>
+      </w:r>
+      <w:r>
+        <w:rPr>
+          <w:i/>
+          <w:lang w:val="sk-SK"/>
+        </w:rPr>
+        <w:t>n</w:t>
+      </w:r>
+      <w:r>
+        <w:rPr>
+          <w:lang w:val="sk-SK"/>
+        </w:rPr>
+        <w:t xml:space="preserve"> prvkami podľa prvej aj podľa druhej GPS. Napokon sa nehnuteľnosť podľa oboch súradníc vloží aj do stromu geo zdrojov s </w:t>
+      </w:r>
+      <w:r>
+        <w:rPr>
+          <w:i/>
+          <w:lang w:val="sk-SK"/>
+        </w:rPr>
+        <w:t>m+n</w:t>
+      </w:r>
+      <w:r>
+        <w:rPr>
+          <w:lang w:val="sk-SK"/>
+        </w:rPr>
+        <w:t xml:space="preserve"> prvkami.</w:t>
+      </w:r>
+    </w:p>
+    <w:p>
+      <w:pPr>
+        <w:pStyle w:val="ListParagraph"/>
+        <w:numPr>
+          <w:ilvl w:val="1"/>
+          <w:numId w:val="1"/>
+        </w:numPr>
+        <w:rPr>
+          <w:lang w:val="sk-SK"/>
+        </w:rPr>
+      </w:pPr>
+      <w:r>
+        <w:rPr>
+          <w:lang w:val="sk-SK"/>
+        </w:rPr>
+        <w:t> </w:t>
+      </w:r>
+      <w:r>
+        <w:rPr>
+          <w:b/>
+          <w:lang w:val="sk-SK"/>
+        </w:rPr>
+        <w:t>Zložitosť:</w:t>
+      </w:r>
+      <w:r>
+        <w:rPr>
+          <w:lang w:val="sk-SK"/>
+        </w:rPr>
+        <w:t xml:space="preserve"> </w:t>
+      </w:r>
+      <w:r>
+        <w:rPr>
+          <w:i/>
+          <w:lang w:val="sk-SK"/>
+        </w:rPr>
+        <w:t>O(2*log2(n) + 2*log2(m) + 2*log2(m+</w:t>
+      </w:r>
+      <w:r>
+        <w:rPr>
+          <w:i/>
+          <w:lang w:val="sk-SK"/>
+        </w:rPr>
+        <w:t>n</w:t>
+      </w:r>
+      <w:r>
+        <w:rPr>
+          <w:i/>
+          <w:lang w:val="sk-SK"/>
+        </w:rPr>
+        <w:t>))</w:t>
+      </w:r>
+      <w:r>
+        <w:rPr>
+          <w:lang w:val="sk-SK"/>
+        </w:rPr>
+        <w:t xml:space="preserve"> -&gt; </w:t>
+      </w:r>
+      <w:r>
+        <w:rPr>
+          <w:b/>
+          <w:i/>
+          <w:lang w:val="sk-SK"/>
+        </w:rPr>
+        <w:t>O(log2(m+n))</w:t>
+      </w:r>
+    </w:p>
+    <w:p>
+      <w:pPr>
+        <w:rPr>
+          <w:lang w:val="sk-SK"/>
+        </w:rPr>
+      </w:pPr>
+    </w:p>
+    <w:p>
+      <w:pPr>
+        <w:pStyle w:val="ListParagraph"/>
+        <w:numPr>
+          <w:ilvl w:val="0"/>
+          <w:numId w:val="13"/>
+        </w:numPr>
+        <w:rPr>
+          <w:lang w:val="sk-SK"/>
+        </w:rPr>
+      </w:pPr>
+      <w:r>
+        <w:rPr>
+          <w:b/>
+          <w:color w:val="2E74B5" w:themeColor="accent1" w:themeShade="BF"/>
+          <w:lang w:val="sk-SK"/>
+        </w:rPr>
+        <w:t>Pridanie parcely</w:t>
+      </w:r>
+      <w:r>
+        <w:rPr>
+          <w:color w:val="2E74B5" w:themeColor="accent1" w:themeShade="BF"/>
+          <w:lang w:val="sk-SK"/>
+        </w:rPr>
+        <w:t xml:space="preserve"> </w:t>
+      </w:r>
+      <w:r>
+        <w:rPr>
+          <w:lang w:val="sk-SK"/>
+        </w:rPr>
+        <w:t>– obdobne, ako pridanie nehnuteľnosti. Nájdenie všetkých zhôd s nehnuteľnosťami podľa oboch GPS v strome s nehnuteľnosťami s </w:t>
+      </w:r>
+      <w:r>
+        <w:rPr>
+          <w:i/>
+          <w:lang w:val="sk-SK"/>
+        </w:rPr>
+        <w:t>m</w:t>
+      </w:r>
+      <w:r>
+        <w:rPr>
+          <w:lang w:val="sk-SK"/>
+        </w:rPr>
+        <w:t xml:space="preserve"> prvkami</w:t>
+      </w:r>
+      <w:r>
+        <w:rPr>
+          <w:lang w:val="sk-SK"/>
+        </w:rPr>
+        <w:t xml:space="preserve"> a vzájomné pridanie referencií</w:t>
+      </w:r>
+      <w:r>
+        <w:rPr>
+          <w:lang w:val="sk-SK"/>
+        </w:rPr>
+        <w:t>. Vloženie parcely do stromu parciel s n prvkami podľa oboch súradníc. Vloženie parcely do stromu s geo zdrojmi s m+n prvkami podľa oboch súradníc.</w:t>
+      </w:r>
+    </w:p>
+    <w:p>
+      <w:pPr>
+        <w:pStyle w:val="ListParagraph"/>
+        <w:numPr>
+          <w:ilvl w:val="1"/>
+          <w:numId w:val="1"/>
+        </w:numPr>
+        <w:rPr>
+          <w:lang w:val="sk-SK"/>
+        </w:rPr>
+      </w:pPr>
+      <w:r>
+        <w:rPr>
+          <w:lang w:val="sk-SK"/>
+        </w:rPr>
+        <w:lastRenderedPageBreak/>
+        <w:t> </w:t>
+      </w:r>
+      <w:r>
+        <w:rPr>
+          <w:b/>
+          <w:lang w:val="sk-SK"/>
+        </w:rPr>
+        <w:t>Zložitosť:</w:t>
+      </w:r>
+      <w:r>
+        <w:rPr>
+          <w:lang w:val="sk-SK"/>
+        </w:rPr>
+        <w:t xml:space="preserve"> </w:t>
+      </w:r>
+      <w:r>
+        <w:rPr>
+          <w:i/>
+          <w:lang w:val="sk-SK"/>
+        </w:rPr>
+        <w:t>O(2*log2(</w:t>
+      </w:r>
+      <w:r>
+        <w:rPr>
+          <w:i/>
+          <w:lang w:val="sk-SK"/>
+        </w:rPr>
+        <w:t>m</w:t>
+      </w:r>
+      <w:r>
+        <w:rPr>
+          <w:i/>
+          <w:lang w:val="sk-SK"/>
+        </w:rPr>
+        <w:t>) + 2*log2(</w:t>
+      </w:r>
+      <w:r>
+        <w:rPr>
+          <w:i/>
+          <w:lang w:val="sk-SK"/>
+        </w:rPr>
+        <w:t>n</w:t>
+      </w:r>
+      <w:r>
+        <w:rPr>
+          <w:i/>
+          <w:lang w:val="sk-SK"/>
+        </w:rPr>
+        <w:t>) + 2*log2(m+n))</w:t>
+      </w:r>
+      <w:r>
+        <w:rPr>
+          <w:lang w:val="sk-SK"/>
+        </w:rPr>
+        <w:t xml:space="preserve"> -&gt; </w:t>
+      </w:r>
+      <w:r>
+        <w:rPr>
+          <w:b/>
+          <w:i/>
+          <w:lang w:val="sk-SK"/>
+        </w:rPr>
+        <w:t>O(log2(m+n))</w:t>
+      </w:r>
+    </w:p>
+    <w:p>
+      <w:pPr>
+        <w:pStyle w:val="ListParagraph"/>
+        <w:numPr>
+          <w:ilvl w:val="0"/>
+          <w:numId w:val="13"/>
+        </w:numPr>
+        <w:rPr>
+          <w:lang w:val="sk-SK"/>
+        </w:rPr>
+      </w:pPr>
+      <w:r>
+        <w:rPr>
+          <w:b/>
+          <w:color w:val="2E74B5" w:themeColor="accent1" w:themeShade="BF"/>
+          <w:lang w:val="sk-SK"/>
+        </w:rPr>
+        <w:t>Úprava nehnuteľnosti</w:t>
+      </w:r>
+      <w:r>
+        <w:rPr>
+          <w:lang w:val="sk-SK"/>
+        </w:rPr>
+        <w:t>:</w:t>
+      </w:r>
+    </w:p>
+    <w:p>
+      <w:pPr>
+        <w:pStyle w:val="ListParagraph"/>
+        <w:numPr>
+          <w:ilvl w:val="1"/>
+          <w:numId w:val="13"/>
+        </w:numPr>
+        <w:rPr>
+          <w:lang w:val="sk-SK"/>
+        </w:rPr>
+      </w:pPr>
+      <w:r>
+        <w:rPr>
+          <w:lang w:val="sk-SK"/>
+        </w:rPr>
+        <w:t>P</w:t>
+      </w:r>
+      <w:r>
+        <w:rPr>
+          <w:lang w:val="sk-SK"/>
+        </w:rPr>
+        <w:t>okiaľ sa nemenil kľúč, teda GPS pozícia/e, potom je potrebné vyhľadať v strome nehnuteľností s </w:t>
+      </w:r>
+      <w:r>
+        <w:rPr>
+          <w:i/>
+          <w:lang w:val="sk-SK"/>
+        </w:rPr>
+        <w:t>n</w:t>
+      </w:r>
+      <w:r>
+        <w:rPr>
+          <w:lang w:val="sk-SK"/>
+        </w:rPr>
+        <w:t xml:space="preserve"> prvkami všetky duplicity, ktorých množstvo je </w:t>
+      </w:r>
+      <w:r>
+        <w:rPr>
+          <w:i/>
+          <w:lang w:val="sk-SK"/>
+        </w:rPr>
+        <w:t>k</w:t>
+      </w:r>
+      <w:r>
+        <w:rPr>
+          <w:lang w:val="sk-SK"/>
+        </w:rPr>
+        <w:t xml:space="preserve">. </w:t>
+      </w:r>
+      <w:r>
+        <w:rPr>
+          <w:lang w:val="sk-SK"/>
+        </w:rPr>
+        <w:t xml:space="preserve">Následne v duplicitách nájdeme hľadaný prvok pomocou overovateľa. </w:t>
+      </w:r>
+      <w:r>
+        <w:rPr>
+          <w:lang w:val="sk-SK"/>
+        </w:rPr>
+        <w:t>V získanej referencií iba zmeníme žiadané hodnoty.</w:t>
+      </w:r>
+    </w:p>
+    <w:p>
+      <w:pPr>
+        <w:pStyle w:val="ListParagraph"/>
+        <w:numPr>
+          <w:ilvl w:val="1"/>
+          <w:numId w:val="1"/>
+        </w:numPr>
+        <w:rPr>
+          <w:lang w:val="sk-SK"/>
+        </w:rPr>
+      </w:pPr>
+      <w:r>
+        <w:rPr>
+          <w:lang w:val="sk-SK"/>
+        </w:rPr>
+        <w:t> </w:t>
+      </w:r>
+      <w:r>
+        <w:rPr>
+          <w:b/>
+          <w:lang w:val="sk-SK"/>
+        </w:rPr>
+        <w:t>Zložitosť:</w:t>
+      </w:r>
+      <w:r>
+        <w:rPr>
+          <w:lang w:val="sk-SK"/>
+        </w:rPr>
+        <w:t xml:space="preserve"> </w:t>
+      </w:r>
+      <w:r>
+        <w:rPr>
+          <w:i/>
+          <w:lang w:val="sk-SK"/>
+        </w:rPr>
+        <w:t>O(log2(n)</w:t>
+      </w:r>
+      <w:r>
+        <w:rPr>
+          <w:i/>
+          <w:lang w:val="sk-SK"/>
+        </w:rPr>
+        <w:t xml:space="preserve"> + k + 1</w:t>
+      </w:r>
+      <w:r>
+        <w:rPr>
+          <w:i/>
+          <w:lang w:val="sk-SK"/>
+        </w:rPr>
+        <w:t>)</w:t>
+      </w:r>
+      <w:r>
+        <w:rPr>
+          <w:lang w:val="sk-SK"/>
+        </w:rPr>
+        <w:t xml:space="preserve"> -&gt; </w:t>
+      </w:r>
+      <w:r>
+        <w:rPr>
+          <w:b/>
+          <w:i/>
+          <w:lang w:val="sk-SK"/>
+        </w:rPr>
+        <w:t>O(log2(n))</w:t>
+      </w:r>
+    </w:p>
+    <w:p>
+      <w:pPr>
+        <w:pStyle w:val="ListParagraph"/>
+        <w:numPr>
+          <w:ilvl w:val="1"/>
+          <w:numId w:val="13"/>
+        </w:numPr>
+        <w:rPr>
+          <w:lang w:val="sk-SK"/>
+        </w:rPr>
+      </w:pPr>
+      <w:r>
+        <w:rPr>
+          <w:lang w:val="sk-SK"/>
+        </w:rPr>
+        <w:t xml:space="preserve">Ak sa kľúč </w:t>
+      </w:r>
+      <w:r>
+        <w:rPr>
+          <w:lang w:val="sk-SK"/>
+        </w:rPr>
+        <w:t>z</w:t>
+      </w:r>
+      <w:r>
+        <w:rPr>
+          <w:lang w:val="sk-SK"/>
+        </w:rPr>
+        <w:t xml:space="preserve">menil, treba pôvodnú nehnuteľnosť odstrániť a zrušiť všetky referencie na ňu (vysvetlené v operáciach 8. a 9.) a následne </w:t>
+      </w:r>
+      <w:r>
+        <w:rPr>
+          <w:lang w:val="sk-SK"/>
+        </w:rPr>
+        <w:t xml:space="preserve">pridať novú nehnuteľnosť </w:t>
+      </w:r>
+      <w:r>
+        <w:rPr>
+          <w:lang w:val="sk-SK"/>
+        </w:rPr>
+        <w:t>ako to bolo popísané v operáciach 4. a 5.</w:t>
+      </w:r>
+    </w:p>
+    <w:p>
+      <w:pPr>
+        <w:pStyle w:val="ListParagraph"/>
+        <w:numPr>
+          <w:ilvl w:val="1"/>
+          <w:numId w:val="1"/>
+        </w:numPr>
+        <w:rPr>
+          <w:lang w:val="sk-SK"/>
+        </w:rPr>
+      </w:pPr>
+      <w:r>
+        <w:rPr>
+          <w:lang w:val="sk-SK"/>
+        </w:rPr>
+        <w:t> </w:t>
+      </w:r>
+      <w:r>
+        <w:rPr>
+          <w:b/>
+          <w:lang w:val="sk-SK"/>
+        </w:rPr>
+        <w:t>Zložitosť</w:t>
+      </w:r>
+      <w:r>
+        <w:rPr>
+          <w:lang w:val="sk-SK"/>
+        </w:rPr>
+        <w:t xml:space="preserve">: </w:t>
+      </w:r>
+      <w:r>
+        <w:rPr>
+          <w:i/>
+          <w:lang w:val="sk-SK"/>
+        </w:rPr>
+        <w:t>O(log2(m+n) + log2(m+n))</w:t>
+      </w:r>
+      <w:r>
+        <w:rPr>
+          <w:i/>
+          <w:lang w:val="sk-SK"/>
+        </w:rPr>
+        <w:t xml:space="preserve"> </w:t>
+      </w:r>
+      <w:r>
+        <w:rPr>
+          <w:lang w:val="sk-SK"/>
+        </w:rPr>
+        <w:t xml:space="preserve">-&gt; </w:t>
+      </w:r>
+      <w:r>
+        <w:rPr>
+          <w:b/>
+          <w:i/>
+          <w:lang w:val="sk-SK"/>
+        </w:rPr>
+        <w:t>O(</w:t>
+      </w:r>
+      <w:r>
+        <w:rPr>
+          <w:b/>
+          <w:i/>
+          <w:lang w:val="sk-SK"/>
+        </w:rPr>
+        <w:t>log2(m+n))</w:t>
+      </w:r>
+    </w:p>
+    <w:p>
+      <w:pPr>
+        <w:rPr>
+          <w:lang w:val="sk-SK"/>
+        </w:rPr>
+      </w:pPr>
+    </w:p>
+    <w:p>
+      <w:pPr>
+        <w:pStyle w:val="ListParagraph"/>
+        <w:numPr>
+          <w:ilvl w:val="0"/>
+          <w:numId w:val="13"/>
+        </w:numPr>
+        <w:rPr>
+          <w:lang w:val="sk-SK"/>
+        </w:rPr>
+      </w:pPr>
+      <w:r>
+        <w:rPr>
+          <w:b/>
+          <w:color w:val="2E74B5" w:themeColor="accent1" w:themeShade="BF"/>
+          <w:lang w:val="sk-SK"/>
+        </w:rPr>
+        <w:t>Úprava parcely</w:t>
+      </w:r>
+      <w:r>
+        <w:rPr>
+          <w:color w:val="2E74B5" w:themeColor="accent1" w:themeShade="BF"/>
+          <w:lang w:val="sk-SK"/>
+        </w:rPr>
+        <w:t xml:space="preserve"> </w:t>
+      </w:r>
+      <w:r>
+        <w:rPr>
+          <w:lang w:val="sk-SK"/>
+        </w:rPr>
+        <w:t>– obdobne ako úprava nehnuteľnosti:</w:t>
+      </w:r>
+    </w:p>
+    <w:p>
+      <w:pPr>
+        <w:pStyle w:val="ListParagraph"/>
+        <w:numPr>
+          <w:ilvl w:val="1"/>
+          <w:numId w:val="13"/>
+        </w:numPr>
+        <w:rPr>
+          <w:lang w:val="sk-SK"/>
+        </w:rPr>
+      </w:pPr>
+      <w:r>
+        <w:rPr>
+          <w:lang w:val="sk-SK"/>
+        </w:rPr>
+        <w:t xml:space="preserve">Pokiaľ sa nemenil kľúč, teda GPS pozícia/e, potom je potrebné vyhľadať v strome </w:t>
+      </w:r>
+      <w:r>
+        <w:rPr>
+          <w:lang w:val="sk-SK"/>
+        </w:rPr>
+        <w:t>parciel</w:t>
+      </w:r>
+      <w:r>
+        <w:rPr>
+          <w:lang w:val="sk-SK"/>
+        </w:rPr>
+        <w:t xml:space="preserve"> s </w:t>
+      </w:r>
+      <w:r>
+        <w:rPr>
+          <w:i/>
+          <w:lang w:val="sk-SK"/>
+        </w:rPr>
+        <w:t>n</w:t>
+      </w:r>
+      <w:r>
+        <w:rPr>
+          <w:lang w:val="sk-SK"/>
+        </w:rPr>
+        <w:t xml:space="preserve"> prvkami všetky duplicity, ktorých množstvo je </w:t>
+      </w:r>
+      <w:r>
+        <w:rPr>
+          <w:i/>
+          <w:lang w:val="sk-SK"/>
+        </w:rPr>
+        <w:t>k</w:t>
+      </w:r>
+      <w:r>
+        <w:rPr>
+          <w:lang w:val="sk-SK"/>
+        </w:rPr>
+        <w:t>. Následne v duplicitách nájdeme hľadaný prvok pomocou overovateľa. V získanej referencií iba zmeníme žiadané hodnoty.</w:t>
+      </w:r>
+    </w:p>
+    <w:p>
+      <w:pPr>
+        <w:pStyle w:val="ListParagraph"/>
+        <w:numPr>
+          <w:ilvl w:val="1"/>
+          <w:numId w:val="1"/>
+        </w:numPr>
+        <w:rPr>
+          <w:lang w:val="sk-SK"/>
+        </w:rPr>
+      </w:pPr>
+      <w:r>
+        <w:rPr>
+          <w:lang w:val="sk-SK"/>
+        </w:rPr>
+        <w:t> </w:t>
+      </w:r>
+      <w:r>
+        <w:rPr>
+          <w:b/>
+          <w:lang w:val="sk-SK"/>
+        </w:rPr>
+        <w:t>Zložitosť:</w:t>
+      </w:r>
+      <w:r>
+        <w:rPr>
+          <w:lang w:val="sk-SK"/>
+        </w:rPr>
+        <w:t xml:space="preserve"> </w:t>
+      </w:r>
+      <w:r>
+        <w:rPr>
+          <w:i/>
+          <w:lang w:val="sk-SK"/>
+        </w:rPr>
+        <w:t>O(log2(n) + k + 1)</w:t>
+      </w:r>
+      <w:r>
+        <w:rPr>
+          <w:lang w:val="sk-SK"/>
+        </w:rPr>
+        <w:t xml:space="preserve"> -&gt; </w:t>
+      </w:r>
+      <w:r>
+        <w:rPr>
+          <w:b/>
+          <w:i/>
+          <w:lang w:val="sk-SK"/>
+        </w:rPr>
+        <w:t>O(log2(n))</w:t>
+      </w:r>
+    </w:p>
+    <w:p>
+      <w:pPr>
+        <w:pStyle w:val="ListParagraph"/>
+        <w:numPr>
+          <w:ilvl w:val="1"/>
+          <w:numId w:val="13"/>
+        </w:numPr>
+        <w:rPr>
+          <w:lang w:val="sk-SK"/>
+        </w:rPr>
+      </w:pPr>
+      <w:r>
+        <w:rPr>
+          <w:lang w:val="sk-SK"/>
+        </w:rPr>
+        <w:t xml:space="preserve">Ak sa kľúč </w:t>
+      </w:r>
+      <w:r>
+        <w:rPr>
+          <w:lang w:val="sk-SK"/>
+        </w:rPr>
+        <w:t>z</w:t>
+      </w:r>
+      <w:r>
+        <w:rPr>
+          <w:lang w:val="sk-SK"/>
+        </w:rPr>
+        <w:t xml:space="preserve">menil, treba pôvodnú </w:t>
+      </w:r>
+      <w:r>
+        <w:rPr>
+          <w:lang w:val="sk-SK"/>
+        </w:rPr>
+        <w:t>parcelu</w:t>
+      </w:r>
+      <w:r>
+        <w:rPr>
+          <w:lang w:val="sk-SK"/>
+        </w:rPr>
+        <w:t xml:space="preserve"> odstrániť a zrušiť všetky referencie na ňu (vysvetlené v operáciach 8. a 9.) a následne pridať novú </w:t>
+      </w:r>
+      <w:r>
+        <w:rPr>
+          <w:lang w:val="sk-SK"/>
+        </w:rPr>
+        <w:t>parcelu</w:t>
+      </w:r>
+      <w:r>
+        <w:rPr>
+          <w:lang w:val="sk-SK"/>
+        </w:rPr>
+        <w:t xml:space="preserve"> ako to bolo popísané v operáciach 4. a 5.</w:t>
+      </w:r>
+    </w:p>
+    <w:p>
+      <w:pPr>
+        <w:pStyle w:val="ListParagraph"/>
+        <w:numPr>
+          <w:ilvl w:val="1"/>
+          <w:numId w:val="1"/>
+        </w:numPr>
+        <w:rPr>
+          <w:lang w:val="sk-SK"/>
+        </w:rPr>
+      </w:pPr>
+      <w:r>
+        <w:rPr>
+          <w:lang w:val="sk-SK"/>
+        </w:rPr>
+        <w:t> </w:t>
+      </w:r>
+      <w:r>
+        <w:rPr>
+          <w:b/>
+          <w:lang w:val="sk-SK"/>
+        </w:rPr>
+        <w:t>Zložitosť</w:t>
+      </w:r>
+      <w:r>
+        <w:rPr>
+          <w:lang w:val="sk-SK"/>
+        </w:rPr>
+        <w:t xml:space="preserve">: </w:t>
+      </w:r>
+      <w:r>
+        <w:rPr>
+          <w:i/>
+          <w:lang w:val="sk-SK"/>
+        </w:rPr>
+        <w:t>O(log2(m+n)</w:t>
+      </w:r>
+      <w:r>
+        <w:rPr>
+          <w:i/>
+          <w:lang w:val="sk-SK"/>
+        </w:rPr>
+        <w:t xml:space="preserve"> + </w:t>
+      </w:r>
+      <w:r>
+        <w:rPr>
+          <w:i/>
+          <w:lang w:val="sk-SK"/>
+        </w:rPr>
+        <w:t>log2(m+n))</w:t>
+      </w:r>
+      <w:r>
+        <w:rPr>
+          <w:i/>
+          <w:lang w:val="sk-SK"/>
+        </w:rPr>
+        <w:t xml:space="preserve"> </w:t>
+      </w:r>
+      <w:r>
+        <w:rPr>
+          <w:lang w:val="sk-SK"/>
+        </w:rPr>
+        <w:t xml:space="preserve">-&gt; </w:t>
+      </w:r>
+      <w:r>
+        <w:rPr>
+          <w:b/>
+          <w:i/>
+          <w:lang w:val="sk-SK"/>
+        </w:rPr>
+        <w:t>O(</w:t>
+      </w:r>
+      <w:r>
+        <w:rPr>
+          <w:b/>
+          <w:i/>
+          <w:lang w:val="sk-SK"/>
+        </w:rPr>
+        <w:t>log2(m+n)</w:t>
+      </w:r>
+      <w:r>
+        <w:rPr>
+          <w:b/>
+          <w:i/>
+          <w:lang w:val="sk-SK"/>
+        </w:rPr>
+        <w:t>)</w:t>
+      </w:r>
+    </w:p>
+    <w:p>
+      <w:pPr>
+        <w:rPr>
+          <w:lang w:val="sk-SK"/>
+        </w:rPr>
+      </w:pPr>
+    </w:p>
+    <w:p>
+      <w:pPr>
+        <w:pStyle w:val="ListParagraph"/>
+        <w:numPr>
+          <w:ilvl w:val="0"/>
+          <w:numId w:val="13"/>
+        </w:numPr>
+        <w:rPr>
+          <w:lang w:val="sk-SK"/>
+        </w:rPr>
+      </w:pPr>
+      <w:r>
+        <w:rPr>
+          <w:b/>
+          <w:color w:val="2E74B5" w:themeColor="accent1" w:themeShade="BF"/>
+          <w:lang w:val="sk-SK"/>
+        </w:rPr>
+        <w:t>Vymazanie nehnuteľnosti</w:t>
+      </w:r>
+      <w:r>
+        <w:rPr>
+          <w:color w:val="2E74B5" w:themeColor="accent1" w:themeShade="BF"/>
+          <w:lang w:val="sk-SK"/>
+        </w:rPr>
+        <w:t xml:space="preserve"> </w:t>
+      </w:r>
+      <w:r>
+        <w:rPr>
+          <w:lang w:val="sk-SK"/>
+        </w:rPr>
+        <w:t>znamená vymazať ju podľa oboch súradníc zo stromu nehnuteľností s </w:t>
+      </w:r>
+      <w:r>
+        <w:rPr>
+          <w:i/>
+          <w:lang w:val="sk-SK"/>
+        </w:rPr>
+        <w:t>n</w:t>
+      </w:r>
+      <w:r>
+        <w:rPr>
+          <w:lang w:val="sk-SK"/>
+        </w:rPr>
+        <w:t xml:space="preserve"> prvkami. Operácia vymazania má návratovú hodnotu vymazaný prvok, z ktorého si získame priamo všetkých </w:t>
+      </w:r>
+      <w:r>
+        <w:rPr>
+          <w:i/>
+          <w:lang w:val="sk-SK"/>
+        </w:rPr>
+        <w:t>g</w:t>
+      </w:r>
+      <w:r>
+        <w:rPr>
+          <w:lang w:val="sk-SK"/>
+        </w:rPr>
+        <w:t xml:space="preserve"> referencií na parcely, ktorým musíme zrušiť referenciu na mazanú nehnuteľnosť.</w:t>
+      </w:r>
+      <w:r>
+        <w:rPr>
+          <w:lang w:val="sk-SK"/>
+        </w:rPr>
+        <w:t xml:space="preserve"> Následne zo stromu geo zdrojov s </w:t>
+      </w:r>
+      <w:r>
+        <w:rPr>
+          <w:i/>
+          <w:lang w:val="sk-SK"/>
+        </w:rPr>
+        <w:t>m + n</w:t>
+      </w:r>
+      <w:r>
+        <w:rPr>
+          <w:lang w:val="sk-SK"/>
+        </w:rPr>
+        <w:t xml:space="preserve"> zdrojmi vymažeme nehnuteľnosť podľa oboch jej súradníc.</w:t>
+      </w:r>
+    </w:p>
+    <w:p>
+      <w:pPr>
+        <w:pStyle w:val="ListParagraph"/>
+        <w:numPr>
+          <w:ilvl w:val="1"/>
+          <w:numId w:val="1"/>
+        </w:numPr>
+        <w:rPr>
+          <w:lang w:val="sk-SK"/>
+        </w:rPr>
+      </w:pPr>
+      <w:r>
+        <w:rPr>
+          <w:b/>
+          <w:color w:val="2E74B5" w:themeColor="accent1" w:themeShade="BF"/>
+          <w:lang w:val="sk-SK"/>
+        </w:rPr>
+        <w:t> </w:t>
+      </w:r>
+      <w:r>
+        <w:rPr>
+          <w:b/>
+          <w:lang w:val="sk-SK"/>
+        </w:rPr>
+        <w:t>Zložitosť:</w:t>
+      </w:r>
+      <w:r>
+        <w:rPr>
+          <w:lang w:val="sk-SK"/>
+        </w:rPr>
+        <w:t xml:space="preserve"> </w:t>
+      </w:r>
+      <w:r>
+        <w:rPr>
+          <w:i/>
+          <w:lang w:val="sk-SK"/>
+        </w:rPr>
+        <w:t>O(</w:t>
+      </w:r>
+      <w:r>
+        <w:rPr>
+          <w:i/>
+          <w:lang w:val="sk-SK"/>
+        </w:rPr>
+        <w:t>2*log2(n) + g + 2*log2(m+n)</w:t>
+      </w:r>
+      <w:r>
+        <w:rPr>
+          <w:i/>
+          <w:lang w:val="sk-SK"/>
+        </w:rPr>
+        <w:t>)</w:t>
+      </w:r>
+      <w:r>
+        <w:rPr>
+          <w:lang w:val="sk-SK"/>
+        </w:rPr>
+        <w:t xml:space="preserve"> -&gt; </w:t>
+      </w:r>
+      <w:r>
+        <w:rPr>
+          <w:b/>
+          <w:i/>
+          <w:lang w:val="sk-SK"/>
+        </w:rPr>
+        <w:t>O(</w:t>
+      </w:r>
+      <w:r>
+        <w:rPr>
+          <w:b/>
+          <w:i/>
+          <w:lang w:val="sk-SK"/>
+        </w:rPr>
+        <w:t>log2(m+n</w:t>
+      </w:r>
+      <w:r>
+        <w:rPr>
+          <w:b/>
+          <w:i/>
+          <w:lang w:val="sk-SK"/>
+        </w:rPr>
+        <w:t>))</w:t>
+      </w:r>
+    </w:p>
+    <w:p>
+      <w:pPr>
+        <w:rPr>
+          <w:lang w:val="sk-SK"/>
+        </w:rPr>
+      </w:pPr>
+    </w:p>
+    <w:p>
+      <w:pPr>
+        <w:pStyle w:val="ListParagraph"/>
+        <w:numPr>
+          <w:ilvl w:val="0"/>
+          <w:numId w:val="13"/>
+        </w:numPr>
+        <w:rPr>
+          <w:lang w:val="sk-SK"/>
+        </w:rPr>
+      </w:pPr>
+      <w:r>
+        <w:rPr>
+          <w:b/>
+          <w:color w:val="2E74B5" w:themeColor="accent1" w:themeShade="BF"/>
+          <w:lang w:val="sk-SK"/>
+        </w:rPr>
+        <w:t xml:space="preserve">Vymazanie </w:t>
+      </w:r>
+      <w:r>
+        <w:rPr>
+          <w:b/>
+          <w:color w:val="2E74B5" w:themeColor="accent1" w:themeShade="BF"/>
+          <w:lang w:val="sk-SK"/>
+        </w:rPr>
+        <w:t>parcely</w:t>
+      </w:r>
+      <w:r>
+        <w:rPr>
+          <w:color w:val="2E74B5" w:themeColor="accent1" w:themeShade="BF"/>
+          <w:lang w:val="sk-SK"/>
+        </w:rPr>
+        <w:t xml:space="preserve"> </w:t>
+      </w:r>
+      <w:r>
+        <w:rPr>
+          <w:lang w:val="sk-SK"/>
+        </w:rPr>
+        <w:t xml:space="preserve">znamená vymazať ju podľa oboch súradníc zo stromu </w:t>
+      </w:r>
+      <w:r>
+        <w:rPr>
+          <w:lang w:val="sk-SK"/>
+        </w:rPr>
+        <w:t>parciel</w:t>
+      </w:r>
+      <w:r>
+        <w:rPr>
+          <w:lang w:val="sk-SK"/>
+        </w:rPr>
+        <w:t xml:space="preserve"> s </w:t>
+      </w:r>
+      <w:r>
+        <w:rPr>
+          <w:i/>
+          <w:lang w:val="sk-SK"/>
+        </w:rPr>
+        <w:t>n</w:t>
+      </w:r>
+      <w:r>
+        <w:rPr>
+          <w:lang w:val="sk-SK"/>
+        </w:rPr>
+        <w:t xml:space="preserve"> prvkami. Operácia vymazania má návratovú hodnotu vymazaný prvok, z ktorého si získame priamo všetkých </w:t>
+      </w:r>
+      <w:r>
+        <w:rPr>
+          <w:i/>
+          <w:lang w:val="sk-SK"/>
+        </w:rPr>
+        <w:t>g</w:t>
+      </w:r>
+      <w:r>
+        <w:rPr>
+          <w:lang w:val="sk-SK"/>
+        </w:rPr>
+        <w:t xml:space="preserve"> referencií na </w:t>
+      </w:r>
+      <w:r>
+        <w:rPr>
+          <w:lang w:val="sk-SK"/>
+        </w:rPr>
+        <w:t>nehnuteľnosti</w:t>
+      </w:r>
+      <w:r>
+        <w:rPr>
+          <w:lang w:val="sk-SK"/>
+        </w:rPr>
+        <w:t xml:space="preserve">, ktorým musíme zrušiť referenciu na mazanú </w:t>
+      </w:r>
+      <w:r>
+        <w:rPr>
+          <w:lang w:val="sk-SK"/>
+        </w:rPr>
+        <w:t>parcelu</w:t>
+      </w:r>
+      <w:r>
+        <w:rPr>
+          <w:lang w:val="sk-SK"/>
+        </w:rPr>
+        <w:t>. Následne zo stromu geo zdrojov s </w:t>
+      </w:r>
+      <w:r>
+        <w:rPr>
+          <w:i/>
+          <w:lang w:val="sk-SK"/>
+        </w:rPr>
+        <w:t>m + n</w:t>
+      </w:r>
+      <w:r>
+        <w:rPr>
+          <w:lang w:val="sk-SK"/>
+        </w:rPr>
+        <w:t xml:space="preserve"> zdrojmi vymažeme </w:t>
+      </w:r>
+      <w:r>
+        <w:rPr>
+          <w:lang w:val="sk-SK"/>
+        </w:rPr>
+        <w:t>parcelu</w:t>
+      </w:r>
+      <w:r>
+        <w:rPr>
+          <w:lang w:val="sk-SK"/>
+        </w:rPr>
+        <w:t xml:space="preserve"> podľa oboch jej súradníc.</w:t>
+      </w:r>
+    </w:p>
+    <w:p>
+      <w:pPr>
+        <w:pStyle w:val="ListParagraph"/>
+        <w:numPr>
+          <w:ilvl w:val="1"/>
+          <w:numId w:val="1"/>
+        </w:numPr>
+        <w:rPr>
+          <w:lang w:val="sk-SK"/>
+        </w:rPr>
+      </w:pPr>
+      <w:r>
+        <w:rPr>
+          <w:b/>
+          <w:color w:val="2E74B5" w:themeColor="accent1" w:themeShade="BF"/>
+          <w:lang w:val="sk-SK"/>
+        </w:rPr>
+        <w:t> </w:t>
+      </w:r>
+      <w:r>
+        <w:rPr>
+          <w:b/>
+          <w:lang w:val="sk-SK"/>
+        </w:rPr>
+        <w:t>Zložitosť:</w:t>
+      </w:r>
+      <w:r>
+        <w:rPr>
+          <w:lang w:val="sk-SK"/>
+        </w:rPr>
+        <w:t xml:space="preserve"> </w:t>
+      </w:r>
+      <w:r>
+        <w:rPr>
+          <w:i/>
+          <w:lang w:val="sk-SK"/>
+        </w:rPr>
+        <w:t>O(</w:t>
+      </w:r>
+      <w:r>
+        <w:rPr>
+          <w:i/>
+          <w:lang w:val="sk-SK"/>
+        </w:rPr>
+        <w:t>2*log2(n) + g + 2*log2(m+n)</w:t>
+      </w:r>
+      <w:r>
+        <w:rPr>
+          <w:i/>
+          <w:lang w:val="sk-SK"/>
+        </w:rPr>
+        <w:t>)</w:t>
+      </w:r>
+      <w:r>
+        <w:rPr>
+          <w:lang w:val="sk-SK"/>
+        </w:rPr>
+        <w:t xml:space="preserve"> -&gt; </w:t>
+      </w:r>
+      <w:r>
+        <w:rPr>
+          <w:b/>
+          <w:i/>
+          <w:lang w:val="sk-SK"/>
+        </w:rPr>
+        <w:t>O(log2(m+n))</w:t>
+      </w:r>
+    </w:p>
+    <w:p>
+      <w:pPr>
+        <w:rPr>
+          <w:lang w:val="sk-SK"/>
+        </w:rPr>
+      </w:pPr>
     </w:p>
     <w:sectPr>
       <w:pgSz w:w="12240" w:h="15840"/>
@@ -3402,7 +5873,7 @@
   <w:abstractNum w:abstractNumId="2" w15:restartNumberingAfterBreak="0">
     <w:nsid w:val="18610381"/>
     <w:multiLevelType w:val="hybridMultilevel"/>
-    <w:tmpl w:val="C6CAABE2"/>
+    <w:tmpl w:val="96D4CEDC"/>
     <w:lvl w:ilvl="0" w:tplc="0409000F">
       <w:start w:val="1"/>
       <w:numFmt w:val="decimal"/>
@@ -3424,14 +5895,17 @@
         <w:ind w:left="1440" w:hanging="360"/>
       </w:pPr>
     </w:lvl>
-    <w:lvl w:ilvl="2" w:tplc="0409001B" w:tentative="1">
-      <w:start w:val="1"/>
-      <w:numFmt w:val="lowerRoman"/>
-      <w:lvlText w:val="%3."/>
-      <w:lvlJc w:val="right"/>
-      <w:pPr>
-        <w:ind w:left="2160" w:hanging="180"/>
-      </w:pPr>
+    <w:lvl w:ilvl="2" w:tplc="58807C5A">
+      <w:start w:val="11"/>
+      <w:numFmt w:val="bullet"/>
+      <w:lvlText w:val="-"/>
+      <w:lvlJc w:val="left"/>
+      <w:pPr>
+        <w:ind w:left="2340" w:hanging="360"/>
+      </w:pPr>
+      <w:rPr>
+        <w:rFonts w:ascii="Calibri" w:eastAsiaTheme="minorHAnsi" w:hAnsi="Calibri" w:cs="Calibri" w:hint="default"/>
+      </w:rPr>
     </w:lvl>
     <w:lvl w:ilvl="3" w:tplc="0409000F" w:tentative="1">
       <w:start w:val="1"/>
@@ -3780,6 +6254,95 @@
     </w:lvl>
   </w:abstractNum>
   <w:abstractNum w:abstractNumId="6" w15:restartNumberingAfterBreak="0">
+    <w:nsid w:val="2E2B600C"/>
+    <w:multiLevelType w:val="hybridMultilevel"/>
+    <w:tmpl w:val="A5F8C2BE"/>
+    <w:lvl w:ilvl="0" w:tplc="0409000F">
+      <w:start w:val="1"/>
+      <w:numFmt w:val="decimal"/>
+      <w:lvlText w:val="%1."/>
+      <w:lvlJc w:val="left"/>
+      <w:pPr>
+        <w:ind w:left="720" w:hanging="360"/>
+      </w:pPr>
+      <w:rPr>
+        <w:rFonts w:hint="default"/>
+      </w:rPr>
+    </w:lvl>
+    <w:lvl w:ilvl="1" w:tplc="04090019">
+      <w:start w:val="1"/>
+      <w:numFmt w:val="lowerLetter"/>
+      <w:lvlText w:val="%2."/>
+      <w:lvlJc w:val="left"/>
+      <w:pPr>
+        <w:ind w:left="1440" w:hanging="360"/>
+      </w:pPr>
+    </w:lvl>
+    <w:lvl w:ilvl="2" w:tplc="0409001B" w:tentative="1">
+      <w:start w:val="1"/>
+      <w:numFmt w:val="lowerRoman"/>
+      <w:lvlText w:val="%3."/>
+      <w:lvlJc w:val="right"/>
+      <w:pPr>
+        <w:ind w:left="2160" w:hanging="180"/>
+      </w:pPr>
+    </w:lvl>
+    <w:lvl w:ilvl="3" w:tplc="0409000F" w:tentative="1">
+      <w:start w:val="1"/>
+      <w:numFmt w:val="decimal"/>
+      <w:lvlText w:val="%4."/>
+      <w:lvlJc w:val="left"/>
+      <w:pPr>
+        <w:ind w:left="2880" w:hanging="360"/>
+      </w:pPr>
+    </w:lvl>
+    <w:lvl w:ilvl="4" w:tplc="04090019" w:tentative="1">
+      <w:start w:val="1"/>
+      <w:numFmt w:val="lowerLetter"/>
+      <w:lvlText w:val="%5."/>
+      <w:lvlJc w:val="left"/>
+      <w:pPr>
+        <w:ind w:left="3600" w:hanging="360"/>
+      </w:pPr>
+    </w:lvl>
+    <w:lvl w:ilvl="5" w:tplc="0409001B" w:tentative="1">
+      <w:start w:val="1"/>
+      <w:numFmt w:val="lowerRoman"/>
+      <w:lvlText w:val="%6."/>
+      <w:lvlJc w:val="right"/>
+      <w:pPr>
+        <w:ind w:left="4320" w:hanging="180"/>
+      </w:pPr>
+    </w:lvl>
+    <w:lvl w:ilvl="6" w:tplc="0409000F" w:tentative="1">
+      <w:start w:val="1"/>
+      <w:numFmt w:val="decimal"/>
+      <w:lvlText w:val="%7."/>
+      <w:lvlJc w:val="left"/>
+      <w:pPr>
+        <w:ind w:left="5040" w:hanging="360"/>
+      </w:pPr>
+    </w:lvl>
+    <w:lvl w:ilvl="7" w:tplc="04090019" w:tentative="1">
+      <w:start w:val="1"/>
+      <w:numFmt w:val="lowerLetter"/>
+      <w:lvlText w:val="%8."/>
+      <w:lvlJc w:val="left"/>
+      <w:pPr>
+        <w:ind w:left="5760" w:hanging="360"/>
+      </w:pPr>
+    </w:lvl>
+    <w:lvl w:ilvl="8" w:tplc="0409001B" w:tentative="1">
+      <w:start w:val="1"/>
+      <w:numFmt w:val="lowerRoman"/>
+      <w:lvlText w:val="%9."/>
+      <w:lvlJc w:val="right"/>
+      <w:pPr>
+        <w:ind w:left="6480" w:hanging="180"/>
+      </w:pPr>
+    </w:lvl>
+  </w:abstractNum>
+  <w:abstractNum w:abstractNumId="7" w15:restartNumberingAfterBreak="0">
     <w:nsid w:val="3B6D0889"/>
     <w:multiLevelType w:val="hybridMultilevel"/>
     <w:tmpl w:val="4ACCCC96"/>
@@ -3868,7 +6431,7 @@
       </w:pPr>
     </w:lvl>
   </w:abstractNum>
-  <w:abstractNum w:abstractNumId="7" w15:restartNumberingAfterBreak="0">
+  <w:abstractNum w:abstractNumId="8" w15:restartNumberingAfterBreak="0">
     <w:nsid w:val="43F5434A"/>
     <w:multiLevelType w:val="hybridMultilevel"/>
     <w:tmpl w:val="45BC8960"/>
@@ -3957,7 +6520,96 @@
       </w:pPr>
     </w:lvl>
   </w:abstractNum>
-  <w:abstractNum w:abstractNumId="8" w15:restartNumberingAfterBreak="0">
+  <w:abstractNum w:abstractNumId="9" w15:restartNumberingAfterBreak="0">
+    <w:nsid w:val="593509B1"/>
+    <w:multiLevelType w:val="hybridMultilevel"/>
+    <w:tmpl w:val="80828EB8"/>
+    <w:lvl w:ilvl="0" w:tplc="0409000F">
+      <w:start w:val="1"/>
+      <w:numFmt w:val="decimal"/>
+      <w:lvlText w:val="%1."/>
+      <w:lvlJc w:val="left"/>
+      <w:pPr>
+        <w:ind w:left="720" w:hanging="360"/>
+      </w:pPr>
+      <w:rPr>
+        <w:rFonts w:hint="default"/>
+      </w:rPr>
+    </w:lvl>
+    <w:lvl w:ilvl="1" w:tplc="04090019" w:tentative="1">
+      <w:start w:val="1"/>
+      <w:numFmt w:val="lowerLetter"/>
+      <w:lvlText w:val="%2."/>
+      <w:lvlJc w:val="left"/>
+      <w:pPr>
+        <w:ind w:left="1440" w:hanging="360"/>
+      </w:pPr>
+    </w:lvl>
+    <w:lvl w:ilvl="2" w:tplc="0409001B" w:tentative="1">
+      <w:start w:val="1"/>
+      <w:numFmt w:val="lowerRoman"/>
+      <w:lvlText w:val="%3."/>
+      <w:lvlJc w:val="right"/>
+      <w:pPr>
+        <w:ind w:left="2160" w:hanging="180"/>
+      </w:pPr>
+    </w:lvl>
+    <w:lvl w:ilvl="3" w:tplc="0409000F" w:tentative="1">
+      <w:start w:val="1"/>
+      <w:numFmt w:val="decimal"/>
+      <w:lvlText w:val="%4."/>
+      <w:lvlJc w:val="left"/>
+      <w:pPr>
+        <w:ind w:left="2880" w:hanging="360"/>
+      </w:pPr>
+    </w:lvl>
+    <w:lvl w:ilvl="4" w:tplc="04090019" w:tentative="1">
+      <w:start w:val="1"/>
+      <w:numFmt w:val="lowerLetter"/>
+      <w:lvlText w:val="%5."/>
+      <w:lvlJc w:val="left"/>
+      <w:pPr>
+        <w:ind w:left="3600" w:hanging="360"/>
+      </w:pPr>
+    </w:lvl>
+    <w:lvl w:ilvl="5" w:tplc="0409001B" w:tentative="1">
+      <w:start w:val="1"/>
+      <w:numFmt w:val="lowerRoman"/>
+      <w:lvlText w:val="%6."/>
+      <w:lvlJc w:val="right"/>
+      <w:pPr>
+        <w:ind w:left="4320" w:hanging="180"/>
+      </w:pPr>
+    </w:lvl>
+    <w:lvl w:ilvl="6" w:tplc="0409000F" w:tentative="1">
+      <w:start w:val="1"/>
+      <w:numFmt w:val="decimal"/>
+      <w:lvlText w:val="%7."/>
+      <w:lvlJc w:val="left"/>
+      <w:pPr>
+        <w:ind w:left="5040" w:hanging="360"/>
+      </w:pPr>
+    </w:lvl>
+    <w:lvl w:ilvl="7" w:tplc="04090019" w:tentative="1">
+      <w:start w:val="1"/>
+      <w:numFmt w:val="lowerLetter"/>
+      <w:lvlText w:val="%8."/>
+      <w:lvlJc w:val="left"/>
+      <w:pPr>
+        <w:ind w:left="5760" w:hanging="360"/>
+      </w:pPr>
+    </w:lvl>
+    <w:lvl w:ilvl="8" w:tplc="0409001B" w:tentative="1">
+      <w:start w:val="1"/>
+      <w:numFmt w:val="lowerRoman"/>
+      <w:lvlText w:val="%9."/>
+      <w:lvlJc w:val="right"/>
+      <w:pPr>
+        <w:ind w:left="6480" w:hanging="180"/>
+      </w:pPr>
+    </w:lvl>
+  </w:abstractNum>
+  <w:abstractNum w:abstractNumId="10" w15:restartNumberingAfterBreak="0">
     <w:nsid w:val="5A9139CD"/>
     <w:multiLevelType w:val="hybridMultilevel"/>
     <w:tmpl w:val="47E0DCEC"/>
@@ -4070,7 +6722,7 @@
       </w:rPr>
     </w:lvl>
   </w:abstractNum>
-  <w:abstractNum w:abstractNumId="9" w15:restartNumberingAfterBreak="0">
+  <w:abstractNum w:abstractNumId="11" w15:restartNumberingAfterBreak="0">
     <w:nsid w:val="6D8A1A97"/>
     <w:multiLevelType w:val="hybridMultilevel"/>
     <w:tmpl w:val="7CA061DE"/>
@@ -4183,7 +6835,7 @@
       </w:rPr>
     </w:lvl>
   </w:abstractNum>
-  <w:abstractNum w:abstractNumId="10" w15:restartNumberingAfterBreak="0">
+  <w:abstractNum w:abstractNumId="12" w15:restartNumberingAfterBreak="0">
     <w:nsid w:val="7BAD66F7"/>
     <w:multiLevelType w:val="hybridMultilevel"/>
     <w:tmpl w:val="D47E8386"/>
@@ -4198,7 +6850,7 @@
         <w:rFonts w:ascii="Symbol" w:eastAsiaTheme="minorHAnsi" w:hAnsi="Symbol" w:cstheme="minorBidi" w:hint="default"/>
       </w:rPr>
     </w:lvl>
-    <w:lvl w:ilvl="1" w:tplc="04090003" w:tentative="1">
+    <w:lvl w:ilvl="1" w:tplc="04090003">
       <w:start w:val="1"/>
       <w:numFmt w:val="bullet"/>
       <w:lvlText w:val="o"/>
@@ -4295,7 +6947,7 @@
       </w:rPr>
     </w:lvl>
   </w:abstractNum>
-  <w:abstractNum w:abstractNumId="11" w15:restartNumberingAfterBreak="0">
+  <w:abstractNum w:abstractNumId="13" w15:restartNumberingAfterBreak="0">
     <w:nsid w:val="7DC013C4"/>
     <w:multiLevelType w:val="hybridMultilevel"/>
     <w:tmpl w:val="36B085E4"/>
@@ -4409,25 +7061,25 @@
     </w:lvl>
   </w:abstractNum>
   <w:num w:numId="1">
-    <w:abstractNumId w:val="10"/>
+    <w:abstractNumId w:val="12"/>
   </w:num>
   <w:num w:numId="2">
     <w:abstractNumId w:val="5"/>
   </w:num>
   <w:num w:numId="3">
-    <w:abstractNumId w:val="9"/>
+    <w:abstractNumId w:val="11"/>
   </w:num>
   <w:num w:numId="4">
-    <w:abstractNumId w:val="11"/>
+    <w:abstractNumId w:val="13"/>
   </w:num>
   <w:num w:numId="5">
-    <w:abstractNumId w:val="6"/>
+    <w:abstractNumId w:val="7"/>
   </w:num>
   <w:num w:numId="6">
-    <w:abstractNumId w:val="7"/>
+    <w:abstractNumId w:val="8"/>
   </w:num>
   <w:num w:numId="7">
-    <w:abstractNumId w:val="8"/>
+    <w:abstractNumId w:val="10"/>
   </w:num>
   <w:num w:numId="8">
     <w:abstractNumId w:val="2"/>
@@ -4443,6 +7095,12 @@
   </w:num>
   <w:num w:numId="12">
     <w:abstractNumId w:val="3"/>
+  </w:num>
+  <w:num w:numId="13">
+    <w:abstractNumId w:val="6"/>
+  </w:num>
+  <w:num w:numId="14">
+    <w:abstractNumId w:val="9"/>
   </w:num>
 </w:numbering>
 </file>
@@ -5186,7 +7844,7 @@
 </file>
 
 <file path=customXml/itemProps1.xml><?xml version="1.0" encoding="utf-8"?>
-<ds:datastoreItem xmlns:ds="http://schemas.openxmlformats.org/officeDocument/2006/customXml" ds:itemID="{E84215C2-6E33-4929-813A-63978837CE06}">
+<ds:datastoreItem xmlns:ds="http://schemas.openxmlformats.org/officeDocument/2006/customXml" ds:itemID="{97F24087-03D9-48AF-AF17-2C78043D5DFF}">
   <ds:schemaRefs>
     <ds:schemaRef ds:uri="http://schemas.openxmlformats.org/officeDocument/2006/bibliography"/>
   </ds:schemaRefs>
